--- a/Entry_Files/Poems_writ.docx
+++ b/Entry_Files/Poems_writ.docx
@@ -1,6 +1,6 @@
 
 <file path=word/document.xml><?xml version="1.0" encoding="utf-8"?>
-<w:document xmlns:wpc="http://schemas.microsoft.com/office/word/2010/wordprocessingCanvas" xmlns:cx="http://schemas.microsoft.com/office/drawing/2014/chartex" xmlns:cx1="http://schemas.microsoft.com/office/drawing/2015/9/8/chartex" xmlns:cx2="http://schemas.microsoft.com/office/drawing/2015/10/21/chartex" xmlns:cx3="http://schemas.microsoft.com/office/drawing/2016/5/9/chartex" xmlns:cx4="http://schemas.microsoft.com/office/drawing/2016/5/10/chartex" xmlns:cx5="http://schemas.microsoft.com/office/drawing/2016/5/11/chartex" xmlns:cx6="http://schemas.microsoft.com/office/drawing/2016/5/12/chartex" xmlns:cx7="http://schemas.microsoft.com/office/drawing/2016/5/13/chartex" xmlns:cx8="http://schemas.microsoft.com/office/drawing/2016/5/14/chartex" xmlns:mc="http://schemas.openxmlformats.org/markup-compatibility/2006" xmlns:aink="http://schemas.microsoft.com/office/drawing/2016/ink" xmlns:am3d="http://schemas.microsoft.com/office/drawing/2017/model3d" xmlns:o="urn:schemas-microsoft-com:office:office" xmlns:r="http://schemas.openxmlformats.org/officeDocument/2006/relationships" xmlns:m="http://schemas.openxmlformats.org/officeDocument/2006/math" xmlns:v="urn:schemas-microsoft-com:vml" xmlns:wp14="http://schemas.microsoft.com/office/word/2010/wordprocessingDrawing" xmlns:wp="http://schemas.openxmlformats.org/drawingml/2006/wordprocessingDrawing" xmlns:w10="urn:schemas-microsoft-com:office:word" xmlns:w="http://schemas.openxmlformats.org/wordprocessingml/2006/main" xmlns:w14="http://schemas.microsoft.com/office/word/2010/wordml" xmlns:w15="http://schemas.microsoft.com/office/word/2012/wordml" xmlns:w16cex="http://schemas.microsoft.com/office/word/2018/wordml/cex" xmlns:w16cid="http://schemas.microsoft.com/office/word/2016/wordml/cid" xmlns:w16="http://schemas.microsoft.com/office/word/2018/wordml" xmlns:w16sdtdh="http://schemas.microsoft.com/office/word/2020/wordml/sdtdatahash" xmlns:w16se="http://schemas.microsoft.com/office/word/2015/wordml/symex" xmlns:wpg="http://schemas.microsoft.com/office/word/2010/wordprocessingGroup" xmlns:wpi="http://schemas.microsoft.com/office/word/2010/wordprocessingInk" xmlns:wne="http://schemas.microsoft.com/office/word/2006/wordml" xmlns:wps="http://schemas.microsoft.com/office/word/2010/wordprocessingShape" mc:Ignorable="w14 w15 w16se w16cid w16 w16cex w16sdtdh wp14">
+<w:document xmlns:wpc="http://schemas.microsoft.com/office/word/2010/wordprocessingCanvas" xmlns:cx="http://schemas.microsoft.com/office/drawing/2014/chartex" xmlns:cx1="http://schemas.microsoft.com/office/drawing/2015/9/8/chartex" xmlns:cx2="http://schemas.microsoft.com/office/drawing/2015/10/21/chartex" xmlns:cx3="http://schemas.microsoft.com/office/drawing/2016/5/9/chartex" xmlns:cx4="http://schemas.microsoft.com/office/drawing/2016/5/10/chartex" xmlns:cx5="http://schemas.microsoft.com/office/drawing/2016/5/11/chartex" xmlns:cx6="http://schemas.microsoft.com/office/drawing/2016/5/12/chartex" xmlns:cx7="http://schemas.microsoft.com/office/drawing/2016/5/13/chartex" xmlns:cx8="http://schemas.microsoft.com/office/drawing/2016/5/14/chartex" xmlns:mc="http://schemas.openxmlformats.org/markup-compatibility/2006" xmlns:aink="http://schemas.microsoft.com/office/drawing/2016/ink" xmlns:am3d="http://schemas.microsoft.com/office/drawing/2017/model3d" xmlns:o="urn:schemas-microsoft-com:office:office" xmlns:oel="http://schemas.microsoft.com/office/2019/extlst" xmlns:r="http://schemas.openxmlformats.org/officeDocument/2006/relationships" xmlns:m="http://schemas.openxmlformats.org/officeDocument/2006/math" xmlns:v="urn:schemas-microsoft-com:vml" xmlns:wp14="http://schemas.microsoft.com/office/word/2010/wordprocessingDrawing" xmlns:wp="http://schemas.openxmlformats.org/drawingml/2006/wordprocessingDrawing" xmlns:w10="urn:schemas-microsoft-com:office:word" xmlns:w="http://schemas.openxmlformats.org/wordprocessingml/2006/main" xmlns:w14="http://schemas.microsoft.com/office/word/2010/wordml" xmlns:w15="http://schemas.microsoft.com/office/word/2012/wordml" xmlns:w16cex="http://schemas.microsoft.com/office/word/2018/wordml/cex" xmlns:w16cid="http://schemas.microsoft.com/office/word/2016/wordml/cid" xmlns:w16="http://schemas.microsoft.com/office/word/2018/wordml" xmlns:w16sdtdh="http://schemas.microsoft.com/office/word/2020/wordml/sdtdatahash" xmlns:w16se="http://schemas.microsoft.com/office/word/2015/wordml/symex" xmlns:wpg="http://schemas.microsoft.com/office/word/2010/wordprocessingGroup" xmlns:wpi="http://schemas.microsoft.com/office/word/2010/wordprocessingInk" xmlns:wne="http://schemas.microsoft.com/office/word/2006/wordml" xmlns:wps="http://schemas.microsoft.com/office/word/2010/wordprocessingShape" mc:Ignorable="w14 w15 w16se w16cid w16 w16cex w16sdtdh wp14">
   <w:body>
     <w:tbl>
       <w:tblPr>
@@ -204,7 +204,15 @@
         <w:spacing w:after="0" w:line="240" w:lineRule="auto"/>
       </w:pPr>
       <w:r>
-        <w:t>The old 99 as a postcard (get some postcards of it) “And the whole old world growing older still with little you making everything new.”</w:t>
+        <w:t xml:space="preserve">The old 99 as a postcard (get some postcards of it) “And the whole old world growing older still with little you </w:t>
+      </w:r>
+      <w:proofErr w:type="gramStart"/>
+      <w:r>
+        <w:t>making</w:t>
+      </w:r>
+      <w:proofErr w:type="gramEnd"/>
+      <w:r>
+        <w:t xml:space="preserve"> everything new.”</w:t>
       </w:r>
     </w:p>
     <w:p>
@@ -549,7 +557,15 @@
         <w:spacing w:after="0" w:line="240" w:lineRule="auto"/>
       </w:pPr>
       <w:r>
-        <w:t xml:space="preserve">And for the sake of having it done and for having </w:t>
+        <w:t xml:space="preserve">And for the sake of </w:t>
+      </w:r>
+      <w:proofErr w:type="gramStart"/>
+      <w:r>
+        <w:t>having</w:t>
+      </w:r>
+      <w:proofErr w:type="gramEnd"/>
+      <w:r>
+        <w:t xml:space="preserve"> it done and for having </w:t>
       </w:r>
     </w:p>
     <w:p>
@@ -665,7 +681,15 @@
         <w:spacing w:after="0" w:line="240" w:lineRule="auto"/>
       </w:pPr>
       <w:r>
-        <w:t xml:space="preserve">And also not to mention </w:t>
+        <w:t xml:space="preserve">And </w:t>
+      </w:r>
+      <w:proofErr w:type="gramStart"/>
+      <w:r>
+        <w:t>also</w:t>
+      </w:r>
+      <w:proofErr w:type="gramEnd"/>
+      <w:r>
+        <w:t xml:space="preserve"> not to mention </w:t>
       </w:r>
     </w:p>
     <w:p>
@@ -971,7 +995,15 @@
         <w:spacing w:after="0" w:line="240" w:lineRule="auto"/>
       </w:pPr>
       <w:r>
-        <w:t xml:space="preserve">Originally started Oct. 2020… appreciating that it has followed me to here.  </w:t>
+        <w:t xml:space="preserve">Originally started Oct. 2020… appreciating that it has followed me </w:t>
+      </w:r>
+      <w:proofErr w:type="gramStart"/>
+      <w:r>
+        <w:t>to</w:t>
+      </w:r>
+      <w:proofErr w:type="gramEnd"/>
+      <w:r>
+        <w:t xml:space="preserve"> here.  </w:t>
       </w:r>
     </w:p>
     <w:p>
@@ -1055,7 +1087,21 @@
         <w:rPr>
           <w:rFonts w:cstheme="minorHAnsi"/>
         </w:rPr>
-        <w:t>Seek the company of sorcerers and whores.</w:t>
+        <w:t xml:space="preserve">Seek the company of sorcerers and </w:t>
+      </w:r>
+      <w:proofErr w:type="gramStart"/>
+      <w:r>
+        <w:rPr>
+          <w:rFonts w:cstheme="minorHAnsi"/>
+        </w:rPr>
+        <w:t>whores</w:t>
+      </w:r>
+      <w:proofErr w:type="gramEnd"/>
+      <w:r>
+        <w:rPr>
+          <w:rFonts w:cstheme="minorHAnsi"/>
+        </w:rPr>
+        <w:t>.</w:t>
       </w:r>
     </w:p>
     <w:p>
@@ -1364,8 +1410,13 @@
       <w:pPr>
         <w:spacing w:after="0" w:line="240" w:lineRule="auto"/>
       </w:pPr>
-      <w:r>
-        <w:t>All across the winter calm</w:t>
+      <w:proofErr w:type="gramStart"/>
+      <w:r>
+        <w:t>All across</w:t>
+      </w:r>
+      <w:proofErr w:type="gramEnd"/>
+      <w:r>
+        <w:t xml:space="preserve"> the winter calm</w:t>
       </w:r>
     </w:p>
     <w:p>
@@ -1465,7 +1516,15 @@
         <w:spacing w:after="0" w:line="240" w:lineRule="auto"/>
       </w:pPr>
       <w:r>
-        <w:t>Smiling cause I'm getting there.</w:t>
+        <w:t xml:space="preserve">Smiling </w:t>
+      </w:r>
+      <w:proofErr w:type="gramStart"/>
+      <w:r>
+        <w:t>cause</w:t>
+      </w:r>
+      <w:proofErr w:type="gramEnd"/>
+      <w:r>
+        <w:t xml:space="preserve"> I'm getting there.</w:t>
       </w:r>
     </w:p>
     <w:p>
@@ -1680,7 +1739,15 @@
         <w:spacing w:line="240" w:lineRule="auto"/>
       </w:pPr>
       <w:r>
-        <w:t>Steak and knives and lies with lives</w:t>
+        <w:t xml:space="preserve">Steak and knives and </w:t>
+      </w:r>
+      <w:proofErr w:type="gramStart"/>
+      <w:r>
+        <w:t>lies</w:t>
+      </w:r>
+      <w:proofErr w:type="gramEnd"/>
+      <w:r>
+        <w:t xml:space="preserve"> with lives</w:t>
       </w:r>
     </w:p>
     <w:p>
@@ -2069,7 +2136,15 @@
         <w:spacing w:line="240" w:lineRule="auto"/>
       </w:pPr>
       <w:r>
-        <w:t>But of course  you know it’s just not that simple.</w:t>
+        <w:t xml:space="preserve">But of </w:t>
+      </w:r>
+      <w:proofErr w:type="gramStart"/>
+      <w:r>
+        <w:t>course  you</w:t>
+      </w:r>
+      <w:proofErr w:type="gramEnd"/>
+      <w:r>
+        <w:t xml:space="preserve"> know it’s just not that simple.</w:t>
       </w:r>
     </w:p>
     <w:p>
@@ -2401,8 +2476,13 @@
       <w:pPr>
         <w:spacing w:line="240" w:lineRule="auto"/>
       </w:pPr>
-      <w:r>
-        <w:t xml:space="preserve">Lord I know it </w:t>
+      <w:proofErr w:type="gramStart"/>
+      <w:r>
+        <w:t>Lord</w:t>
+      </w:r>
+      <w:proofErr w:type="gramEnd"/>
+      <w:r>
+        <w:t xml:space="preserve"> I know it </w:t>
       </w:r>
       <w:proofErr w:type="spellStart"/>
       <w:r>
@@ -2450,8 +2530,13 @@
         <w:spacing w:line="240" w:lineRule="auto"/>
       </w:pPr>
       <w:r>
-        <w:t>Is a high desert cistern a world away.</w:t>
-      </w:r>
+        <w:t xml:space="preserve">Is a high desert cistern a world </w:t>
+      </w:r>
+      <w:proofErr w:type="gramStart"/>
+      <w:r>
+        <w:t>away.</w:t>
+      </w:r>
+      <w:proofErr w:type="gramEnd"/>
     </w:p>
     <w:p>
       <w:pPr>
@@ -2481,8 +2566,13 @@
       <w:pPr>
         <w:spacing w:line="240" w:lineRule="auto"/>
       </w:pPr>
-      <w:r>
-        <w:t>So I’m left to breath your wheezy offerings</w:t>
+      <w:proofErr w:type="gramStart"/>
+      <w:r>
+        <w:t>So</w:t>
+      </w:r>
+      <w:proofErr w:type="gramEnd"/>
+      <w:r>
+        <w:t xml:space="preserve"> I’m left to breath your wheezy offerings</w:t>
       </w:r>
     </w:p>
     <w:p>
@@ -2550,10 +2640,12 @@
         <w:t xml:space="preserve">If that’s the way </w:t>
       </w:r>
       <w:proofErr w:type="spellStart"/>
+      <w:proofErr w:type="gramStart"/>
       <w:r>
         <w:t>its</w:t>
       </w:r>
       <w:proofErr w:type="spellEnd"/>
+      <w:proofErr w:type="gramEnd"/>
       <w:r>
         <w:t xml:space="preserve"> got to be.</w:t>
       </w:r>
@@ -2871,7 +2963,15 @@
         <w:spacing w:after="0" w:line="240" w:lineRule="auto"/>
       </w:pPr>
       <w:r>
-        <w:t>Anger won’t salve this wound, anger won’t help you begin.</w:t>
+        <w:t xml:space="preserve">Anger won’t salve this </w:t>
+      </w:r>
+      <w:proofErr w:type="gramStart"/>
+      <w:r>
+        <w:t>wound,</w:t>
+      </w:r>
+      <w:proofErr w:type="gramEnd"/>
+      <w:r>
+        <w:t xml:space="preserve"> anger won’t help you begin.</w:t>
       </w:r>
     </w:p>
     <w:p>
@@ -2961,7 +3061,15 @@
         <w:spacing w:after="0" w:line="240" w:lineRule="auto"/>
       </w:pPr>
       <w:r>
-        <w:t xml:space="preserve">What to make of this </w:t>
+        <w:t xml:space="preserve">What to make of </w:t>
+      </w:r>
+      <w:proofErr w:type="gramStart"/>
+      <w:r>
+        <w:t>this</w:t>
+      </w:r>
+      <w:proofErr w:type="gramEnd"/>
+      <w:r>
+        <w:t xml:space="preserve"> </w:t>
       </w:r>
     </w:p>
     <w:p>
@@ -2998,10 +3106,12 @@
         <w:spacing w:after="0" w:line="240" w:lineRule="auto"/>
       </w:pPr>
       <w:proofErr w:type="spellStart"/>
+      <w:proofErr w:type="gramStart"/>
       <w:r>
         <w:t>Out source</w:t>
       </w:r>
       <w:proofErr w:type="spellEnd"/>
+      <w:proofErr w:type="gramEnd"/>
       <w:r>
         <w:t xml:space="preserve"> your too taxed brain,</w:t>
       </w:r>
@@ -3011,7 +3121,15 @@
         <w:spacing w:after="0" w:line="240" w:lineRule="auto"/>
       </w:pPr>
       <w:r>
-        <w:t>Study hard become a surgeon</w:t>
+        <w:t xml:space="preserve">Study hard </w:t>
+      </w:r>
+      <w:proofErr w:type="gramStart"/>
+      <w:r>
+        <w:t>become</w:t>
+      </w:r>
+      <w:proofErr w:type="gramEnd"/>
+      <w:r>
+        <w:t xml:space="preserve"> a surgeon</w:t>
       </w:r>
     </w:p>
     <w:p>
@@ -3069,7 +3187,15 @@
       </w:r>
       <w:proofErr w:type="spellEnd"/>
       <w:r>
-        <w:t xml:space="preserve"> do what you’ve </w:t>
+        <w:t xml:space="preserve"> </w:t>
+      </w:r>
+      <w:proofErr w:type="gramStart"/>
+      <w:r>
+        <w:t>do</w:t>
+      </w:r>
+      <w:proofErr w:type="gramEnd"/>
+      <w:r>
+        <w:t xml:space="preserve"> what you’ve </w:t>
       </w:r>
       <w:proofErr w:type="spellStart"/>
       <w:r>
@@ -3482,7 +3608,15 @@
         <w:spacing w:after="0" w:line="240" w:lineRule="auto"/>
       </w:pPr>
       <w:r>
-        <w:t xml:space="preserve">Destroyed, untrust, shit upon, </w:t>
+        <w:t xml:space="preserve">Destroyed, untrust, </w:t>
+      </w:r>
+      <w:proofErr w:type="gramStart"/>
+      <w:r>
+        <w:t>shit</w:t>
+      </w:r>
+      <w:proofErr w:type="gramEnd"/>
+      <w:r>
+        <w:t xml:space="preserve"> upon, </w:t>
       </w:r>
       <w:proofErr w:type="spellStart"/>
       <w:r>
@@ -3518,8 +3652,13 @@
       <w:pPr>
         <w:spacing w:after="0" w:line="240" w:lineRule="auto"/>
       </w:pPr>
-      <w:r>
-        <w:t>Static actions, stopped and strangled.</w:t>
+      <w:proofErr w:type="gramStart"/>
+      <w:r>
+        <w:t>Static actions,</w:t>
+      </w:r>
+      <w:proofErr w:type="gramEnd"/>
+      <w:r>
+        <w:t xml:space="preserve"> stopped and strangled.</w:t>
       </w:r>
     </w:p>
     <w:p>
@@ -3718,7 +3857,15 @@
     </w:p>
     <w:p>
       <w:r>
-        <w:t>A green somewhere and a hill full of many dear loves ones and friends</w:t>
+        <w:t xml:space="preserve">A green somewhere and a hill full of many dear </w:t>
+      </w:r>
+      <w:proofErr w:type="gramStart"/>
+      <w:r>
+        <w:t>loves</w:t>
+      </w:r>
+      <w:proofErr w:type="gramEnd"/>
+      <w:r>
+        <w:t xml:space="preserve"> ones and friends</w:t>
       </w:r>
     </w:p>
     <w:p>
@@ -3729,7 +3876,15 @@
     </w:p>
     <w:p>
       <w:r>
-        <w:t xml:space="preserve">Our voices lifted up in a sweet song of release. </w:t>
+        <w:t xml:space="preserve">Our voices </w:t>
+      </w:r>
+      <w:proofErr w:type="gramStart"/>
+      <w:r>
+        <w:t>lifted up</w:t>
+      </w:r>
+      <w:proofErr w:type="gramEnd"/>
+      <w:r>
+        <w:t xml:space="preserve"> in a sweet song of release. </w:t>
       </w:r>
     </w:p>
     <w:p/>
@@ -3775,7 +3930,15 @@
     </w:p>
     <w:p>
       <w:r>
-        <w:t xml:space="preserve">A form, a face, an obsidian mirror, I think of you and you are here. </w:t>
+        <w:t xml:space="preserve">A form, a face, an obsidian mirror, I think of </w:t>
+      </w:r>
+      <w:proofErr w:type="gramStart"/>
+      <w:r>
+        <w:t>you</w:t>
+      </w:r>
+      <w:proofErr w:type="gramEnd"/>
+      <w:r>
+        <w:t xml:space="preserve"> and you are here. </w:t>
       </w:r>
     </w:p>
     <w:p>
@@ -3785,7 +3948,15 @@
     </w:p>
     <w:p>
       <w:r>
-        <w:t xml:space="preserve">Glowing sun, half-undone, mind snowed in  with shit and puns. </w:t>
+        <w:t xml:space="preserve">Glowing sun, half-undone, mind snowed </w:t>
+      </w:r>
+      <w:proofErr w:type="gramStart"/>
+      <w:r>
+        <w:t>in  with</w:t>
+      </w:r>
+      <w:proofErr w:type="gramEnd"/>
+      <w:r>
+        <w:t xml:space="preserve"> shit and puns. </w:t>
       </w:r>
     </w:p>
     <w:p>
@@ -3884,8 +4055,17 @@
           <w:szCs w:val="20"/>
         </w:rPr>
         <w:tab/>
-        <w:t>*name(n){</w:t>
-      </w:r>
+        <w:t>*name(n</w:t>
+      </w:r>
+      <w:proofErr w:type="gramStart"/>
+      <w:r>
+        <w:rPr>
+          <w:sz w:val="20"/>
+          <w:szCs w:val="20"/>
+        </w:rPr>
+        <w:t>){</w:t>
+      </w:r>
+      <w:proofErr w:type="gramEnd"/>
     </w:p>
     <w:p>
       <w:pPr>
@@ -3908,7 +4088,22 @@
           <w:szCs w:val="20"/>
         </w:rPr>
         <w:tab/>
-        <w:t xml:space="preserve">for(var </w:t>
+      </w:r>
+      <w:proofErr w:type="gramStart"/>
+      <w:r>
+        <w:rPr>
+          <w:sz w:val="20"/>
+          <w:szCs w:val="20"/>
+        </w:rPr>
+        <w:t>for(</w:t>
+      </w:r>
+      <w:proofErr w:type="gramEnd"/>
+      <w:r>
+        <w:rPr>
+          <w:sz w:val="20"/>
+          <w:szCs w:val="20"/>
+        </w:rPr>
+        <w:t xml:space="preserve">var </w:t>
       </w:r>
       <w:proofErr w:type="spellStart"/>
       <w:r>
@@ -4109,12 +4304,21 @@
           <w:szCs w:val="20"/>
         </w:rPr>
       </w:pPr>
-      <w:r>
-        <w:rPr>
-          <w:sz w:val="20"/>
-          <w:szCs w:val="20"/>
-        </w:rPr>
-        <w:t>Yeah gone fishing, got played</w:t>
+      <w:proofErr w:type="gramStart"/>
+      <w:r>
+        <w:rPr>
+          <w:sz w:val="20"/>
+          <w:szCs w:val="20"/>
+        </w:rPr>
+        <w:t>Yeah</w:t>
+      </w:r>
+      <w:proofErr w:type="gramEnd"/>
+      <w:r>
+        <w:rPr>
+          <w:sz w:val="20"/>
+          <w:szCs w:val="20"/>
+        </w:rPr>
+        <w:t xml:space="preserve"> gone fishing, got played</w:t>
       </w:r>
     </w:p>
     <w:p>
@@ -4276,7 +4480,23 @@
           <w:sz w:val="20"/>
           <w:szCs w:val="20"/>
         </w:rPr>
-        <w:t xml:space="preserve">strewn along the low-ways of our spacious nation. </w:t>
+        <w:t xml:space="preserve">strewn along the </w:t>
+      </w:r>
+      <w:proofErr w:type="gramStart"/>
+      <w:r>
+        <w:rPr>
+          <w:sz w:val="20"/>
+          <w:szCs w:val="20"/>
+        </w:rPr>
+        <w:t>low-ways</w:t>
+      </w:r>
+      <w:proofErr w:type="gramEnd"/>
+      <w:r>
+        <w:rPr>
+          <w:sz w:val="20"/>
+          <w:szCs w:val="20"/>
+        </w:rPr>
+        <w:t xml:space="preserve"> of our spacious nation. </w:t>
       </w:r>
     </w:p>
     <w:p>
@@ -4590,7 +4810,23 @@
           <w:sz w:val="20"/>
           <w:szCs w:val="20"/>
         </w:rPr>
-        <w:t>If I slow down I might panic</w:t>
+        <w:t xml:space="preserve">If I slow </w:t>
+      </w:r>
+      <w:proofErr w:type="gramStart"/>
+      <w:r>
+        <w:rPr>
+          <w:sz w:val="20"/>
+          <w:szCs w:val="20"/>
+        </w:rPr>
+        <w:t>down</w:t>
+      </w:r>
+      <w:proofErr w:type="gramEnd"/>
+      <w:r>
+        <w:rPr>
+          <w:sz w:val="20"/>
+          <w:szCs w:val="20"/>
+        </w:rPr>
+        <w:t xml:space="preserve"> I might panic</w:t>
       </w:r>
     </w:p>
     <w:p>
@@ -4688,7 +4924,23 @@
           <w:sz w:val="20"/>
           <w:szCs w:val="20"/>
         </w:rPr>
-        <w:t>Money, greed and power have now taken its place</w:t>
+        <w:t xml:space="preserve">Money, </w:t>
+      </w:r>
+      <w:proofErr w:type="gramStart"/>
+      <w:r>
+        <w:rPr>
+          <w:sz w:val="20"/>
+          <w:szCs w:val="20"/>
+        </w:rPr>
+        <w:t>greed</w:t>
+      </w:r>
+      <w:proofErr w:type="gramEnd"/>
+      <w:r>
+        <w:rPr>
+          <w:sz w:val="20"/>
+          <w:szCs w:val="20"/>
+        </w:rPr>
+        <w:t xml:space="preserve"> and power have now taken its place</w:t>
       </w:r>
     </w:p>
     <w:p>
@@ -4720,7 +4972,23 @@
           <w:sz w:val="20"/>
           <w:szCs w:val="20"/>
         </w:rPr>
-        <w:t>All my bitches wear diamonds and lace</w:t>
+        <w:t xml:space="preserve">All my </w:t>
+      </w:r>
+      <w:proofErr w:type="gramStart"/>
+      <w:r>
+        <w:rPr>
+          <w:sz w:val="20"/>
+          <w:szCs w:val="20"/>
+        </w:rPr>
+        <w:t>bitches</w:t>
+      </w:r>
+      <w:proofErr w:type="gramEnd"/>
+      <w:r>
+        <w:rPr>
+          <w:sz w:val="20"/>
+          <w:szCs w:val="20"/>
+        </w:rPr>
+        <w:t xml:space="preserve"> wear diamonds and lace</w:t>
       </w:r>
     </w:p>
     <w:p>
@@ -4800,7 +5068,23 @@
           <w:sz w:val="20"/>
           <w:szCs w:val="20"/>
         </w:rPr>
-        <w:t>I must have been half blind  to miss all of your crimes</w:t>
+        <w:t xml:space="preserve">I must have been half </w:t>
+      </w:r>
+      <w:proofErr w:type="gramStart"/>
+      <w:r>
+        <w:rPr>
+          <w:sz w:val="20"/>
+          <w:szCs w:val="20"/>
+        </w:rPr>
+        <w:t>blind  to</w:t>
+      </w:r>
+      <w:proofErr w:type="gramEnd"/>
+      <w:r>
+        <w:rPr>
+          <w:sz w:val="20"/>
+          <w:szCs w:val="20"/>
+        </w:rPr>
+        <w:t xml:space="preserve"> miss all of your crimes</w:t>
       </w:r>
     </w:p>
     <w:p>
@@ -5068,7 +5352,15 @@
         <w:spacing w:line="240" w:lineRule="auto"/>
       </w:pPr>
       <w:r>
-        <w:t xml:space="preserve">Cleaning shit from clothes in my American Standard.  </w:t>
+        <w:t xml:space="preserve">Cleaning </w:t>
+      </w:r>
+      <w:proofErr w:type="gramStart"/>
+      <w:r>
+        <w:t>shit</w:t>
+      </w:r>
+      <w:proofErr w:type="gramEnd"/>
+      <w:r>
+        <w:t xml:space="preserve"> from clothes in my American Standard.  </w:t>
       </w:r>
     </w:p>
     <w:p>
@@ -5371,6 +5663,7 @@
         <w:t xml:space="preserve">I </w:t>
       </w:r>
       <w:proofErr w:type="spellStart"/>
+      <w:proofErr w:type="gramStart"/>
       <w:r>
         <w:rPr>
           <w:rFonts w:ascii="SimSun" w:eastAsia="SimSun" w:hAnsi="SimSun" w:cs="SimSun"/>
@@ -5378,6 +5671,7 @@
         <w:t>wing,I</w:t>
       </w:r>
       <w:proofErr w:type="spellEnd"/>
+      <w:proofErr w:type="gramEnd"/>
       <w:r>
         <w:rPr>
           <w:rFonts w:ascii="SimSun" w:eastAsia="SimSun" w:hAnsi="SimSun" w:cs="SimSun"/>
@@ -5557,30 +5851,40 @@
           <w:szCs w:val="20"/>
         </w:rPr>
       </w:pPr>
+      <w:proofErr w:type="gramStart"/>
       <w:r>
         <w:rPr>
           <w:rFonts w:ascii="Courier New" w:eastAsia="SimSun" w:hAnsi="Courier New" w:cs="Courier New"/>
           <w:sz w:val="20"/>
           <w:szCs w:val="20"/>
         </w:rPr>
-        <w:t>gilded-spanner in his well-clung grip:</w:t>
-      </w:r>
-    </w:p>
-    <w:p>
-      <w:pPr>
-        <w:contextualSpacing/>
+        <w:t>gilded-spanner</w:t>
+      </w:r>
+      <w:proofErr w:type="gramEnd"/>
+      <w:r>
         <w:rPr>
           <w:rFonts w:ascii="Courier New" w:eastAsia="SimSun" w:hAnsi="Courier New" w:cs="Courier New"/>
           <w:sz w:val="20"/>
           <w:szCs w:val="20"/>
         </w:rPr>
-      </w:pPr>
-      <w:r>
+        <w:t xml:space="preserve"> in his well-clung grip:</w:t>
+      </w:r>
+    </w:p>
+    <w:p>
+      <w:pPr>
+        <w:contextualSpacing/>
         <w:rPr>
           <w:rFonts w:ascii="Courier New" w:eastAsia="SimSun" w:hAnsi="Courier New" w:cs="Courier New"/>
           <w:sz w:val="20"/>
           <w:szCs w:val="20"/>
         </w:rPr>
+      </w:pPr>
+      <w:r>
+        <w:rPr>
+          <w:rFonts w:ascii="Courier New" w:eastAsia="SimSun" w:hAnsi="Courier New" w:cs="Courier New"/>
+          <w:sz w:val="20"/>
+          <w:szCs w:val="20"/>
+        </w:rPr>
         <w:t xml:space="preserve">     trumpets to blare, </w:t>
       </w:r>
     </w:p>
@@ -5743,7 +6047,25 @@
           <w:sz w:val="20"/>
           <w:szCs w:val="20"/>
         </w:rPr>
-        <w:t xml:space="preserve">who lull and lick thick grasses </w:t>
+        <w:t xml:space="preserve">who lull and lick thick </w:t>
+      </w:r>
+      <w:proofErr w:type="gramStart"/>
+      <w:r>
+        <w:rPr>
+          <w:rFonts w:ascii="Courier New" w:eastAsia="SimSun" w:hAnsi="Courier New" w:cs="Courier New"/>
+          <w:sz w:val="20"/>
+          <w:szCs w:val="20"/>
+        </w:rPr>
+        <w:t>grasses</w:t>
+      </w:r>
+      <w:proofErr w:type="gramEnd"/>
+      <w:r>
+        <w:rPr>
+          <w:rFonts w:ascii="Courier New" w:eastAsia="SimSun" w:hAnsi="Courier New" w:cs="Courier New"/>
+          <w:sz w:val="20"/>
+          <w:szCs w:val="20"/>
+        </w:rPr>
+        <w:t xml:space="preserve"> </w:t>
       </w:r>
     </w:p>
     <w:p>
@@ -5974,7 +6296,15 @@
         <w:contextualSpacing/>
       </w:pPr>
       <w:r>
-        <w:t>Not Dolby, but being.</w:t>
+        <w:t xml:space="preserve">Not </w:t>
+      </w:r>
+      <w:proofErr w:type="gramStart"/>
+      <w:r>
+        <w:t>Dolby, but</w:t>
+      </w:r>
+      <w:proofErr w:type="gramEnd"/>
+      <w:r>
+        <w:t xml:space="preserve"> being.</w:t>
       </w:r>
     </w:p>
     <w:p>
@@ -6080,13 +6410,21 @@
         <w:contextualSpacing/>
       </w:pPr>
       <w:r>
-        <w:t>All al</w:t>
+        <w:t xml:space="preserve">All </w:t>
+      </w:r>
+      <w:proofErr w:type="gramStart"/>
+      <w:r>
+        <w:t>al</w:t>
       </w:r>
       <w:r>
         <w:t xml:space="preserve">ong </w:t>
       </w:r>
       <w:r>
-        <w:t xml:space="preserve"> we’ve sought long </w:t>
+        <w:t xml:space="preserve"> we’ve</w:t>
+      </w:r>
+      <w:proofErr w:type="gramEnd"/>
+      <w:r>
+        <w:t xml:space="preserve"> sought long </w:t>
       </w:r>
       <w:r>
         <w:t xml:space="preserve">miles to live our lives upon. </w:t>
@@ -6245,7 +6583,25 @@
           <w:b/>
           <w:bCs/>
         </w:rPr>
-        <w:t>Not just a film-maker, an impresario— author of own myth.</w:t>
+        <w:t xml:space="preserve">Not just a </w:t>
+      </w:r>
+      <w:proofErr w:type="gramStart"/>
+      <w:r>
+        <w:rPr>
+          <w:rFonts w:ascii="Yu Mincho" w:eastAsia="Yu Mincho" w:hAnsi="Yu Mincho"/>
+          <w:b/>
+          <w:bCs/>
+        </w:rPr>
+        <w:t>film-maker</w:t>
+      </w:r>
+      <w:proofErr w:type="gramEnd"/>
+      <w:r>
+        <w:rPr>
+          <w:rFonts w:ascii="Yu Mincho" w:eastAsia="Yu Mincho" w:hAnsi="Yu Mincho"/>
+          <w:b/>
+          <w:bCs/>
+        </w:rPr>
+        <w:t>, an impresario— author of own myth.</w:t>
       </w:r>
     </w:p>
     <w:p>
@@ -6312,6 +6668,7 @@
         <w:t xml:space="preserve">Cause </w:t>
       </w:r>
       <w:proofErr w:type="spellStart"/>
+      <w:proofErr w:type="gramStart"/>
       <w:r>
         <w:rPr>
           <w:rFonts w:ascii="Yu Mincho" w:eastAsia="Yu Mincho" w:hAnsi="Yu Mincho"/>
@@ -6321,6 +6678,7 @@
         <w:t>its</w:t>
       </w:r>
       <w:proofErr w:type="spellEnd"/>
+      <w:proofErr w:type="gramEnd"/>
       <w:r>
         <w:rPr>
           <w:rFonts w:ascii="Yu Mincho" w:eastAsia="Yu Mincho" w:hAnsi="Yu Mincho"/>
@@ -8390,7 +8748,25 @@
           <w:b/>
           <w:bCs/>
         </w:rPr>
-        <w:t xml:space="preserve">Still treading water in our morning pages and I would despair if this were all there was— if there was nothing more and only this I would despair— but I have seen the forks and turns and sudden eddies and rollicking rapids and sudden cataracts, frothy falls so sudden and then over. Wet eyes at angles with the sea— I heard you need something from me— heard you needed something from behind my closed door.  I don’t know what I owe you, but I can scrouge up something I am sure.  </w:t>
+        <w:t xml:space="preserve">Still treading water in our morning pages and I would despair if this were all there was— if there was nothing more and only this I would despair— but I have seen the forks and turns and sudden eddies and rollicking rapids and sudden cataracts, frothy falls so sudden and then over. Wet eyes at angles with the sea— I heard you need something from me— heard you needed something from behind my closed door.  I don’t know what I owe you, but I can scrouge up </w:t>
+      </w:r>
+      <w:proofErr w:type="gramStart"/>
+      <w:r>
+        <w:rPr>
+          <w:rFonts w:ascii="Yu Mincho" w:eastAsia="Yu Mincho" w:hAnsi="Yu Mincho"/>
+          <w:b/>
+          <w:bCs/>
+        </w:rPr>
+        <w:t>something</w:t>
+      </w:r>
+      <w:proofErr w:type="gramEnd"/>
+      <w:r>
+        <w:rPr>
+          <w:rFonts w:ascii="Yu Mincho" w:eastAsia="Yu Mincho" w:hAnsi="Yu Mincho"/>
+          <w:b/>
+          <w:bCs/>
+        </w:rPr>
+        <w:t xml:space="preserve"> I am sure.  </w:t>
       </w:r>
     </w:p>
     <w:p>
@@ -9195,16 +9571,24 @@
         </w:rPr>
         <w:t xml:space="preserve">the </w:t>
       </w:r>
+      <w:proofErr w:type="gramStart"/>
       <w:r>
         <w:rPr>
           <w:rFonts w:asciiTheme="majorHAnsi" w:eastAsia="Yu Mincho" w:hAnsiTheme="majorHAnsi" w:cstheme="majorHAnsi"/>
         </w:rPr>
-        <w:t xml:space="preserve">goddamned </w:t>
-      </w:r>
+        <w:t>goddamned</w:t>
+      </w:r>
+      <w:proofErr w:type="gramEnd"/>
       <w:r>
         <w:rPr>
           <w:rFonts w:asciiTheme="majorHAnsi" w:eastAsia="Yu Mincho" w:hAnsiTheme="majorHAnsi" w:cstheme="majorHAnsi"/>
         </w:rPr>
+        <w:t xml:space="preserve"> </w:t>
+      </w:r>
+      <w:r>
+        <w:rPr>
+          <w:rFonts w:asciiTheme="majorHAnsi" w:eastAsia="Yu Mincho" w:hAnsiTheme="majorHAnsi" w:cstheme="majorHAnsi"/>
+        </w:rPr>
         <w:t>never-to-be-</w:t>
       </w:r>
       <w:proofErr w:type="spellStart"/>
@@ -9345,8 +9729,16 @@
         <w:rPr>
           <w:rFonts w:asciiTheme="majorHAnsi" w:eastAsia="Yu Mincho" w:hAnsiTheme="majorHAnsi" w:cstheme="majorHAnsi"/>
         </w:rPr>
-        <w:t>top our silver chairs</w:t>
-      </w:r>
+        <w:t xml:space="preserve">top our silver </w:t>
+      </w:r>
+      <w:proofErr w:type="gramStart"/>
+      <w:r>
+        <w:rPr>
+          <w:rFonts w:asciiTheme="majorHAnsi" w:eastAsia="Yu Mincho" w:hAnsiTheme="majorHAnsi" w:cstheme="majorHAnsi"/>
+        </w:rPr>
+        <w:t>chairs</w:t>
+      </w:r>
+      <w:proofErr w:type="gramEnd"/>
     </w:p>
     <w:p>
       <w:pPr>
@@ -9566,12 +9958,26 @@
         <w:rPr>
           <w:rFonts w:asciiTheme="majorHAnsi" w:eastAsia="Yu Mincho" w:hAnsiTheme="majorHAnsi" w:cstheme="majorHAnsi"/>
         </w:rPr>
-        <w:t>The ever rolling churn of g</w:t>
-      </w:r>
+        <w:t xml:space="preserve">The </w:t>
+      </w:r>
+      <w:proofErr w:type="gramStart"/>
       <w:r>
         <w:rPr>
           <w:rFonts w:asciiTheme="majorHAnsi" w:eastAsia="Yu Mincho" w:hAnsiTheme="majorHAnsi" w:cstheme="majorHAnsi"/>
         </w:rPr>
+        <w:t>ever rolling</w:t>
+      </w:r>
+      <w:proofErr w:type="gramEnd"/>
+      <w:r>
+        <w:rPr>
+          <w:rFonts w:asciiTheme="majorHAnsi" w:eastAsia="Yu Mincho" w:hAnsiTheme="majorHAnsi" w:cstheme="majorHAnsi"/>
+        </w:rPr>
+        <w:t xml:space="preserve"> churn of g</w:t>
+      </w:r>
+      <w:r>
+        <w:rPr>
+          <w:rFonts w:asciiTheme="majorHAnsi" w:eastAsia="Yu Mincho" w:hAnsiTheme="majorHAnsi" w:cstheme="majorHAnsi"/>
+        </w:rPr>
         <w:t>olden hope after holy golden hope.</w:t>
       </w:r>
     </w:p>
@@ -10603,7 +11009,25 @@
           <w:b/>
           <w:bCs/>
         </w:rPr>
-        <w:t>Freedom invoke is freedom circumscribed.</w:t>
+        <w:t xml:space="preserve">Freedom </w:t>
+      </w:r>
+      <w:proofErr w:type="gramStart"/>
+      <w:r>
+        <w:rPr>
+          <w:rFonts w:ascii="Yu Mincho" w:eastAsia="Yu Mincho" w:hAnsi="Yu Mincho"/>
+          <w:b/>
+          <w:bCs/>
+        </w:rPr>
+        <w:t>invoke</w:t>
+      </w:r>
+      <w:proofErr w:type="gramEnd"/>
+      <w:r>
+        <w:rPr>
+          <w:rFonts w:ascii="Yu Mincho" w:eastAsia="Yu Mincho" w:hAnsi="Yu Mincho"/>
+          <w:b/>
+          <w:bCs/>
+        </w:rPr>
+        <w:t xml:space="preserve"> is freedom circumscribed.</w:t>
       </w:r>
     </w:p>
     <w:p>
@@ -10697,7 +11121,21 @@
         <w:rPr>
           <w:rFonts w:ascii="Times New Roman" w:hAnsi="Times New Roman" w:cs="Times New Roman"/>
         </w:rPr>
-        <w:t xml:space="preserve">I can either despair at all of these expanding projects or I can celebrate the continued ambition and expansion of my soul.  </w:t>
+        <w:t xml:space="preserve">I can either despair at </w:t>
+      </w:r>
+      <w:proofErr w:type="gramStart"/>
+      <w:r>
+        <w:rPr>
+          <w:rFonts w:ascii="Times New Roman" w:hAnsi="Times New Roman" w:cs="Times New Roman"/>
+        </w:rPr>
+        <w:t>all of</w:t>
+      </w:r>
+      <w:proofErr w:type="gramEnd"/>
+      <w:r>
+        <w:rPr>
+          <w:rFonts w:ascii="Times New Roman" w:hAnsi="Times New Roman" w:cs="Times New Roman"/>
+        </w:rPr>
+        <w:t xml:space="preserve"> these expanding projects or I can celebrate the continued ambition and expansion of my soul.  </w:t>
       </w:r>
     </w:p>
     <w:p>
@@ -10879,21 +11317,49 @@
         <w:rPr>
           <w:rFonts w:ascii="Times New Roman" w:hAnsi="Times New Roman" w:cs="Times New Roman"/>
         </w:rPr>
-        <w:t>And the coked out kid</w:t>
-      </w:r>
-    </w:p>
-    <w:p>
-      <w:pPr>
-        <w:contextualSpacing/>
-        <w:rPr>
-          <w:rFonts w:ascii="Times New Roman" w:hAnsi="Times New Roman" w:cs="Times New Roman"/>
-        </w:rPr>
-      </w:pPr>
-      <w:r>
-        <w:rPr>
-          <w:rFonts w:ascii="Times New Roman" w:hAnsi="Times New Roman" w:cs="Times New Roman"/>
-        </w:rPr>
-        <w:t xml:space="preserve">Who skipped roof to roof </w:t>
+        <w:t xml:space="preserve">And the </w:t>
+      </w:r>
+      <w:proofErr w:type="gramStart"/>
+      <w:r>
+        <w:rPr>
+          <w:rFonts w:ascii="Times New Roman" w:hAnsi="Times New Roman" w:cs="Times New Roman"/>
+        </w:rPr>
+        <w:t>coked out</w:t>
+      </w:r>
+      <w:proofErr w:type="gramEnd"/>
+      <w:r>
+        <w:rPr>
+          <w:rFonts w:ascii="Times New Roman" w:hAnsi="Times New Roman" w:cs="Times New Roman"/>
+        </w:rPr>
+        <w:t xml:space="preserve"> kid</w:t>
+      </w:r>
+    </w:p>
+    <w:p>
+      <w:pPr>
+        <w:contextualSpacing/>
+        <w:rPr>
+          <w:rFonts w:ascii="Times New Roman" w:hAnsi="Times New Roman" w:cs="Times New Roman"/>
+        </w:rPr>
+      </w:pPr>
+      <w:r>
+        <w:rPr>
+          <w:rFonts w:ascii="Times New Roman" w:hAnsi="Times New Roman" w:cs="Times New Roman"/>
+        </w:rPr>
+        <w:t xml:space="preserve">Who skipped roof to </w:t>
+      </w:r>
+      <w:proofErr w:type="gramStart"/>
+      <w:r>
+        <w:rPr>
+          <w:rFonts w:ascii="Times New Roman" w:hAnsi="Times New Roman" w:cs="Times New Roman"/>
+        </w:rPr>
+        <w:t>roof</w:t>
+      </w:r>
+      <w:proofErr w:type="gramEnd"/>
+      <w:r>
+        <w:rPr>
+          <w:rFonts w:ascii="Times New Roman" w:hAnsi="Times New Roman" w:cs="Times New Roman"/>
+        </w:rPr>
+        <w:t xml:space="preserve"> </w:t>
       </w:r>
     </w:p>
     <w:p>
@@ -10984,20 +11450,48 @@
           <w:rFonts w:ascii="Times New Roman" w:hAnsi="Times New Roman" w:cs="Times New Roman"/>
         </w:rPr>
         <w:tab/>
-        <w:t xml:space="preserve">I can either despair at all of these expanding projects or I can celebrate the continued ambition and expansion of my soul. </w:t>
-      </w:r>
-    </w:p>
-    <w:p>
-      <w:pPr>
-        <w:rPr>
-          <w:rFonts w:ascii="Times New Roman" w:hAnsi="Times New Roman" w:cs="Times New Roman"/>
-        </w:rPr>
-      </w:pPr>
-      <w:r>
-        <w:rPr>
-          <w:rFonts w:ascii="Times New Roman" w:hAnsi="Times New Roman" w:cs="Times New Roman"/>
-        </w:rPr>
-        <w:t xml:space="preserve">How do you write well and compellingly without giving people the creepy sense that you are trying to foist your own very personal guiding metaphor onto their lives.  </w:t>
+        <w:t xml:space="preserve">I can either despair at </w:t>
+      </w:r>
+      <w:proofErr w:type="gramStart"/>
+      <w:r>
+        <w:rPr>
+          <w:rFonts w:ascii="Times New Roman" w:hAnsi="Times New Roman" w:cs="Times New Roman"/>
+        </w:rPr>
+        <w:t>all of</w:t>
+      </w:r>
+      <w:proofErr w:type="gramEnd"/>
+      <w:r>
+        <w:rPr>
+          <w:rFonts w:ascii="Times New Roman" w:hAnsi="Times New Roman" w:cs="Times New Roman"/>
+        </w:rPr>
+        <w:t xml:space="preserve"> these expanding projects or I can celebrate the continued ambition and expansion of my soul. </w:t>
+      </w:r>
+    </w:p>
+    <w:p>
+      <w:pPr>
+        <w:rPr>
+          <w:rFonts w:ascii="Times New Roman" w:hAnsi="Times New Roman" w:cs="Times New Roman"/>
+        </w:rPr>
+      </w:pPr>
+      <w:r>
+        <w:rPr>
+          <w:rFonts w:ascii="Times New Roman" w:hAnsi="Times New Roman" w:cs="Times New Roman"/>
+        </w:rPr>
+        <w:t xml:space="preserve">How do you write well and compellingly without giving people the creepy sense that you are trying to foist your own very personal guiding metaphor onto their </w:t>
+      </w:r>
+      <w:proofErr w:type="gramStart"/>
+      <w:r>
+        <w:rPr>
+          <w:rFonts w:ascii="Times New Roman" w:hAnsi="Times New Roman" w:cs="Times New Roman"/>
+        </w:rPr>
+        <w:t>lives.</w:t>
+      </w:r>
+      <w:proofErr w:type="gramEnd"/>
+      <w:r>
+        <w:rPr>
+          <w:rFonts w:ascii="Times New Roman" w:hAnsi="Times New Roman" w:cs="Times New Roman"/>
+        </w:rPr>
+        <w:t xml:space="preserve">  </w:t>
       </w:r>
     </w:p>
     <w:p>
@@ -11250,7 +11744,15 @@
         <w:contextualSpacing/>
       </w:pPr>
       <w:r>
-        <w:t xml:space="preserve">meth labs smell like cat piss </w:t>
+        <w:t xml:space="preserve">meth labs smell like cat </w:t>
+      </w:r>
+      <w:proofErr w:type="gramStart"/>
+      <w:r>
+        <w:t>piss</w:t>
+      </w:r>
+      <w:proofErr w:type="gramEnd"/>
+      <w:r>
+        <w:t xml:space="preserve"> </w:t>
       </w:r>
       <w:proofErr w:type="spellStart"/>
       <w:r>
@@ -11263,7 +11765,15 @@
         <w:contextualSpacing/>
       </w:pPr>
       <w:r>
-        <w:t>Piles of right wing rags with low journalistic standards</w:t>
+        <w:t xml:space="preserve">Piles of </w:t>
+      </w:r>
+      <w:proofErr w:type="gramStart"/>
+      <w:r>
+        <w:t>right wing</w:t>
+      </w:r>
+      <w:proofErr w:type="gramEnd"/>
+      <w:r>
+        <w:t xml:space="preserve"> rags with low journalistic standards</w:t>
       </w:r>
     </w:p>
     <w:p>
@@ -11668,8 +12178,18 @@
           <w:b/>
           <w:bCs/>
         </w:rPr>
-        <w:t>Isn’t adolescence technically a disease;</w:t>
-      </w:r>
+        <w:t xml:space="preserve">Isn’t adolescence technically a </w:t>
+      </w:r>
+      <w:proofErr w:type="gramStart"/>
+      <w:r>
+        <w:rPr>
+          <w:rFonts w:ascii="Yu Mincho" w:eastAsia="Yu Mincho" w:hAnsi="Yu Mincho"/>
+          <w:b/>
+          <w:bCs/>
+        </w:rPr>
+        <w:t>disease;</w:t>
+      </w:r>
+      <w:proofErr w:type="gramEnd"/>
     </w:p>
     <w:p>
       <w:pPr>
@@ -12748,7 +13268,15 @@
         <w:contextualSpacing/>
       </w:pPr>
       <w:r>
-        <w:t xml:space="preserve">Haven’t I been real good to you? </w:t>
+        <w:t xml:space="preserve">Haven’t I been </w:t>
+      </w:r>
+      <w:proofErr w:type="gramStart"/>
+      <w:r>
+        <w:t>real</w:t>
+      </w:r>
+      <w:proofErr w:type="gramEnd"/>
+      <w:r>
+        <w:t xml:space="preserve"> good to you? </w:t>
       </w:r>
     </w:p>
     <w:p>
@@ -12780,16 +13308,26 @@
         <w:contextualSpacing/>
       </w:pPr>
       <w:r>
-        <w:t>I’m not blind, I know some times</w:t>
-      </w:r>
-    </w:p>
-    <w:p>
-      <w:pPr>
-        <w:contextualSpacing/>
-      </w:pPr>
-      <w:r>
-        <w:t>The line between whole and no-hearted</w:t>
-      </w:r>
+        <w:t xml:space="preserve">I’m not blind, I know </w:t>
+      </w:r>
+      <w:proofErr w:type="gramStart"/>
+      <w:r>
+        <w:t>some times</w:t>
+      </w:r>
+      <w:proofErr w:type="gramEnd"/>
+    </w:p>
+    <w:p>
+      <w:pPr>
+        <w:contextualSpacing/>
+      </w:pPr>
+      <w:r>
+        <w:t xml:space="preserve">The line between whole and </w:t>
+      </w:r>
+      <w:proofErr w:type="gramStart"/>
+      <w:r>
+        <w:t>no-hearted</w:t>
+      </w:r>
+      <w:proofErr w:type="gramEnd"/>
     </w:p>
     <w:p>
       <w:pPr>
@@ -12852,7 +13390,15 @@
         <w:contextualSpacing/>
       </w:pPr>
       <w:r>
-        <w:t>Emerging bigger hearted and more stout.</w:t>
+        <w:t xml:space="preserve">Emerging bigger hearted and </w:t>
+      </w:r>
+      <w:proofErr w:type="gramStart"/>
+      <w:r>
+        <w:t>more stout</w:t>
+      </w:r>
+      <w:proofErr w:type="gramEnd"/>
+      <w:r>
+        <w:t>.</w:t>
       </w:r>
     </w:p>
     <w:p>
@@ -13497,8 +14043,16 @@
         <w:rPr>
           <w:rFonts w:ascii="Yu Mincho" w:eastAsia="Yu Mincho" w:hAnsi="Yu Mincho"/>
         </w:rPr>
-        <w:t>Naked but for our</w:t>
-      </w:r>
+        <w:t xml:space="preserve">Naked but for </w:t>
+      </w:r>
+      <w:proofErr w:type="gramStart"/>
+      <w:r>
+        <w:rPr>
+          <w:rFonts w:ascii="Yu Mincho" w:eastAsia="Yu Mincho" w:hAnsi="Yu Mincho"/>
+        </w:rPr>
+        <w:t>our</w:t>
+      </w:r>
+      <w:proofErr w:type="gramEnd"/>
     </w:p>
     <w:p>
       <w:pPr>
@@ -13631,7 +14185,21 @@
         <w:rPr>
           <w:rFonts w:ascii="Yu Mincho" w:eastAsia="Yu Mincho" w:hAnsi="Yu Mincho"/>
         </w:rPr>
-        <w:t>But oh so hard to court.</w:t>
+        <w:t xml:space="preserve">But </w:t>
+      </w:r>
+      <w:proofErr w:type="gramStart"/>
+      <w:r>
+        <w:rPr>
+          <w:rFonts w:ascii="Yu Mincho" w:eastAsia="Yu Mincho" w:hAnsi="Yu Mincho"/>
+        </w:rPr>
+        <w:t>oh</w:t>
+      </w:r>
+      <w:proofErr w:type="gramEnd"/>
+      <w:r>
+        <w:rPr>
+          <w:rFonts w:ascii="Yu Mincho" w:eastAsia="Yu Mincho" w:hAnsi="Yu Mincho"/>
+        </w:rPr>
+        <w:t xml:space="preserve"> so hard to court.</w:t>
       </w:r>
     </w:p>
     <w:p>
@@ -13667,7 +14235,21 @@
         <w:rPr>
           <w:rFonts w:ascii="Yu Mincho" w:eastAsia="Yu Mincho" w:hAnsi="Yu Mincho"/>
         </w:rPr>
-        <w:t>I think we’re fucked.</w:t>
+        <w:t xml:space="preserve">I think we’re </w:t>
+      </w:r>
+      <w:proofErr w:type="gramStart"/>
+      <w:r>
+        <w:rPr>
+          <w:rFonts w:ascii="Yu Mincho" w:eastAsia="Yu Mincho" w:hAnsi="Yu Mincho"/>
+        </w:rPr>
+        <w:t>fucked</w:t>
+      </w:r>
+      <w:proofErr w:type="gramEnd"/>
+      <w:r>
+        <w:rPr>
+          <w:rFonts w:ascii="Yu Mincho" w:eastAsia="Yu Mincho" w:hAnsi="Yu Mincho"/>
+        </w:rPr>
+        <w:t>.</w:t>
       </w:r>
     </w:p>
     <w:p>
@@ -13717,13 +14299,27 @@
         <w:rPr>
           <w:rFonts w:ascii="Yu Mincho" w:eastAsia="Yu Mincho" w:hAnsi="Yu Mincho"/>
         </w:rPr>
-        <w:t>01/30/2021</w:t>
-      </w:r>
-      <w:r>
-        <w:rPr>
-          <w:rFonts w:ascii="Yu Mincho" w:eastAsia="Yu Mincho" w:hAnsi="Yu Mincho"/>
-        </w:rPr>
-        <w:t xml:space="preserve">  (03/29/2022 -- added to accruing lyrics for Us Route 50)</w:t>
+        <w:t>01/30/</w:t>
+      </w:r>
+      <w:proofErr w:type="gramStart"/>
+      <w:r>
+        <w:rPr>
+          <w:rFonts w:ascii="Yu Mincho" w:eastAsia="Yu Mincho" w:hAnsi="Yu Mincho"/>
+        </w:rPr>
+        <w:t>2021</w:t>
+      </w:r>
+      <w:r>
+        <w:rPr>
+          <w:rFonts w:ascii="Yu Mincho" w:eastAsia="Yu Mincho" w:hAnsi="Yu Mincho"/>
+        </w:rPr>
+        <w:t xml:space="preserve">  (</w:t>
+      </w:r>
+      <w:proofErr w:type="gramEnd"/>
+      <w:r>
+        <w:rPr>
+          <w:rFonts w:ascii="Yu Mincho" w:eastAsia="Yu Mincho" w:hAnsi="Yu Mincho"/>
+        </w:rPr>
+        <w:t>03/29/2022 -- added to accruing lyrics for Us Route 50)</w:t>
       </w:r>
     </w:p>
     <w:p>
@@ -14592,11 +15188,19 @@
           <w:rFonts w:ascii="Yu Mincho" w:eastAsia="Yu Mincho" w:hAnsi="Yu Mincho"/>
         </w:rPr>
       </w:pPr>
-      <w:r>
-        <w:rPr>
-          <w:rFonts w:ascii="Yu Mincho" w:eastAsia="Yu Mincho" w:hAnsi="Yu Mincho"/>
-        </w:rPr>
-        <w:t>Morning breaks, will run till noon.</w:t>
+      <w:proofErr w:type="gramStart"/>
+      <w:r>
+        <w:rPr>
+          <w:rFonts w:ascii="Yu Mincho" w:eastAsia="Yu Mincho" w:hAnsi="Yu Mincho"/>
+        </w:rPr>
+        <w:t>Morning breaks,</w:t>
+      </w:r>
+      <w:proofErr w:type="gramEnd"/>
+      <w:r>
+        <w:rPr>
+          <w:rFonts w:ascii="Yu Mincho" w:eastAsia="Yu Mincho" w:hAnsi="Yu Mincho"/>
+        </w:rPr>
+        <w:t xml:space="preserve"> will run till noon.</w:t>
       </w:r>
     </w:p>
     <w:p>
@@ -14829,35 +15433,71 @@
         <w:rPr>
           <w:rFonts w:ascii="Yu Mincho" w:eastAsia="Yu Mincho" w:hAnsi="Yu Mincho"/>
         </w:rPr>
-        <w:t xml:space="preserve">I have to be strong to approach home. </w:t>
-      </w:r>
-    </w:p>
-    <w:p>
-      <w:pPr>
-        <w:contextualSpacing/>
-        <w:rPr>
-          <w:rFonts w:ascii="Yu Mincho" w:eastAsia="Yu Mincho" w:hAnsi="Yu Mincho"/>
-        </w:rPr>
-      </w:pPr>
-      <w:r>
-        <w:rPr>
-          <w:rFonts w:ascii="Yu Mincho" w:eastAsia="Yu Mincho" w:hAnsi="Yu Mincho"/>
-        </w:rPr>
-        <w:t>Have to be brave.</w:t>
-      </w:r>
-    </w:p>
-    <w:p>
-      <w:pPr>
-        <w:contextualSpacing/>
-        <w:rPr>
-          <w:rFonts w:ascii="Yu Mincho" w:eastAsia="Yu Mincho" w:hAnsi="Yu Mincho"/>
-        </w:rPr>
-      </w:pPr>
-      <w:r>
-        <w:rPr>
-          <w:rFonts w:ascii="Yu Mincho" w:eastAsia="Yu Mincho" w:hAnsi="Yu Mincho"/>
-        </w:rPr>
-        <w:t xml:space="preserve">If I am not strong and brave then I don’t get through. My strength becomes my weakness.  My ability becomes my inability. My flow becomes a block. </w:t>
+        <w:t xml:space="preserve">I </w:t>
+      </w:r>
+      <w:proofErr w:type="gramStart"/>
+      <w:r>
+        <w:rPr>
+          <w:rFonts w:ascii="Yu Mincho" w:eastAsia="Yu Mincho" w:hAnsi="Yu Mincho"/>
+        </w:rPr>
+        <w:t>have to</w:t>
+      </w:r>
+      <w:proofErr w:type="gramEnd"/>
+      <w:r>
+        <w:rPr>
+          <w:rFonts w:ascii="Yu Mincho" w:eastAsia="Yu Mincho" w:hAnsi="Yu Mincho"/>
+        </w:rPr>
+        <w:t xml:space="preserve"> be strong to approach home. </w:t>
+      </w:r>
+    </w:p>
+    <w:p>
+      <w:pPr>
+        <w:contextualSpacing/>
+        <w:rPr>
+          <w:rFonts w:ascii="Yu Mincho" w:eastAsia="Yu Mincho" w:hAnsi="Yu Mincho"/>
+        </w:rPr>
+      </w:pPr>
+      <w:proofErr w:type="gramStart"/>
+      <w:r>
+        <w:rPr>
+          <w:rFonts w:ascii="Yu Mincho" w:eastAsia="Yu Mincho" w:hAnsi="Yu Mincho"/>
+        </w:rPr>
+        <w:t>Have to</w:t>
+      </w:r>
+      <w:proofErr w:type="gramEnd"/>
+      <w:r>
+        <w:rPr>
+          <w:rFonts w:ascii="Yu Mincho" w:eastAsia="Yu Mincho" w:hAnsi="Yu Mincho"/>
+        </w:rPr>
+        <w:t xml:space="preserve"> be brave.</w:t>
+      </w:r>
+    </w:p>
+    <w:p>
+      <w:pPr>
+        <w:contextualSpacing/>
+        <w:rPr>
+          <w:rFonts w:ascii="Yu Mincho" w:eastAsia="Yu Mincho" w:hAnsi="Yu Mincho"/>
+        </w:rPr>
+      </w:pPr>
+      <w:r>
+        <w:rPr>
+          <w:rFonts w:ascii="Yu Mincho" w:eastAsia="Yu Mincho" w:hAnsi="Yu Mincho"/>
+        </w:rPr>
+        <w:t xml:space="preserve">If I am not strong and </w:t>
+      </w:r>
+      <w:proofErr w:type="gramStart"/>
+      <w:r>
+        <w:rPr>
+          <w:rFonts w:ascii="Yu Mincho" w:eastAsia="Yu Mincho" w:hAnsi="Yu Mincho"/>
+        </w:rPr>
+        <w:t>brave</w:t>
+      </w:r>
+      <w:proofErr w:type="gramEnd"/>
+      <w:r>
+        <w:rPr>
+          <w:rFonts w:ascii="Yu Mincho" w:eastAsia="Yu Mincho" w:hAnsi="Yu Mincho"/>
+        </w:rPr>
+        <w:t xml:space="preserve"> then I don’t get through. My strength becomes my weakness.  My ability becomes my inability. My flow becomes a block. </w:t>
       </w:r>
     </w:p>
     <w:p>
@@ -15054,7 +15694,15 @@
         <w:contextualSpacing/>
       </w:pPr>
       <w:r>
-        <w:t>in my own damn band.</w:t>
+        <w:t xml:space="preserve">in my own </w:t>
+      </w:r>
+      <w:proofErr w:type="gramStart"/>
+      <w:r>
+        <w:t>damn</w:t>
+      </w:r>
+      <w:proofErr w:type="gramEnd"/>
+      <w:r>
+        <w:t xml:space="preserve"> band.</w:t>
       </w:r>
     </w:p>
     <w:p>
@@ -15200,11 +15848,19 @@
           <w:rFonts w:ascii="Yu Mincho" w:eastAsia="Yu Mincho" w:hAnsi="Yu Mincho"/>
         </w:rPr>
       </w:pPr>
-      <w:r>
-        <w:rPr>
-          <w:rFonts w:ascii="Yu Mincho" w:eastAsia="Yu Mincho" w:hAnsi="Yu Mincho"/>
-        </w:rPr>
-        <w:t>Where manic moms and drunken dads</w:t>
+      <w:proofErr w:type="gramStart"/>
+      <w:r>
+        <w:rPr>
+          <w:rFonts w:ascii="Yu Mincho" w:eastAsia="Yu Mincho" w:hAnsi="Yu Mincho"/>
+        </w:rPr>
+        <w:t>Where</w:t>
+      </w:r>
+      <w:proofErr w:type="gramEnd"/>
+      <w:r>
+        <w:rPr>
+          <w:rFonts w:ascii="Yu Mincho" w:eastAsia="Yu Mincho" w:hAnsi="Yu Mincho"/>
+        </w:rPr>
+        <w:t xml:space="preserve"> manic moms and drunken dads</w:t>
       </w:r>
     </w:p>
     <w:p>
@@ -15449,7 +16105,21 @@
         <w:rPr>
           <w:rFonts w:ascii="Yu Mincho" w:eastAsia="Yu Mincho" w:hAnsi="Yu Mincho"/>
         </w:rPr>
-        <w:t>their finely-tailored realities.</w:t>
+        <w:t xml:space="preserve">their </w:t>
+      </w:r>
+      <w:proofErr w:type="gramStart"/>
+      <w:r>
+        <w:rPr>
+          <w:rFonts w:ascii="Yu Mincho" w:eastAsia="Yu Mincho" w:hAnsi="Yu Mincho"/>
+        </w:rPr>
+        <w:t>finely-tailored</w:t>
+      </w:r>
+      <w:proofErr w:type="gramEnd"/>
+      <w:r>
+        <w:rPr>
+          <w:rFonts w:ascii="Yu Mincho" w:eastAsia="Yu Mincho" w:hAnsi="Yu Mincho"/>
+        </w:rPr>
+        <w:t xml:space="preserve"> realities.</w:t>
       </w:r>
     </w:p>
     <w:p>
@@ -15618,7 +16288,21 @@
         <w:rPr>
           <w:rFonts w:ascii="Yu Mincho" w:eastAsia="Yu Mincho" w:hAnsi="Yu Mincho"/>
         </w:rPr>
-        <w:t>Regularly bum fucking whores.</w:t>
+        <w:t xml:space="preserve">Regularly bum </w:t>
+      </w:r>
+      <w:proofErr w:type="gramStart"/>
+      <w:r>
+        <w:rPr>
+          <w:rFonts w:ascii="Yu Mincho" w:eastAsia="Yu Mincho" w:hAnsi="Yu Mincho"/>
+        </w:rPr>
+        <w:t>fucking whores</w:t>
+      </w:r>
+      <w:proofErr w:type="gramEnd"/>
+      <w:r>
+        <w:rPr>
+          <w:rFonts w:ascii="Yu Mincho" w:eastAsia="Yu Mincho" w:hAnsi="Yu Mincho"/>
+        </w:rPr>
+        <w:t>.</w:t>
       </w:r>
     </w:p>
     <w:p>
@@ -15660,7 +16344,21 @@
         <w:rPr>
           <w:rFonts w:ascii="Yu Mincho" w:eastAsia="Yu Mincho" w:hAnsi="Yu Mincho"/>
         </w:rPr>
-        <w:t>To prove their meddle</w:t>
+        <w:t xml:space="preserve">To prove </w:t>
+      </w:r>
+      <w:proofErr w:type="gramStart"/>
+      <w:r>
+        <w:rPr>
+          <w:rFonts w:ascii="Yu Mincho" w:eastAsia="Yu Mincho" w:hAnsi="Yu Mincho"/>
+        </w:rPr>
+        <w:t>their</w:t>
+      </w:r>
+      <w:proofErr w:type="gramEnd"/>
+      <w:r>
+        <w:rPr>
+          <w:rFonts w:ascii="Yu Mincho" w:eastAsia="Yu Mincho" w:hAnsi="Yu Mincho"/>
+        </w:rPr>
+        <w:t xml:space="preserve"> meddle</w:t>
       </w:r>
     </w:p>
     <w:p>
@@ -15965,8 +16663,16 @@
         <w:rPr>
           <w:rFonts w:ascii="Yu Mincho" w:eastAsia="Yu Mincho" w:hAnsi="Yu Mincho"/>
         </w:rPr>
-        <w:t>Is it more powerful after all</w:t>
-      </w:r>
+        <w:t xml:space="preserve">Is it more powerful after </w:t>
+      </w:r>
+      <w:proofErr w:type="gramStart"/>
+      <w:r>
+        <w:rPr>
+          <w:rFonts w:ascii="Yu Mincho" w:eastAsia="Yu Mincho" w:hAnsi="Yu Mincho"/>
+        </w:rPr>
+        <w:t>all</w:t>
+      </w:r>
+      <w:proofErr w:type="gramEnd"/>
     </w:p>
     <w:p>
       <w:pPr>
@@ -16198,7 +16904,21 @@
         <w:rPr>
           <w:rFonts w:ascii="Yu Mincho" w:eastAsia="Yu Mincho" w:hAnsi="Yu Mincho"/>
         </w:rPr>
-        <w:t>Smothered, all of sudden,</w:t>
+        <w:t xml:space="preserve">Smothered, </w:t>
+      </w:r>
+      <w:proofErr w:type="gramStart"/>
+      <w:r>
+        <w:rPr>
+          <w:rFonts w:ascii="Yu Mincho" w:eastAsia="Yu Mincho" w:hAnsi="Yu Mincho"/>
+        </w:rPr>
+        <w:t>all of</w:t>
+      </w:r>
+      <w:proofErr w:type="gramEnd"/>
+      <w:r>
+        <w:rPr>
+          <w:rFonts w:ascii="Yu Mincho" w:eastAsia="Yu Mincho" w:hAnsi="Yu Mincho"/>
+        </w:rPr>
+        <w:t xml:space="preserve"> sudden,</w:t>
       </w:r>
     </w:p>
     <w:p>
@@ -16234,7 +16954,21 @@
         <w:rPr>
           <w:rFonts w:ascii="Yu Mincho" w:eastAsia="Yu Mincho" w:hAnsi="Yu Mincho"/>
         </w:rPr>
-        <w:t>An old man sits in his old man shit smell,</w:t>
+        <w:t xml:space="preserve">An old man sits in his old man </w:t>
+      </w:r>
+      <w:proofErr w:type="gramStart"/>
+      <w:r>
+        <w:rPr>
+          <w:rFonts w:ascii="Yu Mincho" w:eastAsia="Yu Mincho" w:hAnsi="Yu Mincho"/>
+        </w:rPr>
+        <w:t>shit</w:t>
+      </w:r>
+      <w:proofErr w:type="gramEnd"/>
+      <w:r>
+        <w:rPr>
+          <w:rFonts w:ascii="Yu Mincho" w:eastAsia="Yu Mincho" w:hAnsi="Yu Mincho"/>
+        </w:rPr>
+        <w:t xml:space="preserve"> smell,</w:t>
       </w:r>
     </w:p>
     <w:p>
@@ -16332,7 +17066,21 @@
         <w:rPr>
           <w:rFonts w:ascii="Yu Mincho" w:eastAsia="Yu Mincho" w:hAnsi="Yu Mincho"/>
         </w:rPr>
-        <w:t>Thank ye Lord, fuck ye nigger—</w:t>
+        <w:t xml:space="preserve">Thank ye Lord, </w:t>
+      </w:r>
+      <w:proofErr w:type="gramStart"/>
+      <w:r>
+        <w:rPr>
+          <w:rFonts w:ascii="Yu Mincho" w:eastAsia="Yu Mincho" w:hAnsi="Yu Mincho"/>
+        </w:rPr>
+        <w:t>fuck</w:t>
+      </w:r>
+      <w:proofErr w:type="gramEnd"/>
+      <w:r>
+        <w:rPr>
+          <w:rFonts w:ascii="Yu Mincho" w:eastAsia="Yu Mincho" w:hAnsi="Yu Mincho"/>
+        </w:rPr>
+        <w:t xml:space="preserve"> ye nigger—</w:t>
       </w:r>
     </w:p>
     <w:p>
@@ -16541,7 +17289,21 @@
         <w:rPr>
           <w:rFonts w:ascii="Yu Mincho" w:eastAsia="Yu Mincho" w:hAnsi="Yu Mincho"/>
         </w:rPr>
-        <w:t xml:space="preserve">before the fairly modern </w:t>
+        <w:t xml:space="preserve">before the </w:t>
+      </w:r>
+      <w:proofErr w:type="gramStart"/>
+      <w:r>
+        <w:rPr>
+          <w:rFonts w:ascii="Yu Mincho" w:eastAsia="Yu Mincho" w:hAnsi="Yu Mincho"/>
+        </w:rPr>
+        <w:t>fairly modern</w:t>
+      </w:r>
+      <w:proofErr w:type="gramEnd"/>
+      <w:r>
+        <w:rPr>
+          <w:rFonts w:ascii="Yu Mincho" w:eastAsia="Yu Mincho" w:hAnsi="Yu Mincho"/>
+        </w:rPr>
+        <w:t xml:space="preserve"> </w:t>
       </w:r>
     </w:p>
     <w:p>
@@ -16752,11 +17514,598 @@
         <w:rPr>
           <w:b/>
           <w:bCs/>
+        </w:rPr>
+      </w:pPr>
+      <w:bookmarkStart w:id="9" w:name="_Hlk101189645"/>
+      <w:r>
+        <w:rPr>
+          <w:b/>
+          <w:bCs/>
+        </w:rPr>
+        <w:t>4/18/2022</w:t>
+      </w:r>
+    </w:p>
+    <w:p>
+      <w:r>
+        <w:t xml:space="preserve">I feel abused by all your foregone conclusions. </w:t>
+      </w:r>
+    </w:p>
+    <w:p>
+      <w:r>
+        <w:t>We are living in the middle of the moon.</w:t>
+      </w:r>
+    </w:p>
+    <w:p>
+      <w:r>
+        <w:t>Caught in a family tree chockfull of cloisters</w:t>
+      </w:r>
+    </w:p>
+    <w:p>
+      <w:r>
+        <w:t xml:space="preserve">Nothing even half as boisterous as a sheep herder or anything. </w:t>
+      </w:r>
+    </w:p>
+    <w:p>
+      <w:r>
+        <w:t>A dangerous artist flashing her white teeth at the over attenuated mob.</w:t>
+      </w:r>
+    </w:p>
+    <w:p>
+      <w:r>
+        <w:t>While everybody who is anybody</w:t>
+      </w:r>
+      <w:r>
+        <w:t xml:space="preserve"> clamors like crazy to create a little context.</w:t>
+      </w:r>
+    </w:p>
+    <w:p>
+      <w:r>
+        <w:t>In the heat of your illusion. Your windbreaking breath.</w:t>
+      </w:r>
+    </w:p>
+    <w:p>
+      <w:pPr>
+        <w:rPr>
+          <w:b/>
+          <w:bCs/>
+        </w:rPr>
+      </w:pPr>
+      <w:r>
+        <w:rPr>
+          <w:b/>
+          <w:bCs/>
+        </w:rPr>
+        <w:t>3/3/2022</w:t>
+      </w:r>
+    </w:p>
+    <w:p>
+      <w:r>
+        <w:t>A mist to make your face swell up.</w:t>
+      </w:r>
+    </w:p>
+    <w:p>
+      <w:r>
+        <w:t xml:space="preserve">Take away your tongue. </w:t>
+      </w:r>
+    </w:p>
+    <w:p>
+      <w:pPr>
+        <w:rPr>
+          <w:b/>
+          <w:bCs/>
+        </w:rPr>
+      </w:pPr>
+      <w:r>
+        <w:rPr>
+          <w:b/>
+          <w:bCs/>
+        </w:rPr>
+        <w:t>3/3/2022</w:t>
+      </w:r>
+    </w:p>
+    <w:p>
+      <w:r>
+        <w:t xml:space="preserve">We are not all eyes </w:t>
+      </w:r>
+    </w:p>
+    <w:p>
+      <w:r>
+        <w:t xml:space="preserve">Nor are we all ears </w:t>
+      </w:r>
+    </w:p>
+    <w:p>
+      <w:r>
+        <w:t>Are we not?</w:t>
+      </w:r>
+    </w:p>
+    <w:p>
+      <w:r>
+        <w:t>Wanting to be consumed by something other than consumption.</w:t>
+      </w:r>
+    </w:p>
+    <w:p>
+      <w:r>
+        <w:t>He died of consumption.</w:t>
+      </w:r>
+    </w:p>
+    <w:p>
+      <w:r>
+        <w:t xml:space="preserve">Rebooting can be brutal. Makes a mess out of your memories, the continuity of your goods and services. </w:t>
+      </w:r>
+    </w:p>
+    <w:p>
+      <w:r>
+        <w:t>Finding ways to bring the water.</w:t>
+      </w:r>
+    </w:p>
+    <w:p>
+      <w:r>
+        <w:t>Remain on the path.</w:t>
+      </w:r>
+    </w:p>
+    <w:p>
+      <w:r>
+        <w:t xml:space="preserve">Stretch. </w:t>
+      </w:r>
+    </w:p>
+    <w:p>
+      <w:r>
+        <w:t>Ever aware of the power of metaphor.</w:t>
+      </w:r>
+    </w:p>
+    <w:p>
+      <w:r>
+        <w:t>Ever aware of the power of abstraction.</w:t>
+      </w:r>
+    </w:p>
+    <w:p>
+      <w:r>
+        <w:t xml:space="preserve">Schedule your li time -- meditation, stretching, rooting, quiet, still strength building. </w:t>
+      </w:r>
+    </w:p>
+    <w:bookmarkEnd w:id="9"/>
+    <w:p>
+      <w:r>
+        <w:t xml:space="preserve">9/19/2021 </w:t>
+      </w:r>
+    </w:p>
+    <w:p/>
+    <w:p>
+      <w:r>
+        <w:lastRenderedPageBreak/>
+        <w:t xml:space="preserve">Writing at </w:t>
+      </w:r>
+      <w:r>
+        <w:t>a</w:t>
+      </w:r>
+      <w:r>
+        <w:t xml:space="preserve"> table, drenched </w:t>
+      </w:r>
+      <w:r>
+        <w:t>by</w:t>
+      </w:r>
+      <w:r>
+        <w:t xml:space="preserve"> sun. </w:t>
+      </w:r>
+    </w:p>
+    <w:p>
+      <w:r>
+        <w:t xml:space="preserve">Chasing the inchoate -- the ever just over there -- </w:t>
+      </w:r>
+    </w:p>
+    <w:p>
+      <w:r>
+        <w:t>Bumbling through my humble becoming,</w:t>
+      </w:r>
+    </w:p>
+    <w:p>
+      <w:r>
+        <w:t xml:space="preserve">crumbling into being, </w:t>
+      </w:r>
+    </w:p>
+    <w:p>
+      <w:r>
+        <w:t>ground over the coarse course</w:t>
+      </w:r>
+    </w:p>
+    <w:p>
+      <w:r>
+        <w:t xml:space="preserve">winding with the changes </w:t>
+      </w:r>
+    </w:p>
+    <w:p>
+      <w:r>
+        <w:t>Tooth and nail</w:t>
+      </w:r>
+    </w:p>
+    <w:p>
+      <w:r>
+        <w:t xml:space="preserve">Bottle and screen </w:t>
+      </w:r>
+    </w:p>
+    <w:p>
+      <w:r>
+        <w:t xml:space="preserve">Floating feathers </w:t>
+      </w:r>
+    </w:p>
+    <w:p>
+      <w:r>
+        <w:t xml:space="preserve">Down a public stream  </w:t>
+      </w:r>
+    </w:p>
+    <w:p>
+      <w:r>
+        <w:t>Water lilies, Ophelia’s lips</w:t>
+      </w:r>
+    </w:p>
+    <w:p>
+      <w:r>
+        <w:t xml:space="preserve">Grassy lawns and barefoot children </w:t>
+      </w:r>
+    </w:p>
+    <w:p>
+      <w:r>
+        <w:t>A mason jar of fireflies brightening as the day dims.</w:t>
+      </w:r>
+    </w:p>
+    <w:p/>
+    <w:p>
+      <w:r>
+        <w:t>9/23/2021</w:t>
+      </w:r>
+    </w:p>
+    <w:p>
+      <w:r>
+        <w:t>Lost in the muddled race.</w:t>
+      </w:r>
+    </w:p>
+    <w:p>
+      <w:r>
+        <w:t xml:space="preserve">Place your bet on the line. </w:t>
+      </w:r>
+    </w:p>
+    <w:p>
+      <w:pPr>
+        <w:rPr>
+          <w:b/>
+          <w:bCs/>
           <w:u w:val="single"/>
         </w:rPr>
       </w:pPr>
     </w:p>
     <w:p>
+      <w:r>
+        <w:t>3/16/2022</w:t>
+      </w:r>
+    </w:p>
+    <w:p/>
+    <w:p>
+      <w:r>
+        <w:t xml:space="preserve">A mouth that speaks from both sides, a wolf in poor disguise. </w:t>
+      </w:r>
+    </w:p>
+    <w:p>
+      <w:r>
+        <w:t>I’m heading southwest.</w:t>
+      </w:r>
+    </w:p>
+    <w:p>
+      <w:r>
+        <w:t>Have heard the desert deserves me.</w:t>
+      </w:r>
+    </w:p>
+    <w:p/>
+    <w:p>
+      <w:r>
+        <w:t>Cauldron scum,</w:t>
+      </w:r>
+    </w:p>
+    <w:p>
+      <w:r>
+        <w:t xml:space="preserve">A sweaty cot </w:t>
+      </w:r>
+    </w:p>
+    <w:p>
+      <w:r>
+        <w:t>A broken puppet</w:t>
+      </w:r>
+    </w:p>
+    <w:p>
+      <w:r>
+        <w:t>With its eyes lulling in.</w:t>
+      </w:r>
+    </w:p>
+    <w:p/>
+    <w:p>
+      <w:r>
+        <w:lastRenderedPageBreak/>
+        <w:t>He’s as blind as can be</w:t>
+      </w:r>
+    </w:p>
+    <w:p>
+      <w:r>
+        <w:t xml:space="preserve">Mistakes his friends for his enemies </w:t>
+      </w:r>
+    </w:p>
+    <w:p>
+      <w:r>
+        <w:t xml:space="preserve">Believes a bit too easily </w:t>
+      </w:r>
+    </w:p>
+    <w:p>
+      <w:r>
+        <w:t>Everything he sees on TV.</w:t>
+      </w:r>
+    </w:p>
+    <w:p/>
+    <w:p>
+      <w:r>
+        <w:t>Slit your throat then slip away.</w:t>
+      </w:r>
+    </w:p>
+    <w:p>
+      <w:r>
+        <w:t>Twixt eloquence and nonsense</w:t>
+      </w:r>
+    </w:p>
+    <w:p>
+      <w:r>
+        <w:t>Is where I make my hay</w:t>
+      </w:r>
+    </w:p>
+    <w:p>
+      <w:r>
+        <w:t>He turned out to be a tin-eared wreck</w:t>
+      </w:r>
+    </w:p>
+    <w:p>
+      <w:r>
+        <w:t xml:space="preserve">Pardon the self-righteous spittle </w:t>
+      </w:r>
+    </w:p>
+    <w:p>
+      <w:r>
+        <w:t>Gathered at the crock of my unshaven jaw</w:t>
+      </w:r>
+    </w:p>
+    <w:p/>
+    <w:p>
+      <w:r>
+        <w:t>His was a sort of insanity,</w:t>
+      </w:r>
+    </w:p>
+    <w:p>
+      <w:r>
+        <w:t>But at least it was productive.</w:t>
+      </w:r>
+    </w:p>
+    <w:p/>
+    <w:p>
+      <w:r>
+        <w:t>Which way are you going,</w:t>
+      </w:r>
+    </w:p>
+    <w:p>
+      <w:r>
+        <w:t>I’ll shove off in the opposite direction</w:t>
+      </w:r>
+    </w:p>
+    <w:p>
+      <w:r>
+        <w:t xml:space="preserve">Heading off away from your barbed affections </w:t>
+      </w:r>
+    </w:p>
+    <w:p>
+      <w:r>
+        <w:t xml:space="preserve">Like the beauty of the rose, approach with </w:t>
+      </w:r>
+      <w:proofErr w:type="spellStart"/>
+      <w:r>
+        <w:t>disgression</w:t>
+      </w:r>
+      <w:proofErr w:type="spellEnd"/>
+      <w:r>
+        <w:t>.</w:t>
+      </w:r>
+      <w:r>
+        <w:t xml:space="preserve"> </w:t>
+      </w:r>
+    </w:p>
+    <w:p/>
+    <w:p>
+      <w:proofErr w:type="spellStart"/>
+      <w:r>
+        <w:t>Pagents</w:t>
+      </w:r>
+      <w:proofErr w:type="spellEnd"/>
+      <w:r>
+        <w:t xml:space="preserve"> of mediocrity assail me.</w:t>
+      </w:r>
+    </w:p>
+    <w:p>
+      <w:r>
+        <w:t xml:space="preserve">Habits jail and derail me </w:t>
+      </w:r>
+    </w:p>
+    <w:p>
+      <w:r>
+        <w:t>Cross me up and nail me</w:t>
+      </w:r>
+      <w:r>
+        <w:t xml:space="preserve"> </w:t>
+      </w:r>
+    </w:p>
+    <w:p/>
+    <w:p>
+      <w:r>
+        <w:t xml:space="preserve">3/13/2022 </w:t>
+      </w:r>
+    </w:p>
+    <w:p/>
+    <w:p>
+      <w:r>
+        <w:t>My heart in slices</w:t>
+      </w:r>
+    </w:p>
+    <w:p>
+      <w:r>
+        <w:t xml:space="preserve">Splayed out upon a porcelain </w:t>
+      </w:r>
+      <w:proofErr w:type="spellStart"/>
+      <w:r>
+        <w:t>petry</w:t>
+      </w:r>
+      <w:proofErr w:type="spellEnd"/>
+      <w:r>
+        <w:t xml:space="preserve"> dish</w:t>
+      </w:r>
+    </w:p>
+    <w:p/>
+    <w:p>
+      <w:r>
+        <w:lastRenderedPageBreak/>
+        <w:t xml:space="preserve">What will you do with all your grave </w:t>
+      </w:r>
+      <w:proofErr w:type="gramStart"/>
+      <w:r>
+        <w:t>conclusions.</w:t>
+      </w:r>
+      <w:proofErr w:type="gramEnd"/>
+    </w:p>
+    <w:p>
+      <w:r>
+        <w:t>Merely attempting to find an attractive pattern to present.</w:t>
+      </w:r>
+    </w:p>
+    <w:p>
+      <w:r>
+        <w:t xml:space="preserve">An act to follow through on. </w:t>
+      </w:r>
+    </w:p>
+    <w:p/>
+    <w:p>
+      <w:r>
+        <w:t xml:space="preserve">Merely the unprocessed bubble up of my grey and greying matters </w:t>
+      </w:r>
+    </w:p>
+    <w:p>
+      <w:r>
+        <w:t xml:space="preserve">The </w:t>
+      </w:r>
+      <w:proofErr w:type="spellStart"/>
+      <w:r>
+        <w:t>failngs</w:t>
+      </w:r>
+      <w:proofErr w:type="spellEnd"/>
+      <w:r>
+        <w:t xml:space="preserve"> of my bladder and various other lathery </w:t>
+      </w:r>
+      <w:proofErr w:type="spellStart"/>
+      <w:r>
+        <w:t>blatherings</w:t>
+      </w:r>
+      <w:proofErr w:type="spellEnd"/>
+      <w:r>
+        <w:t xml:space="preserve"> </w:t>
+      </w:r>
+    </w:p>
+    <w:p>
+      <w:r>
+        <w:t>My receding hairline and ever wobblier finesse with the facts.</w:t>
+      </w:r>
+    </w:p>
+    <w:p/>
+    <w:p>
+      <w:r>
+        <w:t xml:space="preserve">She wanted a view of the </w:t>
+      </w:r>
+      <w:proofErr w:type="gramStart"/>
+      <w:r>
+        <w:t>cemetery, but</w:t>
+      </w:r>
+      <w:proofErr w:type="gramEnd"/>
+      <w:r>
+        <w:t xml:space="preserve"> didn’t get it.</w:t>
+      </w:r>
+    </w:p>
+    <w:p>
+      <w:r>
+        <w:t>The poet in her was disappointed.</w:t>
+      </w:r>
+    </w:p>
+    <w:p/>
+    <w:p>
+      <w:r>
+        <w:t xml:space="preserve">Just gliding along, planning to retire on the proceeds I make from pawing my swan song. </w:t>
+      </w:r>
+    </w:p>
+    <w:p>
+      <w:r>
+        <w:t>Banging any angle that we have me</w:t>
+      </w:r>
+    </w:p>
+    <w:p>
+      <w:r>
+        <w:t>Jesus fierce amongst the money lenders</w:t>
+      </w:r>
+    </w:p>
+    <w:p>
+      <w:r>
+        <w:t xml:space="preserve">Spittle strewn beard from cussing out the </w:t>
+      </w:r>
+      <w:r>
+        <w:t>payday predators</w:t>
+      </w:r>
+    </w:p>
+    <w:p>
+      <w:r>
+        <w:t>Big spenders paternalistically tipping uninsured but oh so deeply appreciated servers.</w:t>
+      </w:r>
+    </w:p>
+    <w:p/>
+    <w:p>
+      <w:r>
+        <w:t xml:space="preserve">The executive function of sober servers. </w:t>
+      </w:r>
+    </w:p>
+    <w:p>
+      <w:r>
+        <w:t xml:space="preserve">Let’s booze our way back to </w:t>
+      </w:r>
+      <w:proofErr w:type="gramStart"/>
+      <w:r>
+        <w:t>that basics</w:t>
+      </w:r>
+      <w:proofErr w:type="gramEnd"/>
+      <w:r>
+        <w:t xml:space="preserve">. </w:t>
+      </w:r>
+    </w:p>
+    <w:p/>
+    <w:p>
+      <w:r>
+        <w:t xml:space="preserve">Foam from your rotten cur gums </w:t>
+      </w:r>
+    </w:p>
+    <w:p>
+      <w:r>
+        <w:t xml:space="preserve">Bleeding breath and your glum kingdom </w:t>
+      </w:r>
+    </w:p>
+    <w:p>
+      <w:r>
+        <w:t xml:space="preserve">Finally, </w:t>
+      </w:r>
+      <w:proofErr w:type="gramStart"/>
+      <w:r>
+        <w:t>fucking coming</w:t>
+      </w:r>
+      <w:proofErr w:type="gramEnd"/>
+      <w:r>
+        <w:t xml:space="preserve">. </w:t>
+      </w:r>
+    </w:p>
+    <w:p>
       <w:pPr>
         <w:rPr>
           <w:b/>
@@ -16766,550 +18115,293 @@
       </w:pPr>
     </w:p>
     <w:p>
-      <w:r>
-        <w:t>3/16/2022</w:t>
+      <w:pPr>
+        <w:rPr>
+          <w:b/>
+          <w:bCs/>
+          <w:u w:val="single"/>
+        </w:rPr>
+      </w:pPr>
+    </w:p>
+    <w:p>
+      <w:r>
+        <w:t>3/7/2022</w:t>
+      </w:r>
+    </w:p>
+    <w:p>
+      <w:r>
+        <w:t>It is what it is</w:t>
+      </w:r>
+    </w:p>
+    <w:p>
+      <w:r>
+        <w:t xml:space="preserve">If the end is upon us </w:t>
+      </w:r>
+    </w:p>
+    <w:p>
+      <w:r>
+        <w:t xml:space="preserve">After all, a rose is a rose is a rose </w:t>
+      </w:r>
+    </w:p>
+    <w:p>
+      <w:r>
+        <w:lastRenderedPageBreak/>
+        <w:t>By any other eponymous.</w:t>
+      </w:r>
+    </w:p>
+    <w:p>
+      <w:r>
+        <w:t xml:space="preserve">What’s left then, but to roll our weight </w:t>
+      </w:r>
+    </w:p>
+    <w:p>
+      <w:r>
+        <w:t xml:space="preserve">Heaving like a </w:t>
+      </w:r>
+      <w:proofErr w:type="spellStart"/>
+      <w:r>
+        <w:t>hippopatums</w:t>
+      </w:r>
+      <w:proofErr w:type="spellEnd"/>
+      <w:r>
+        <w:t xml:space="preserve"> </w:t>
+      </w:r>
+    </w:p>
+    <w:p>
+      <w:r>
+        <w:t>Rake in, curate,</w:t>
+      </w:r>
+    </w:p>
+    <w:p>
+      <w:r>
+        <w:t xml:space="preserve">Intone prayers </w:t>
+      </w:r>
+    </w:p>
+    <w:p>
+      <w:r>
+        <w:t xml:space="preserve">Where the day’s tail-end air </w:t>
+      </w:r>
+    </w:p>
+    <w:p>
+      <w:r>
+        <w:t xml:space="preserve">Finds our </w:t>
+      </w:r>
+      <w:proofErr w:type="gramStart"/>
+      <w:r>
+        <w:t>ever longing</w:t>
+      </w:r>
+      <w:proofErr w:type="gramEnd"/>
+      <w:r>
+        <w:t xml:space="preserve"> lungs</w:t>
+      </w:r>
+    </w:p>
+    <w:p>
+      <w:r>
+        <w:t xml:space="preserve">Without mind.  </w:t>
       </w:r>
     </w:p>
     <w:p/>
     <w:p>
       <w:r>
-        <w:t xml:space="preserve">A mouth that speaks from both sides, a wolf in poor disguise. </w:t>
-      </w:r>
-    </w:p>
-    <w:p>
-      <w:r>
-        <w:t>I’m heading southwest.</w:t>
-      </w:r>
-    </w:p>
-    <w:p>
-      <w:r>
-        <w:t>Have heard the desert deserves me.</w:t>
+        <w:t>You enter a mist that makes your face swell up.</w:t>
+      </w:r>
+    </w:p>
+    <w:p>
+      <w:r>
+        <w:t>Takes away your tongue.</w:t>
+      </w:r>
+    </w:p>
+    <w:p>
+      <w:r>
+        <w:t>You blow from your bellows</w:t>
+      </w:r>
+    </w:p>
+    <w:p>
+      <w:r>
+        <w:t xml:space="preserve">Twinning winds with a candle wick’s </w:t>
+      </w:r>
+      <w:proofErr w:type="gramStart"/>
+      <w:r>
+        <w:t>burnt out</w:t>
+      </w:r>
+      <w:proofErr w:type="gramEnd"/>
+      <w:r>
+        <w:t xml:space="preserve"> end </w:t>
+      </w:r>
+    </w:p>
+    <w:p>
+      <w:r>
+        <w:t>While out the window, down below, a gasoline slick shapes itself inchoate in the alley</w:t>
+      </w:r>
+    </w:p>
+    <w:p>
+      <w:r>
+        <w:t>An iridescent isle afloat upon on dust and dirt surfaced concrete sea.</w:t>
+      </w:r>
+      <w:r>
+        <w:t xml:space="preserve"> </w:t>
       </w:r>
     </w:p>
     <w:p/>
     <w:p>
-      <w:r>
-        <w:t>Cauldron scum,</w:t>
-      </w:r>
-    </w:p>
-    <w:p>
-      <w:r>
-        <w:t xml:space="preserve">A sweaty cot </w:t>
-      </w:r>
-    </w:p>
-    <w:p>
-      <w:r>
-        <w:t>A broken puppet</w:t>
-      </w:r>
-    </w:p>
-    <w:p>
-      <w:r>
-        <w:t>With its eyes lulling in.</w:t>
-      </w:r>
-    </w:p>
+      <w:bookmarkStart w:id="10" w:name="_Hlk99037041"/>
+      <w:r>
+        <w:t xml:space="preserve">Hinting at infinite possibilities, opportunities, prosperity, overcoming obstacles, getting bowled over, </w:t>
+      </w:r>
+      <w:proofErr w:type="spellStart"/>
+      <w:r>
+        <w:t>smouldering</w:t>
+      </w:r>
+      <w:proofErr w:type="spellEnd"/>
+      <w:r>
+        <w:t>, being on fire</w:t>
+      </w:r>
+      <w:r>
+        <w:t xml:space="preserve"> seeking nothing other than a magic abstraction of the tragic, soul crushing, yet still vaguely satisfactory.</w:t>
+      </w:r>
+    </w:p>
+    <w:bookmarkEnd w:id="10"/>
     <w:p/>
     <w:p>
       <w:r>
-        <w:t>He’s as blind as can be</w:t>
-      </w:r>
-    </w:p>
-    <w:p>
-      <w:r>
-        <w:t xml:space="preserve">Mistakes his friends for his enemies </w:t>
-      </w:r>
-    </w:p>
-    <w:p>
-      <w:r>
-        <w:t xml:space="preserve">Believes a bit too easily </w:t>
-      </w:r>
-    </w:p>
-    <w:p>
-      <w:r>
-        <w:t>Everything he sees on TV.</w:t>
+        <w:t>2/27/2022</w:t>
+      </w:r>
+    </w:p>
+    <w:p>
+      <w:r>
+        <w:t>Lively birds in the morning</w:t>
+      </w:r>
+    </w:p>
+    <w:p>
+      <w:r>
+        <w:t>Chirps accumulated over years</w:t>
+      </w:r>
+    </w:p>
+    <w:p>
+      <w:r>
+        <w:t xml:space="preserve">An old Havana hangover </w:t>
+      </w:r>
+    </w:p>
+    <w:p>
+      <w:r>
+        <w:t>Angry</w:t>
+      </w:r>
+      <w:r>
+        <w:t xml:space="preserve"> in your ears</w:t>
+      </w:r>
+    </w:p>
+    <w:p>
+      <w:r>
+        <w:t xml:space="preserve">A wife full of passion with lips </w:t>
+      </w:r>
+      <w:r>
+        <w:t>near</w:t>
+      </w:r>
+    </w:p>
+    <w:p>
+      <w:r>
+        <w:t>We go forth making the most o</w:t>
+      </w:r>
+      <w:r>
+        <w:t xml:space="preserve">r </w:t>
+      </w:r>
+      <w:r>
+        <w:t>not.</w:t>
+      </w:r>
+    </w:p>
+    <w:p>
+      <w:r>
+        <w:t>Ever standing at the outer edge of</w:t>
+      </w:r>
+      <w:r>
+        <w:t xml:space="preserve"> all.</w:t>
       </w:r>
     </w:p>
     <w:p/>
     <w:p>
       <w:r>
-        <w:t>Slit your throat then slip away.</w:t>
-      </w:r>
-    </w:p>
-    <w:p>
-      <w:r>
-        <w:t>Twixt eloquence and nonsense</w:t>
-      </w:r>
-    </w:p>
-    <w:p>
-      <w:r>
-        <w:t>Is where I make my hay</w:t>
-      </w:r>
-    </w:p>
-    <w:p>
-      <w:r>
-        <w:t>He turned out to be a tin-eared wreck</w:t>
-      </w:r>
-    </w:p>
-    <w:p>
-      <w:r>
-        <w:t xml:space="preserve">Pardon the self-righteous spittle </w:t>
-      </w:r>
-    </w:p>
-    <w:p>
-      <w:r>
-        <w:t>Gathered at the crock of my unshaven jaw</w:t>
+        <w:lastRenderedPageBreak/>
+        <w:t xml:space="preserve">Off Intuitively into uncharted seas </w:t>
+      </w:r>
+    </w:p>
+    <w:p>
+      <w:r>
+        <w:t>If lucky jo</w:t>
+      </w:r>
+      <w:r>
+        <w:t>urneying</w:t>
+      </w:r>
+      <w:r>
+        <w:t xml:space="preserve"> towards a kind, but</w:t>
+      </w:r>
+      <w:r>
+        <w:t xml:space="preserve"> ultimately</w:t>
+      </w:r>
+      <w:r>
+        <w:t xml:space="preserve"> fatal disease. </w:t>
       </w:r>
     </w:p>
     <w:p/>
     <w:p>
       <w:r>
-        <w:t>His was a sort of insanity,</w:t>
-      </w:r>
-    </w:p>
-    <w:p>
-      <w:r>
-        <w:lastRenderedPageBreak/>
-        <w:t>But at least it was productive.</w:t>
+        <w:t xml:space="preserve">The settling sun set the hay aflame. </w:t>
+      </w:r>
+    </w:p>
+    <w:p>
+      <w:r>
+        <w:t>He took all his novel ideas to the grave.</w:t>
       </w:r>
     </w:p>
     <w:p/>
     <w:p>
       <w:r>
-        <w:t>Which way are you going,</w:t>
-      </w:r>
-    </w:p>
-    <w:p>
-      <w:r>
-        <w:t>I’ll shove off in the opposite direction</w:t>
-      </w:r>
-    </w:p>
-    <w:p>
-      <w:r>
-        <w:t xml:space="preserve">Heading off away from your barbed affections </w:t>
-      </w:r>
-    </w:p>
-    <w:p>
-      <w:r>
-        <w:t xml:space="preserve">Like the beauty of the rose, approach with </w:t>
-      </w:r>
-      <w:proofErr w:type="spellStart"/>
-      <w:r>
-        <w:t>disgression</w:t>
-      </w:r>
-      <w:proofErr w:type="spellEnd"/>
-      <w:r>
+        <w:t>Your skeleton collection has skewed your expectations</w:t>
+      </w:r>
+    </w:p>
+    <w:p/>
+    <w:p>
+      <w:r>
+        <w:t>Moved up 3/30/2022</w:t>
+      </w:r>
+    </w:p>
+    <w:p>
+      <w:pPr>
+        <w:rPr>
+          <w:highlight w:val="yellow"/>
+        </w:rPr>
+      </w:pPr>
+      <w:r>
+        <w:rPr>
+          <w:highlight w:val="yellow"/>
+        </w:rPr>
+        <w:t xml:space="preserve">On a grey overpass in Beijing </w:t>
+      </w:r>
+    </w:p>
+    <w:p>
+      <w:pPr>
+        <w:rPr>
+          <w:highlight w:val="yellow"/>
+        </w:rPr>
+      </w:pPr>
+      <w:r>
+        <w:rPr>
+          <w:highlight w:val="yellow"/>
+        </w:rPr>
+        <w:t>Umbrellas popped to block my eyes</w:t>
+      </w:r>
+      <w:r>
+        <w:rPr>
+          <w:highlight w:val="yellow"/>
+        </w:rPr>
         <w:t>.</w:t>
       </w:r>
       <w:r>
+        <w:rPr>
+          <w:highlight w:val="yellow"/>
+        </w:rPr>
         <w:t xml:space="preserve"> </w:t>
       </w:r>
     </w:p>
-    <w:p/>
-    <w:p>
-      <w:proofErr w:type="spellStart"/>
-      <w:r>
-        <w:t>Pagents</w:t>
-      </w:r>
-      <w:proofErr w:type="spellEnd"/>
-      <w:r>
-        <w:t xml:space="preserve"> of mediocrity assail me.</w:t>
-      </w:r>
-    </w:p>
-    <w:p>
-      <w:r>
-        <w:t xml:space="preserve">Habits jail and derail me </w:t>
-      </w:r>
-    </w:p>
-    <w:p>
-      <w:r>
-        <w:t>Cross me up and nail me</w:t>
-      </w:r>
-      <w:r>
-        <w:t xml:space="preserve"> </w:t>
-      </w:r>
-    </w:p>
-    <w:p/>
-    <w:p>
-      <w:r>
-        <w:t xml:space="preserve">3/13/2022 </w:t>
-      </w:r>
-    </w:p>
-    <w:p/>
-    <w:p>
-      <w:r>
-        <w:t>My heart in slices</w:t>
-      </w:r>
-    </w:p>
-    <w:p>
-      <w:r>
-        <w:t xml:space="preserve">Splayed out upon a porcelain </w:t>
-      </w:r>
-      <w:proofErr w:type="spellStart"/>
-      <w:r>
-        <w:t>petry</w:t>
-      </w:r>
-      <w:proofErr w:type="spellEnd"/>
-      <w:r>
-        <w:t xml:space="preserve"> dish</w:t>
-      </w:r>
-    </w:p>
-    <w:p/>
-    <w:p>
-      <w:r>
-        <w:t>What will you do with all your grave conclusions.</w:t>
-      </w:r>
-    </w:p>
-    <w:p>
-      <w:r>
-        <w:t>Merely attempting to find an attractive pattern to present.</w:t>
-      </w:r>
-    </w:p>
-    <w:p>
-      <w:r>
-        <w:t xml:space="preserve">An act to follow through on. </w:t>
-      </w:r>
-    </w:p>
-    <w:p/>
-    <w:p>
-      <w:r>
-        <w:t xml:space="preserve">Merely the unprocessed bubble up of my grey and greying matters </w:t>
-      </w:r>
-    </w:p>
-    <w:p>
-      <w:r>
-        <w:t xml:space="preserve">The </w:t>
-      </w:r>
-      <w:proofErr w:type="spellStart"/>
-      <w:r>
-        <w:t>failngs</w:t>
-      </w:r>
-      <w:proofErr w:type="spellEnd"/>
-      <w:r>
-        <w:t xml:space="preserve"> of my bladder and various other lathery </w:t>
-      </w:r>
-      <w:proofErr w:type="spellStart"/>
-      <w:r>
-        <w:t>blatherings</w:t>
-      </w:r>
-      <w:proofErr w:type="spellEnd"/>
-      <w:r>
-        <w:t xml:space="preserve"> </w:t>
-      </w:r>
-    </w:p>
-    <w:p>
-      <w:r>
-        <w:t>My receding hairline and ever wobblier finesse with the facts.</w:t>
-      </w:r>
-    </w:p>
-    <w:p/>
-    <w:p>
-      <w:r>
-        <w:t>She wanted a view of the cemetery, but didn’t get it.</w:t>
-      </w:r>
-    </w:p>
-    <w:p>
-      <w:r>
-        <w:t>The poet in her was disappointed.</w:t>
-      </w:r>
-    </w:p>
-    <w:p/>
-    <w:p>
-      <w:r>
-        <w:t xml:space="preserve">Just gliding along, planning to retire on the proceeds I make from pawing my swan song. </w:t>
-      </w:r>
-    </w:p>
-    <w:p>
-      <w:r>
-        <w:t>Banging any angle that we have me</w:t>
-      </w:r>
-    </w:p>
-    <w:p>
-      <w:r>
-        <w:lastRenderedPageBreak/>
-        <w:t>Jesus fierce amongst the money lenders</w:t>
-      </w:r>
-    </w:p>
-    <w:p>
-      <w:r>
-        <w:t xml:space="preserve">Spittle strewn beard from cussing out the </w:t>
-      </w:r>
-      <w:r>
-        <w:t>payday predators</w:t>
-      </w:r>
-    </w:p>
-    <w:p>
-      <w:r>
-        <w:t>Big spenders paternalistically tipping uninsured but oh so deeply appreciated servers.</w:t>
-      </w:r>
-    </w:p>
-    <w:p/>
-    <w:p>
-      <w:r>
-        <w:t xml:space="preserve">The executive function of sober servers. </w:t>
-      </w:r>
-    </w:p>
-    <w:p>
-      <w:r>
-        <w:t xml:space="preserve">Let’s booze our way back to that basics. </w:t>
-      </w:r>
-    </w:p>
-    <w:p/>
-    <w:p>
-      <w:r>
-        <w:t xml:space="preserve">Foam from your rotten cur gums </w:t>
-      </w:r>
-    </w:p>
-    <w:p>
-      <w:r>
-        <w:t xml:space="preserve">Bleeding breath and your glum kingdom </w:t>
-      </w:r>
-    </w:p>
-    <w:p>
-      <w:r>
-        <w:t xml:space="preserve">Finally, fucking coming. </w:t>
-      </w:r>
-    </w:p>
-    <w:p>
-      <w:pPr>
-        <w:rPr>
-          <w:b/>
-          <w:bCs/>
-          <w:u w:val="single"/>
-        </w:rPr>
-      </w:pPr>
-    </w:p>
-    <w:p>
-      <w:pPr>
-        <w:rPr>
-          <w:b/>
-          <w:bCs/>
-          <w:u w:val="single"/>
-        </w:rPr>
-      </w:pPr>
-    </w:p>
-    <w:p>
-      <w:r>
-        <w:t>3/7/2022</w:t>
-      </w:r>
-    </w:p>
-    <w:p>
-      <w:r>
-        <w:t>It is what it is</w:t>
-      </w:r>
-    </w:p>
-    <w:p>
-      <w:r>
-        <w:t xml:space="preserve">If the end is upon us </w:t>
-      </w:r>
-    </w:p>
-    <w:p>
-      <w:r>
-        <w:t xml:space="preserve">After all, a rose is a rose is a rose </w:t>
-      </w:r>
-    </w:p>
-    <w:p>
-      <w:r>
-        <w:t>By any other eponymous.</w:t>
-      </w:r>
-    </w:p>
-    <w:p>
-      <w:r>
-        <w:t xml:space="preserve">What’s left then, but to roll our weight </w:t>
-      </w:r>
-    </w:p>
-    <w:p>
-      <w:r>
-        <w:t xml:space="preserve">Heaving like a </w:t>
-      </w:r>
-      <w:proofErr w:type="spellStart"/>
-      <w:r>
-        <w:t>hippopatums</w:t>
-      </w:r>
-      <w:proofErr w:type="spellEnd"/>
-      <w:r>
-        <w:t xml:space="preserve"> </w:t>
-      </w:r>
-    </w:p>
-    <w:p>
-      <w:r>
-        <w:t>Rake in, curate,</w:t>
-      </w:r>
-    </w:p>
-    <w:p>
-      <w:r>
-        <w:t xml:space="preserve">Intone prayers </w:t>
-      </w:r>
-    </w:p>
-    <w:p>
-      <w:r>
-        <w:t xml:space="preserve">Where the day’s tail-end air </w:t>
-      </w:r>
-    </w:p>
-    <w:p>
-      <w:r>
-        <w:t>Finds our ever longing lungs</w:t>
-      </w:r>
-    </w:p>
-    <w:p>
-      <w:r>
-        <w:t xml:space="preserve">Without mind.  </w:t>
-      </w:r>
-    </w:p>
-    <w:p/>
-    <w:p>
-      <w:r>
-        <w:t>You enter a mist that makes your face swell up.</w:t>
-      </w:r>
-    </w:p>
-    <w:p>
-      <w:r>
-        <w:t>Takes away your tongue.</w:t>
-      </w:r>
-    </w:p>
-    <w:p>
-      <w:r>
-        <w:t>You blow from your bellows</w:t>
-      </w:r>
-    </w:p>
-    <w:p>
-      <w:r>
-        <w:t xml:space="preserve">Twinning winds with a candle wick’s burnt out end </w:t>
-      </w:r>
-    </w:p>
-    <w:p>
-      <w:r>
-        <w:lastRenderedPageBreak/>
-        <w:t>While out the window, down below, a gasoline slick shapes itself inchoate in the alley</w:t>
-      </w:r>
-    </w:p>
-    <w:p>
-      <w:r>
-        <w:t>An iridescent isle afloat upon on dust and dirt surfaced concrete sea.</w:t>
-      </w:r>
-      <w:r>
-        <w:t xml:space="preserve"> </w:t>
-      </w:r>
-    </w:p>
-    <w:p/>
-    <w:p>
-      <w:bookmarkStart w:id="9" w:name="_Hlk99037041"/>
-      <w:r>
-        <w:t xml:space="preserve">Hinting at infinite possibilities, opportunities, prosperity, overcoming obstacles, getting bowled over, </w:t>
-      </w:r>
-      <w:proofErr w:type="spellStart"/>
-      <w:r>
-        <w:t>smouldering</w:t>
-      </w:r>
-      <w:proofErr w:type="spellEnd"/>
-      <w:r>
-        <w:t>, being on fire</w:t>
-      </w:r>
-      <w:r>
-        <w:t xml:space="preserve"> seeking nothing other than a magic abstraction of the tragic, soul crushing, yet still vaguely satisfactory.</w:t>
-      </w:r>
-    </w:p>
-    <w:bookmarkEnd w:id="9"/>
-    <w:p/>
-    <w:p>
-      <w:r>
-        <w:t>2/27/2022</w:t>
-      </w:r>
-    </w:p>
-    <w:p>
-      <w:r>
-        <w:t>Lively birds in the morning</w:t>
-      </w:r>
-    </w:p>
-    <w:p>
-      <w:r>
-        <w:t>Chirps accumulated over years</w:t>
-      </w:r>
-    </w:p>
-    <w:p>
-      <w:r>
-        <w:t xml:space="preserve">An old Havana hangover </w:t>
-      </w:r>
-    </w:p>
-    <w:p>
-      <w:r>
-        <w:t>Angry</w:t>
-      </w:r>
-      <w:r>
-        <w:t xml:space="preserve"> in your ears</w:t>
-      </w:r>
-    </w:p>
-    <w:p>
-      <w:r>
-        <w:t xml:space="preserve">A wife full of passion with lips </w:t>
-      </w:r>
-      <w:r>
-        <w:t>near</w:t>
-      </w:r>
-    </w:p>
-    <w:p>
-      <w:r>
-        <w:t>We go forth making the most o</w:t>
-      </w:r>
-      <w:r>
-        <w:t xml:space="preserve">r </w:t>
-      </w:r>
-      <w:r>
-        <w:t>not.</w:t>
-      </w:r>
-    </w:p>
-    <w:p>
-      <w:r>
-        <w:t>Ever standing at the outer edge of</w:t>
-      </w:r>
-      <w:r>
-        <w:t xml:space="preserve"> all.</w:t>
-      </w:r>
-    </w:p>
-    <w:p/>
-    <w:p>
-      <w:r>
-        <w:t xml:space="preserve">Off Intuitively into uncharted seas </w:t>
-      </w:r>
-    </w:p>
-    <w:p>
-      <w:r>
-        <w:t>If lucky jo</w:t>
-      </w:r>
-      <w:r>
-        <w:t>urneying</w:t>
-      </w:r>
-      <w:r>
-        <w:t xml:space="preserve"> towards a kind, but</w:t>
-      </w:r>
-      <w:r>
-        <w:t xml:space="preserve"> ultimately</w:t>
-      </w:r>
-      <w:r>
-        <w:t xml:space="preserve"> fatal disease. </w:t>
-      </w:r>
-    </w:p>
-    <w:p/>
-    <w:p>
-      <w:r>
-        <w:t xml:space="preserve">The settling sun set the hay aflame. </w:t>
-      </w:r>
-    </w:p>
-    <w:p>
-      <w:r>
-        <w:t>He took all his novel ideas to the grave.</w:t>
-      </w:r>
-    </w:p>
-    <w:p/>
-    <w:p>
-      <w:r>
-        <w:t>Your skeleton collection has skewed your expectations</w:t>
-      </w:r>
-    </w:p>
-    <w:p/>
-    <w:p>
-      <w:r>
-        <w:t>Moved up 3/30/2022</w:t>
-      </w:r>
-    </w:p>
     <w:p>
       <w:pPr>
         <w:rPr>
@@ -17320,32 +18412,31 @@
         <w:rPr>
           <w:highlight w:val="yellow"/>
         </w:rPr>
-        <w:t xml:space="preserve">On a grey overpass in Beijing </w:t>
-      </w:r>
-    </w:p>
-    <w:p>
-      <w:pPr>
+        <w:t xml:space="preserve">And I thought about the </w:t>
+      </w:r>
+      <w:r>
         <w:rPr>
           <w:highlight w:val="yellow"/>
         </w:rPr>
-      </w:pPr>
+        <w:t>t</w:t>
+      </w:r>
       <w:r>
         <w:rPr>
           <w:highlight w:val="yellow"/>
         </w:rPr>
-        <w:t>Umbrellas popped to block my eyes</w:t>
+        <w:t xml:space="preserve">ank man and </w:t>
       </w:r>
       <w:r>
         <w:rPr>
           <w:highlight w:val="yellow"/>
         </w:rPr>
-        <w:t>.</w:t>
+        <w:t>the</w:t>
       </w:r>
       <w:r>
         <w:rPr>
           <w:highlight w:val="yellow"/>
         </w:rPr>
-        <w:t xml:space="preserve"> </w:t>
+        <w:t xml:space="preserve"> cigarettes </w:t>
       </w:r>
     </w:p>
     <w:p>
@@ -17358,69 +18449,31 @@
         <w:rPr>
           <w:highlight w:val="yellow"/>
         </w:rPr>
-        <w:t xml:space="preserve">And I thought about the </w:t>
+        <w:t>w</w:t>
       </w:r>
       <w:r>
         <w:rPr>
           <w:highlight w:val="yellow"/>
         </w:rPr>
-        <w:t>t</w:t>
+        <w:t>e’d s</w:t>
       </w:r>
       <w:r>
         <w:rPr>
           <w:highlight w:val="yellow"/>
         </w:rPr>
-        <w:t xml:space="preserve">ank man and </w:t>
-      </w:r>
-      <w:r>
+        <w:t>moked on the banks of Hou Hai.</w:t>
+      </w:r>
+    </w:p>
+    <w:p>
+      <w:pPr>
         <w:rPr>
           <w:highlight w:val="yellow"/>
         </w:rPr>
-        <w:t>the</w:t>
-      </w:r>
+      </w:pPr>
       <w:r>
         <w:rPr>
           <w:highlight w:val="yellow"/>
         </w:rPr>
-        <w:t xml:space="preserve"> cigarettes </w:t>
-      </w:r>
-    </w:p>
-    <w:p>
-      <w:pPr>
-        <w:rPr>
-          <w:highlight w:val="yellow"/>
-        </w:rPr>
-      </w:pPr>
-      <w:r>
-        <w:rPr>
-          <w:highlight w:val="yellow"/>
-        </w:rPr>
-        <w:t>w</w:t>
-      </w:r>
-      <w:r>
-        <w:rPr>
-          <w:highlight w:val="yellow"/>
-        </w:rPr>
-        <w:t>e’d s</w:t>
-      </w:r>
-      <w:r>
-        <w:rPr>
-          <w:highlight w:val="yellow"/>
-        </w:rPr>
-        <w:t>moked on the banks of Hou Hai.</w:t>
-      </w:r>
-    </w:p>
-    <w:p>
-      <w:pPr>
-        <w:rPr>
-          <w:highlight w:val="yellow"/>
-        </w:rPr>
-      </w:pPr>
-      <w:r>
-        <w:rPr>
-          <w:highlight w:val="yellow"/>
-        </w:rPr>
-        <w:lastRenderedPageBreak/>
         <w:t xml:space="preserve">And the </w:t>
       </w:r>
       <w:r>
@@ -17527,12 +18580,28 @@
     </w:p>
     <w:p>
       <w:r>
-        <w:t xml:space="preserve">Systems that are as great below as above . </w:t>
-      </w:r>
-    </w:p>
-    <w:p>
-      <w:r>
-        <w:t xml:space="preserve">History drag and balance both. </w:t>
+        <w:t xml:space="preserve">Systems that are as great below as </w:t>
+      </w:r>
+      <w:proofErr w:type="gramStart"/>
+      <w:r>
+        <w:t>above .</w:t>
+      </w:r>
+      <w:proofErr w:type="gramEnd"/>
+      <w:r>
+        <w:t xml:space="preserve"> </w:t>
+      </w:r>
+    </w:p>
+    <w:p>
+      <w:r>
+        <w:t xml:space="preserve">History </w:t>
+      </w:r>
+      <w:proofErr w:type="gramStart"/>
+      <w:r>
+        <w:t>drag</w:t>
+      </w:r>
+      <w:proofErr w:type="gramEnd"/>
+      <w:r>
+        <w:t xml:space="preserve"> and balance both. </w:t>
       </w:r>
     </w:p>
     <w:p>
@@ -17553,6 +18622,7 @@
     </w:p>
     <w:p>
       <w:r>
+        <w:lastRenderedPageBreak/>
         <w:t xml:space="preserve">Stuck in jail with my never efficient lunch pail approach to everything. </w:t>
       </w:r>
     </w:p>
@@ -17584,7 +18654,15 @@
     </w:p>
     <w:p>
       <w:r>
-        <w:t>A wide eyed hemisphere of goodness and enthusiasms</w:t>
+        <w:t xml:space="preserve">A </w:t>
+      </w:r>
+      <w:proofErr w:type="gramStart"/>
+      <w:r>
+        <w:t>wide eyed</w:t>
+      </w:r>
+      <w:proofErr w:type="gramEnd"/>
+      <w:r>
+        <w:t xml:space="preserve"> hemisphere of goodness and enthusiasms</w:t>
       </w:r>
     </w:p>
     <w:p>
@@ -17598,13 +18676,28 @@
       </w:r>
     </w:p>
     <w:p>
-      <w:r>
-        <w:t xml:space="preserve">You eyes seem to say </w:t>
-      </w:r>
-    </w:p>
-    <w:p>
-      <w:r>
-        <w:t xml:space="preserve">Change is some sort of ever loving crime. </w:t>
+      <w:proofErr w:type="spellStart"/>
+      <w:proofErr w:type="gramStart"/>
+      <w:r>
+        <w:t>You</w:t>
+      </w:r>
+      <w:proofErr w:type="spellEnd"/>
+      <w:proofErr w:type="gramEnd"/>
+      <w:r>
+        <w:t xml:space="preserve"> eyes seem to say </w:t>
+      </w:r>
+    </w:p>
+    <w:p>
+      <w:r>
+        <w:t xml:space="preserve">Change is some sort of </w:t>
+      </w:r>
+      <w:proofErr w:type="gramStart"/>
+      <w:r>
+        <w:t>ever loving</w:t>
+      </w:r>
+      <w:proofErr w:type="gramEnd"/>
+      <w:r>
+        <w:t xml:space="preserve"> crime. </w:t>
       </w:r>
     </w:p>
     <w:p>
@@ -17614,140 +18707,378 @@
     </w:p>
     <w:p>
       <w:r>
+        <w:t xml:space="preserve">To embark upon this mission </w:t>
+      </w:r>
+    </w:p>
+    <w:p>
+      <w:r>
+        <w:t>Create something stark and honest</w:t>
+      </w:r>
+    </w:p>
+    <w:p>
+      <w:r>
+        <w:t xml:space="preserve">Like a nocturnal emission </w:t>
+      </w:r>
+    </w:p>
+    <w:p>
+      <w:r>
+        <w:t xml:space="preserve">And accidental admission to a corrosive superstition. </w:t>
+      </w:r>
+    </w:p>
+    <w:p>
+      <w:r>
+        <w:t xml:space="preserve">Surreal estate tips from a pug at confession </w:t>
+      </w:r>
+    </w:p>
+    <w:p>
+      <w:r>
+        <w:t>Jesus and his penis leaning left</w:t>
+      </w:r>
+    </w:p>
+    <w:p>
+      <w:r>
+        <w:t>You know what I need to decorate my rectory</w:t>
+      </w:r>
+    </w:p>
+    <w:p>
+      <w:r>
+        <w:t xml:space="preserve">How about an effigy of a man’s ecstatic painful state of salvation </w:t>
+      </w:r>
+      <w:proofErr w:type="gramStart"/>
+      <w:r>
+        <w:t>making.</w:t>
+      </w:r>
+      <w:proofErr w:type="gramEnd"/>
+    </w:p>
+    <w:p>
+      <w:r>
+        <w:t xml:space="preserve">Staking your claims with stakes in your savior.  </w:t>
+      </w:r>
+    </w:p>
+    <w:p/>
+    <w:p>
+      <w:r>
+        <w:t>07/14/2021</w:t>
+      </w:r>
+    </w:p>
+    <w:p>
+      <w:r>
+        <w:t>One thousand wandering pages between the sea and me</w:t>
+      </w:r>
+    </w:p>
+    <w:p>
+      <w:r>
+        <w:t>07/12/2021</w:t>
+      </w:r>
+    </w:p>
+    <w:p>
+      <w:r>
+        <w:t xml:space="preserve">wellness and wherewithal </w:t>
+      </w:r>
+    </w:p>
+    <w:p>
+      <w:r>
+        <w:t xml:space="preserve">a life denying compression of work. </w:t>
+      </w:r>
+    </w:p>
+    <w:p>
+      <w:r>
+        <w:t xml:space="preserve">Compressed. Efficient. Value clocks. </w:t>
+      </w:r>
+    </w:p>
+    <w:p>
+      <w:r>
         <w:lastRenderedPageBreak/>
-        <w:t xml:space="preserve">To embark upon this mission </w:t>
-      </w:r>
-    </w:p>
-    <w:p>
-      <w:r>
-        <w:t>Create something stark and honest</w:t>
-      </w:r>
-    </w:p>
-    <w:p>
-      <w:r>
-        <w:t xml:space="preserve">Like a nocturnal emission </w:t>
-      </w:r>
-    </w:p>
-    <w:p>
-      <w:r>
-        <w:t xml:space="preserve">And accidental admission to a corrosive superstition. </w:t>
-      </w:r>
-    </w:p>
-    <w:p>
-      <w:r>
-        <w:t xml:space="preserve">Surreal estate tips from a pug at confession </w:t>
-      </w:r>
-    </w:p>
-    <w:p>
-      <w:r>
-        <w:t>Jesus and his penis leaning left</w:t>
-      </w:r>
-    </w:p>
-    <w:p>
-      <w:r>
-        <w:t>You know what I need to decorate my rectory</w:t>
-      </w:r>
-    </w:p>
-    <w:p>
-      <w:r>
-        <w:t>How about an effigy of a man’s ecstatic painful state of salvation making.</w:t>
-      </w:r>
-    </w:p>
-    <w:p>
-      <w:r>
-        <w:t xml:space="preserve">Staking your claims with stakes in your savior.  </w:t>
+        <w:t>Aural energy extracted from each incessant tick</w:t>
+      </w:r>
+    </w:p>
+    <w:p>
+      <w:r>
+        <w:t xml:space="preserve">Each dully </w:t>
+      </w:r>
+      <w:proofErr w:type="spellStart"/>
+      <w:r>
+        <w:t>smaked</w:t>
+      </w:r>
+      <w:proofErr w:type="spellEnd"/>
+      <w:r>
+        <w:t xml:space="preserve"> out tock </w:t>
+      </w:r>
+    </w:p>
+    <w:p>
+      <w:r>
+        <w:t xml:space="preserve">Despite the march of </w:t>
+      </w:r>
+      <w:proofErr w:type="gramStart"/>
+      <w:r>
+        <w:t>time</w:t>
+      </w:r>
+      <w:proofErr w:type="gramEnd"/>
+      <w:r>
+        <w:t xml:space="preserve"> I remain affixed where I am. </w:t>
+      </w:r>
+    </w:p>
+    <w:p>
+      <w:r>
+        <w:t xml:space="preserve">Adrift in </w:t>
+      </w:r>
+      <w:proofErr w:type="gramStart"/>
+      <w:r>
+        <w:t>time, but</w:t>
+      </w:r>
+      <w:proofErr w:type="gramEnd"/>
+      <w:r>
+        <w:t xml:space="preserve"> riveted in place. </w:t>
+      </w:r>
+    </w:p>
+    <w:p>
+      <w:r>
+        <w:t>The tides proceeding unceasingly.</w:t>
+      </w:r>
+    </w:p>
+    <w:p>
+      <w:r>
+        <w:t xml:space="preserve">Snickers crackle from just off stage. </w:t>
+      </w:r>
+      <w:proofErr w:type="gramStart"/>
+      <w:r>
+        <w:t>Jokers  roasting</w:t>
+      </w:r>
+      <w:proofErr w:type="gramEnd"/>
+      <w:r>
+        <w:t xml:space="preserve"> the birthday boy already.</w:t>
+      </w:r>
+    </w:p>
+    <w:p>
+      <w:r>
+        <w:t xml:space="preserve">Telling him about the one that’s born each day. </w:t>
       </w:r>
     </w:p>
     <w:p/>
     <w:p>
-      <w:r>
-        <w:t>07/14/2021</w:t>
-      </w:r>
-    </w:p>
-    <w:p>
-      <w:r>
-        <w:t>One thousand wandering pages between the sea and me</w:t>
-      </w:r>
-    </w:p>
-    <w:p>
-      <w:r>
-        <w:t>07/12/2021</w:t>
-      </w:r>
-    </w:p>
-    <w:p>
-      <w:r>
-        <w:t xml:space="preserve">wellness and wherewithal </w:t>
-      </w:r>
-    </w:p>
-    <w:p>
-      <w:r>
-        <w:t xml:space="preserve">a life denying compression of work. </w:t>
-      </w:r>
-    </w:p>
-    <w:p>
-      <w:r>
-        <w:t xml:space="preserve">Compressed. Efficient. Value clocks. </w:t>
-      </w:r>
-    </w:p>
-    <w:p>
-      <w:r>
-        <w:t>Aural energy extracted from each incessant tick</w:t>
-      </w:r>
-    </w:p>
-    <w:p>
-      <w:r>
-        <w:t xml:space="preserve">Each dully </w:t>
+      <w:bookmarkStart w:id="11" w:name="_Hlk101262436"/>
+      <w:r>
+        <w:t xml:space="preserve">6/2/2021 </w:t>
+      </w:r>
+    </w:p>
+    <w:p>
+      <w:r>
+        <w:t>Night so black</w:t>
+      </w:r>
+    </w:p>
+    <w:p>
+      <w:r>
+        <w:t xml:space="preserve">Feels like the day </w:t>
+      </w:r>
+    </w:p>
+    <w:p>
+      <w:r>
+        <w:t>Is never coming back.</w:t>
+      </w:r>
+    </w:p>
+    <w:p>
+      <w:r>
+        <w:t xml:space="preserve">We have ideas </w:t>
+      </w:r>
+    </w:p>
+    <w:p>
+      <w:r>
+        <w:t xml:space="preserve">And try to see them through </w:t>
+      </w:r>
+    </w:p>
+    <w:p>
+      <w:r>
+        <w:t xml:space="preserve">Know their shades </w:t>
+      </w:r>
+    </w:p>
+    <w:p>
+      <w:r>
+        <w:t>Know their hues.</w:t>
+      </w:r>
+      <w:r>
+        <w:t xml:space="preserve"> </w:t>
+      </w:r>
+    </w:p>
+    <w:p>
+      <w:r>
+        <w:t>Earth and wood and air</w:t>
+      </w:r>
+    </w:p>
+    <w:p>
+      <w:r>
+        <w:t xml:space="preserve">Combust together before </w:t>
+      </w:r>
+    </w:p>
+    <w:p>
+      <w:r>
+        <w:t xml:space="preserve">The water keeps equilibrium. </w:t>
+      </w:r>
+    </w:p>
+    <w:p>
+      <w:r>
+        <w:t>Anchored to the earth beneath me.</w:t>
+      </w:r>
+    </w:p>
+    <w:p>
+      <w:r>
+        <w:t>I am a burning Bush.</w:t>
+      </w:r>
+    </w:p>
+    <w:p>
+      <w:r>
+        <w:t>I am Aaron’s beard.</w:t>
+      </w:r>
+      <w:r>
+        <w:t xml:space="preserve"> </w:t>
+      </w:r>
+    </w:p>
+    <w:p/>
+    <w:p>
+      <w:r>
+        <w:t>Rolling language over language</w:t>
+      </w:r>
+    </w:p>
+    <w:p>
+      <w:r>
+        <w:t xml:space="preserve">Sea over stone </w:t>
+      </w:r>
+    </w:p>
+    <w:p>
+      <w:r>
+        <w:t xml:space="preserve">Words piling up in time </w:t>
+      </w:r>
+    </w:p>
+    <w:p>
+      <w:r>
+        <w:t>Like barnacles scattered on the shore</w:t>
+      </w:r>
+    </w:p>
+    <w:p>
+      <w:r>
+        <w:t xml:space="preserve">Golden morning in the river, singing, praying </w:t>
+      </w:r>
+    </w:p>
+    <w:p>
+      <w:r>
+        <w:t>He’s been pumped full of goodness,</w:t>
+      </w:r>
+    </w:p>
+    <w:p>
+      <w:r>
+        <w:lastRenderedPageBreak/>
+        <w:t>Drained dry of good life.</w:t>
+      </w:r>
+    </w:p>
+    <w:p>
+      <w:pPr>
+        <w:rPr>
+          <w:u w:val="single"/>
+        </w:rPr>
+      </w:pPr>
+      <w:bookmarkStart w:id="12" w:name="rhythmic"/>
+      <w:bookmarkEnd w:id="11"/>
+      <w:r>
+        <w:rPr>
+          <w:u w:val="single"/>
+        </w:rPr>
+        <w:t>Rhythmic</w:t>
+      </w:r>
+      <w:bookmarkEnd w:id="12"/>
+    </w:p>
+    <w:p>
+      <w:r>
+        <w:t xml:space="preserve">3/7/2022 </w:t>
+      </w:r>
+    </w:p>
+    <w:p>
+      <w:r>
+        <w:t>Galvanized, forgetful, cantankerous, fitful.</w:t>
+      </w:r>
+    </w:p>
+    <w:p>
+      <w:r>
+        <w:t>Get a hip flask, take a fist full.</w:t>
+      </w:r>
+    </w:p>
+    <w:p/>
+    <w:p/>
+    <w:p>
+      <w:r>
+        <w:t>3/3/2022</w:t>
+      </w:r>
+    </w:p>
+    <w:p>
+      <w:r>
+        <w:t>Frame eyed dame</w:t>
+      </w:r>
+    </w:p>
+    <w:p>
+      <w:r>
+        <w:t>Surrendered over to authorities</w:t>
+      </w:r>
+    </w:p>
+    <w:p>
+      <w:r>
+        <w:t xml:space="preserve">For denying His name. </w:t>
+      </w:r>
+    </w:p>
+    <w:p>
+      <w:r>
+        <w:t xml:space="preserve">Lead with malice from your crystal </w:t>
       </w:r>
       <w:proofErr w:type="spellStart"/>
       <w:r>
-        <w:t>smaked</w:t>
+        <w:t>palice</w:t>
       </w:r>
       <w:proofErr w:type="spellEnd"/>
-      <w:r>
-        <w:t xml:space="preserve"> out tock </w:t>
-      </w:r>
-    </w:p>
-    <w:p>
-      <w:r>
-        <w:t xml:space="preserve">Despite the march of time I remain affixed where I am. </w:t>
-      </w:r>
-    </w:p>
-    <w:p>
-      <w:r>
-        <w:t xml:space="preserve">Adrift in time, but riveted in place. </w:t>
-      </w:r>
-    </w:p>
-    <w:p>
-      <w:r>
-        <w:t>The tides proceeding unceasingly.</w:t>
-      </w:r>
-    </w:p>
-    <w:p>
-      <w:r>
-        <w:t>Snickers crackle from just off stage. Jokers  roasting the birthday boy already.</w:t>
-      </w:r>
-    </w:p>
-    <w:p>
-      <w:r>
-        <w:t xml:space="preserve">Telling him about the one that’s born each day. </w:t>
+    </w:p>
+    <w:p>
+      <w:r>
+        <w:t>Ugly juggling your oblong plates of stone.</w:t>
+      </w:r>
+    </w:p>
+    <w:p>
+      <w:r>
+        <w:t>We all are just falling down the hall of our tunnel visions</w:t>
       </w:r>
     </w:p>
     <w:p/>
     <w:p>
-      <w:pPr>
-        <w:rPr>
-          <w:u w:val="single"/>
-        </w:rPr>
-      </w:pPr>
-      <w:bookmarkStart w:id="10" w:name="rhythmic"/>
-      <w:r>
-        <w:rPr>
-          <w:u w:val="single"/>
-        </w:rPr>
-        <w:t>Rhythmic</w:t>
-      </w:r>
-      <w:bookmarkEnd w:id="10"/>
-    </w:p>
+      <w:r>
+        <w:t>Me in the green room ugly juggling</w:t>
+      </w:r>
+    </w:p>
+    <w:p>
+      <w:r>
+        <w:t xml:space="preserve">Ambition and awe shucks understatement </w:t>
+      </w:r>
+    </w:p>
+    <w:p>
+      <w:r>
+        <w:t>A heart full of trauma, deep dharma hippie, never did understand</w:t>
+      </w:r>
+    </w:p>
+    <w:p>
+      <w:r>
+        <w:t xml:space="preserve">My glum Parisian ways. </w:t>
+      </w:r>
+    </w:p>
+    <w:p>
+      <w:r>
+        <w:t>2/28/2022</w:t>
+      </w:r>
+    </w:p>
+    <w:p>
+      <w:r>
+        <w:t>All the holy rollers goose stepping</w:t>
+      </w:r>
+    </w:p>
+    <w:p>
+      <w:r>
+        <w:t>Lost to the voice of their infallible orders</w:t>
+      </w:r>
+    </w:p>
+    <w:p/>
     <w:p>
       <w:r>
         <w:t>Just me and my pen</w:t>
@@ -17776,41 +19107,41 @@
     </w:p>
     <w:p>
       <w:r>
+        <w:t xml:space="preserve">the </w:t>
+      </w:r>
+      <w:r>
+        <w:t>smoldering</w:t>
+      </w:r>
+      <w:r>
+        <w:t xml:space="preserve"> stink of death</w:t>
+      </w:r>
+      <w:r>
+        <w:t>.</w:t>
+      </w:r>
+    </w:p>
+    <w:p>
+      <w:r>
+        <w:t>G</w:t>
+      </w:r>
+      <w:r>
+        <w:t xml:space="preserve">listening hero baubles </w:t>
+      </w:r>
+      <w:r>
+        <w:t>incandescing</w:t>
+      </w:r>
+      <w:r>
+        <w:t xml:space="preserve"> on his </w:t>
+      </w:r>
+      <w:r>
+        <w:t xml:space="preserve">barrel </w:t>
+      </w:r>
+      <w:r>
+        <w:t xml:space="preserve">chest </w:t>
+      </w:r>
+    </w:p>
+    <w:p>
+      <w:r>
         <w:lastRenderedPageBreak/>
-        <w:t xml:space="preserve">the </w:t>
-      </w:r>
-      <w:r>
-        <w:t>smoldering</w:t>
-      </w:r>
-      <w:r>
-        <w:t xml:space="preserve"> stink of death</w:t>
-      </w:r>
-      <w:r>
-        <w:t>.</w:t>
-      </w:r>
-    </w:p>
-    <w:p>
-      <w:r>
-        <w:t>G</w:t>
-      </w:r>
-      <w:r>
-        <w:t xml:space="preserve">listening hero baubles </w:t>
-      </w:r>
-      <w:r>
-        <w:t>incandescing</w:t>
-      </w:r>
-      <w:r>
-        <w:t xml:space="preserve"> on his </w:t>
-      </w:r>
-      <w:r>
-        <w:t xml:space="preserve">barrel </w:t>
-      </w:r>
-      <w:r>
-        <w:t xml:space="preserve">chest </w:t>
-      </w:r>
-    </w:p>
-    <w:p>
-      <w:r>
         <w:t>Up the ramparts, the crumbling, flaking</w:t>
       </w:r>
       <w:r>
@@ -18167,224 +19498,1591 @@
     <w:p/>
     <w:p>
       <w:r>
+        <w:t xml:space="preserve">The </w:t>
+      </w:r>
+      <w:r>
+        <w:t>season release</w:t>
+      </w:r>
+      <w:r>
+        <w:t>s</w:t>
+      </w:r>
+      <w:r>
+        <w:t xml:space="preserve"> me to the morning laboriously</w:t>
+      </w:r>
+      <w:r>
+        <w:t>.</w:t>
+      </w:r>
+      <w:r>
+        <w:t xml:space="preserve"> </w:t>
+      </w:r>
+    </w:p>
+    <w:p>
+      <w:r>
+        <w:t xml:space="preserve">But </w:t>
+      </w:r>
+      <w:r>
+        <w:t>I’m a</w:t>
+      </w:r>
+      <w:r>
+        <w:t>ll salt and spine</w:t>
+      </w:r>
+      <w:r>
+        <w:t xml:space="preserve"> now.</w:t>
+      </w:r>
+    </w:p>
+    <w:p>
+      <w:r>
         <w:lastRenderedPageBreak/>
-        <w:t xml:space="preserve">The </w:t>
-      </w:r>
-      <w:r>
-        <w:t>season release</w:t>
-      </w:r>
-      <w:r>
+        <w:t>I’m all g</w:t>
+      </w:r>
+      <w:r>
+        <w:t>rit and gleam</w:t>
+      </w:r>
+      <w:r>
+        <w:t>.</w:t>
+      </w:r>
+      <w:r>
+        <w:t xml:space="preserve"> </w:t>
+      </w:r>
+    </w:p>
+    <w:p>
+      <w:r>
+        <w:t>Would say it’s high</w:t>
+      </w:r>
+      <w:r>
+        <w:t xml:space="preserve"> time for </w:t>
+      </w:r>
+      <w:r>
+        <w:t xml:space="preserve">my </w:t>
+      </w:r>
+      <w:r>
+        <w:t>g</w:t>
+      </w:r>
+      <w:r>
+        <w:t>allant charge,</w:t>
+      </w:r>
+    </w:p>
+    <w:p>
+      <w:r>
+        <w:t>m</w:t>
+      </w:r>
+      <w:r>
+        <w:t xml:space="preserve">y </w:t>
+      </w:r>
+      <w:r>
+        <w:t>a</w:t>
+      </w:r>
+      <w:r>
+        <w:t>udacious theft</w:t>
+      </w:r>
+      <w:r>
+        <w:t>.</w:t>
+      </w:r>
+    </w:p>
+    <w:p>
+      <w:r>
+        <w:t xml:space="preserve">Release the </w:t>
+      </w:r>
+      <w:r>
+        <w:t>monkey</w:t>
+      </w:r>
+      <w:r>
+        <w:t>, son.</w:t>
+      </w:r>
+      <w:r>
+        <w:t xml:space="preserve"> </w:t>
+      </w:r>
+    </w:p>
+    <w:p>
+      <w:r>
+        <w:t>The one with the p</w:t>
+      </w:r>
+      <w:r>
+        <w:t>allet cleft</w:t>
+      </w:r>
+      <w:r>
+        <w:t>.</w:t>
+      </w:r>
+    </w:p>
+    <w:p>
+      <w:r>
+        <w:t>8/25/2021</w:t>
+      </w:r>
+    </w:p>
+    <w:p>
+      <w:r>
+        <w:t xml:space="preserve">I came to appreciate his voracious cantankerousness as an earthly consolation of sorts. </w:t>
+      </w:r>
+    </w:p>
+    <w:p>
+      <w:r>
+        <w:t>8/23/2021</w:t>
+      </w:r>
+    </w:p>
+    <w:p>
+      <w:r>
+        <w:t>Life returns, life never left.</w:t>
+      </w:r>
+    </w:p>
+    <w:p>
+      <w:r>
+        <w:t xml:space="preserve">Funeral dirge, baby’s breath. </w:t>
+      </w:r>
+    </w:p>
+    <w:p>
+      <w:r>
+        <w:t>8/21/2021</w:t>
+      </w:r>
+    </w:p>
+    <w:p>
+      <w:r>
+        <w:t>Widening chasm</w:t>
+      </w:r>
+    </w:p>
+    <w:p>
+      <w:r>
+        <w:t xml:space="preserve">Greening scene </w:t>
+      </w:r>
+    </w:p>
+    <w:p>
+      <w:r>
+        <w:t>Widening chasm</w:t>
+      </w:r>
+    </w:p>
+    <w:p>
+      <w:r>
+        <w:t xml:space="preserve">Widening sea </w:t>
+      </w:r>
+      <w:r>
+        <w:br/>
+      </w:r>
+    </w:p>
+    <w:p>
+      <w:r>
+        <w:t>Call it down from high heaven</w:t>
+      </w:r>
+    </w:p>
+    <w:p>
+      <w:r>
+        <w:t xml:space="preserve">Call it out of the widening sea.  </w:t>
+      </w:r>
+    </w:p>
+    <w:p>
+      <w:r>
+        <w:t xml:space="preserve">Death comes for you in time. </w:t>
+      </w:r>
+    </w:p>
+    <w:p>
+      <w:r>
+        <w:t xml:space="preserve">Take </w:t>
+      </w:r>
+      <w:proofErr w:type="spellStart"/>
+      <w:r>
+        <w:t>you</w:t>
+      </w:r>
+      <w:proofErr w:type="spellEnd"/>
+      <w:r>
+        <w:t xml:space="preserve"> time. </w:t>
+      </w:r>
+    </w:p>
+    <w:p>
+      <w:r>
+        <w:t>Bumbling humanity, wooden agility.</w:t>
+      </w:r>
+    </w:p>
+    <w:p>
+      <w:r>
+        <w:t>Blank before the passion of the sages</w:t>
+      </w:r>
+    </w:p>
+    <w:p>
+      <w:r>
+        <w:t xml:space="preserve">Dumbly aging in my yellowing back pages. </w:t>
+      </w:r>
+    </w:p>
+    <w:p/>
+    <w:p>
+      <w:r>
+        <w:t>04/12/2021</w:t>
+      </w:r>
+    </w:p>
+    <w:p>
+      <w:r>
+        <w:t xml:space="preserve">Acts of infatuation </w:t>
+      </w:r>
+    </w:p>
+    <w:p>
+      <w:r>
+        <w:t xml:space="preserve">The consummation of an </w:t>
+      </w:r>
+      <w:proofErr w:type="spellStart"/>
+      <w:r>
+        <w:t>adolesant</w:t>
+      </w:r>
+      <w:proofErr w:type="spellEnd"/>
+      <w:r>
+        <w:t xml:space="preserve"> </w:t>
+      </w:r>
+      <w:proofErr w:type="gramStart"/>
+      <w:r>
+        <w:t>day dream</w:t>
+      </w:r>
+      <w:proofErr w:type="gramEnd"/>
+    </w:p>
+    <w:p/>
+    <w:p>
+      <w:r>
+        <w:t>05/02/2020</w:t>
+      </w:r>
+    </w:p>
+    <w:p>
+      <w:pPr>
+        <w:contextualSpacing/>
+        <w:rPr>
+          <w:rFonts w:ascii="Times New Roman" w:hAnsi="Times New Roman" w:cs="Times New Roman"/>
+        </w:rPr>
+      </w:pPr>
+      <w:r>
+        <w:rPr>
+          <w:rFonts w:ascii="Times New Roman" w:hAnsi="Times New Roman" w:cs="Times New Roman"/>
+        </w:rPr>
+        <w:lastRenderedPageBreak/>
+        <w:t>Remember when the o</w:t>
+      </w:r>
+      <w:r>
+        <w:rPr>
+          <w:rFonts w:ascii="Times New Roman" w:hAnsi="Times New Roman" w:cs="Times New Roman"/>
+        </w:rPr>
+        <w:t>range and red arms</w:t>
+      </w:r>
+    </w:p>
+    <w:p>
+      <w:pPr>
+        <w:contextualSpacing/>
+        <w:rPr>
+          <w:rFonts w:ascii="Times New Roman" w:hAnsi="Times New Roman" w:cs="Times New Roman"/>
+        </w:rPr>
+      </w:pPr>
+      <w:r>
+        <w:rPr>
+          <w:rFonts w:ascii="Times New Roman" w:hAnsi="Times New Roman" w:cs="Times New Roman"/>
+        </w:rPr>
+        <w:t>C</w:t>
+      </w:r>
+      <w:r>
+        <w:rPr>
+          <w:rFonts w:ascii="Times New Roman" w:hAnsi="Times New Roman" w:cs="Times New Roman"/>
+        </w:rPr>
+        <w:t>a</w:t>
+      </w:r>
+      <w:r>
+        <w:rPr>
+          <w:rFonts w:ascii="Times New Roman" w:hAnsi="Times New Roman" w:cs="Times New Roman"/>
+        </w:rPr>
+        <w:t>m</w:t>
+      </w:r>
+      <w:r>
+        <w:rPr>
+          <w:rFonts w:ascii="Times New Roman" w:hAnsi="Times New Roman" w:cs="Times New Roman"/>
+        </w:rPr>
+        <w:t>e</w:t>
+      </w:r>
+      <w:r>
+        <w:rPr>
+          <w:rFonts w:ascii="Times New Roman" w:hAnsi="Times New Roman" w:cs="Times New Roman"/>
+        </w:rPr>
+        <w:t xml:space="preserve"> for </w:t>
+      </w:r>
+      <w:r>
+        <w:rPr>
+          <w:rFonts w:ascii="Times New Roman" w:hAnsi="Times New Roman" w:cs="Times New Roman"/>
+        </w:rPr>
+        <w:t xml:space="preserve">the </w:t>
+      </w:r>
+      <w:r>
+        <w:rPr>
+          <w:rFonts w:ascii="Times New Roman" w:hAnsi="Times New Roman" w:cs="Times New Roman"/>
+        </w:rPr>
+        <w:t>child</w:t>
+      </w:r>
+      <w:r>
+        <w:rPr>
+          <w:rFonts w:ascii="Times New Roman" w:hAnsi="Times New Roman" w:cs="Times New Roman"/>
+        </w:rPr>
+        <w:t>?</w:t>
+      </w:r>
+    </w:p>
+    <w:p>
+      <w:pPr>
+        <w:contextualSpacing/>
+        <w:rPr>
+          <w:rFonts w:ascii="Times New Roman" w:hAnsi="Times New Roman" w:cs="Times New Roman"/>
+        </w:rPr>
+      </w:pPr>
+      <w:r>
+        <w:rPr>
+          <w:rFonts w:ascii="Times New Roman" w:hAnsi="Times New Roman" w:cs="Times New Roman"/>
+        </w:rPr>
+        <w:t>I picture the ways that I could call</w:t>
+      </w:r>
+      <w:r>
+        <w:rPr>
+          <w:rFonts w:ascii="Times New Roman" w:hAnsi="Times New Roman" w:cs="Times New Roman"/>
+        </w:rPr>
+        <w:t xml:space="preserve"> to her now.</w:t>
+      </w:r>
+    </w:p>
+    <w:p>
+      <w:pPr>
+        <w:contextualSpacing/>
+        <w:rPr>
+          <w:rFonts w:ascii="Times New Roman" w:hAnsi="Times New Roman" w:cs="Times New Roman"/>
+        </w:rPr>
+      </w:pPr>
+      <w:r>
+        <w:rPr>
+          <w:rFonts w:ascii="Times New Roman" w:hAnsi="Times New Roman" w:cs="Times New Roman"/>
+        </w:rPr>
+        <w:t>O</w:t>
+      </w:r>
+      <w:r>
+        <w:rPr>
+          <w:rFonts w:ascii="Times New Roman" w:hAnsi="Times New Roman" w:cs="Times New Roman"/>
+        </w:rPr>
+        <w:t xml:space="preserve">r call </w:t>
+      </w:r>
+      <w:r>
+        <w:rPr>
+          <w:rFonts w:ascii="Times New Roman" w:hAnsi="Times New Roman" w:cs="Times New Roman"/>
+        </w:rPr>
+        <w:t xml:space="preserve">to you </w:t>
+      </w:r>
+      <w:r>
+        <w:rPr>
+          <w:rFonts w:ascii="Times New Roman" w:hAnsi="Times New Roman" w:cs="Times New Roman"/>
+        </w:rPr>
+        <w:t xml:space="preserve">out </w:t>
+      </w:r>
+      <w:r>
+        <w:rPr>
+          <w:rFonts w:ascii="Times New Roman" w:hAnsi="Times New Roman" w:cs="Times New Roman"/>
+        </w:rPr>
+        <w:t>in your narrow hall.</w:t>
+      </w:r>
+    </w:p>
+    <w:p>
+      <w:pPr>
+        <w:contextualSpacing/>
+        <w:rPr>
+          <w:rFonts w:ascii="Times New Roman" w:hAnsi="Times New Roman" w:cs="Times New Roman"/>
+        </w:rPr>
+      </w:pPr>
+      <w:r>
+        <w:rPr>
+          <w:rFonts w:ascii="Times New Roman" w:hAnsi="Times New Roman" w:cs="Times New Roman"/>
+        </w:rPr>
+        <w:t>Cages and stages both made of wood.</w:t>
+      </w:r>
+    </w:p>
+    <w:p>
+      <w:pPr>
+        <w:contextualSpacing/>
+        <w:rPr>
+          <w:rFonts w:ascii="Times New Roman" w:hAnsi="Times New Roman" w:cs="Times New Roman"/>
+        </w:rPr>
+      </w:pPr>
+    </w:p>
+    <w:p>
+      <w:pPr>
+        <w:contextualSpacing/>
+        <w:rPr>
+          <w:rFonts w:ascii="Times New Roman" w:hAnsi="Times New Roman" w:cs="Times New Roman"/>
+        </w:rPr>
+      </w:pPr>
+      <w:r>
+        <w:rPr>
+          <w:rFonts w:ascii="Times New Roman" w:hAnsi="Times New Roman" w:cs="Times New Roman"/>
+        </w:rPr>
+        <w:t>In the tar black temple where the incense burns</w:t>
+      </w:r>
+    </w:p>
+    <w:p>
+      <w:pPr>
+        <w:contextualSpacing/>
+        <w:rPr>
+          <w:rFonts w:ascii="Times New Roman" w:hAnsi="Times New Roman" w:cs="Times New Roman"/>
+        </w:rPr>
+      </w:pPr>
+      <w:r>
+        <w:rPr>
+          <w:rFonts w:ascii="Times New Roman" w:hAnsi="Times New Roman" w:cs="Times New Roman"/>
+        </w:rPr>
+        <w:t>Like smoldering hell gusts through the particulate air.</w:t>
+      </w:r>
+    </w:p>
+    <w:p>
+      <w:pPr>
+        <w:contextualSpacing/>
+        <w:rPr>
+          <w:rFonts w:ascii="Times New Roman" w:hAnsi="Times New Roman" w:cs="Times New Roman"/>
+        </w:rPr>
+      </w:pPr>
+      <w:r>
+        <w:rPr>
+          <w:rFonts w:ascii="Times New Roman" w:hAnsi="Times New Roman" w:cs="Times New Roman"/>
+        </w:rPr>
+        <w:t>And the priest of the many, calls the haggard children close.</w:t>
+      </w:r>
+    </w:p>
+    <w:p>
+      <w:pPr>
+        <w:contextualSpacing/>
+        <w:rPr>
+          <w:rFonts w:ascii="Times New Roman" w:hAnsi="Times New Roman" w:cs="Times New Roman"/>
+        </w:rPr>
+      </w:pPr>
+      <w:r>
+        <w:rPr>
+          <w:rFonts w:ascii="Times New Roman" w:hAnsi="Times New Roman" w:cs="Times New Roman"/>
+        </w:rPr>
+        <w:t xml:space="preserve">To gape at the crosses </w:t>
+      </w:r>
+      <w:r>
+        <w:rPr>
+          <w:rFonts w:ascii="Times New Roman" w:hAnsi="Times New Roman" w:cs="Times New Roman"/>
+        </w:rPr>
+        <w:t xml:space="preserve">in </w:t>
+      </w:r>
+      <w:r>
+        <w:rPr>
+          <w:rFonts w:ascii="Times New Roman" w:hAnsi="Times New Roman" w:cs="Times New Roman"/>
+        </w:rPr>
+        <w:t>flame</w:t>
+      </w:r>
+      <w:r>
+        <w:rPr>
+          <w:rFonts w:ascii="Times New Roman" w:hAnsi="Times New Roman" w:cs="Times New Roman"/>
+        </w:rPr>
         <w:t>s</w:t>
       </w:r>
       <w:r>
-        <w:t xml:space="preserve"> me to the morning laboriously</w:t>
-      </w:r>
-      <w:r>
+        <w:rPr>
+          <w:rFonts w:ascii="Times New Roman" w:hAnsi="Times New Roman" w:cs="Times New Roman"/>
+        </w:rPr>
+        <w:t xml:space="preserve"> cross the Thames.</w:t>
+      </w:r>
+    </w:p>
+    <w:p>
+      <w:pPr>
+        <w:contextualSpacing/>
+        <w:rPr>
+          <w:rFonts w:ascii="Times New Roman" w:hAnsi="Times New Roman" w:cs="Times New Roman"/>
+        </w:rPr>
+      </w:pPr>
+      <w:r>
+        <w:rPr>
+          <w:rFonts w:ascii="Times New Roman" w:hAnsi="Times New Roman" w:cs="Times New Roman"/>
+        </w:rPr>
+        <w:t>Green grasses now thatch, against the ratchet of incessant clicking.</w:t>
+      </w:r>
+    </w:p>
+    <w:p>
+      <w:pPr>
+        <w:contextualSpacing/>
+        <w:rPr>
+          <w:rFonts w:ascii="Times New Roman" w:hAnsi="Times New Roman" w:cs="Times New Roman"/>
+        </w:rPr>
+      </w:pPr>
+      <w:r>
+        <w:rPr>
+          <w:rFonts w:ascii="Times New Roman" w:hAnsi="Times New Roman" w:cs="Times New Roman"/>
+        </w:rPr>
+        <w:t xml:space="preserve">One for each memory, a </w:t>
+      </w:r>
+      <w:proofErr w:type="gramStart"/>
+      <w:r>
+        <w:rPr>
+          <w:rFonts w:ascii="Times New Roman" w:hAnsi="Times New Roman" w:cs="Times New Roman"/>
+        </w:rPr>
+        <w:t>tooth</w:t>
+      </w:r>
+      <w:proofErr w:type="gramEnd"/>
+      <w:r>
+        <w:rPr>
+          <w:rFonts w:ascii="Times New Roman" w:hAnsi="Times New Roman" w:cs="Times New Roman"/>
+        </w:rPr>
+        <w:t xml:space="preserve"> </w:t>
+      </w:r>
+      <w:r>
+        <w:rPr>
+          <w:rFonts w:ascii="Times New Roman" w:hAnsi="Times New Roman" w:cs="Times New Roman"/>
+        </w:rPr>
+        <w:t>and a key,</w:t>
+      </w:r>
+    </w:p>
+    <w:p>
+      <w:pPr>
+        <w:contextualSpacing/>
+        <w:rPr>
+          <w:rFonts w:ascii="Times New Roman" w:hAnsi="Times New Roman" w:cs="Times New Roman"/>
+        </w:rPr>
+      </w:pPr>
+      <w:r>
+        <w:rPr>
+          <w:rFonts w:ascii="Times New Roman" w:hAnsi="Times New Roman" w:cs="Times New Roman"/>
+        </w:rPr>
+        <w:t xml:space="preserve">Each </w:t>
+      </w:r>
+      <w:r>
+        <w:rPr>
+          <w:rFonts w:ascii="Times New Roman" w:hAnsi="Times New Roman" w:cs="Times New Roman"/>
+        </w:rPr>
+        <w:t>held close enough to smel</w:t>
+      </w:r>
+      <w:r>
+        <w:rPr>
+          <w:rFonts w:ascii="Times New Roman" w:hAnsi="Times New Roman" w:cs="Times New Roman"/>
+        </w:rPr>
+        <w:t>l.</w:t>
+      </w:r>
+    </w:p>
+    <w:p>
+      <w:pPr>
+        <w:contextualSpacing/>
+        <w:rPr>
+          <w:rFonts w:ascii="Times New Roman" w:hAnsi="Times New Roman" w:cs="Times New Roman"/>
+        </w:rPr>
+      </w:pPr>
+    </w:p>
+    <w:p>
+      <w:pPr>
+        <w:contextualSpacing/>
+        <w:rPr>
+          <w:rFonts w:ascii="Times New Roman" w:hAnsi="Times New Roman" w:cs="Times New Roman"/>
+        </w:rPr>
+      </w:pPr>
+      <w:r>
+        <w:rPr>
+          <w:rFonts w:ascii="Times New Roman" w:hAnsi="Times New Roman" w:cs="Times New Roman"/>
+        </w:rPr>
+        <w:t>She l</w:t>
+      </w:r>
+      <w:r>
+        <w:rPr>
+          <w:rFonts w:ascii="Times New Roman" w:hAnsi="Times New Roman" w:cs="Times New Roman"/>
+        </w:rPr>
+        <w:t>ook</w:t>
+      </w:r>
+      <w:r>
+        <w:rPr>
+          <w:rFonts w:ascii="Times New Roman" w:hAnsi="Times New Roman" w:cs="Times New Roman"/>
+        </w:rPr>
+        <w:t>s</w:t>
+      </w:r>
+      <w:r>
+        <w:rPr>
+          <w:rFonts w:ascii="Times New Roman" w:hAnsi="Times New Roman" w:cs="Times New Roman"/>
+        </w:rPr>
+        <w:t xml:space="preserve"> long and longingly out the slip of her cell.</w:t>
+      </w:r>
+    </w:p>
+    <w:p>
+      <w:pPr>
+        <w:contextualSpacing/>
+        <w:rPr>
+          <w:rFonts w:ascii="Times New Roman" w:hAnsi="Times New Roman" w:cs="Times New Roman"/>
+        </w:rPr>
+      </w:pPr>
+      <w:r>
+        <w:rPr>
+          <w:rFonts w:ascii="Times New Roman" w:hAnsi="Times New Roman" w:cs="Times New Roman"/>
+        </w:rPr>
+        <w:t>Back and back and t</w:t>
+      </w:r>
+      <w:r>
+        <w:rPr>
+          <w:rFonts w:ascii="Times New Roman" w:hAnsi="Times New Roman" w:cs="Times New Roman"/>
+        </w:rPr>
+        <w:t xml:space="preserve">hrough lives, riches, </w:t>
+      </w:r>
+      <w:r>
+        <w:rPr>
+          <w:rFonts w:ascii="Times New Roman" w:hAnsi="Times New Roman" w:cs="Times New Roman"/>
+        </w:rPr>
+        <w:t>pageant</w:t>
+      </w:r>
+      <w:r>
+        <w:rPr>
+          <w:rFonts w:ascii="Times New Roman" w:hAnsi="Times New Roman" w:cs="Times New Roman"/>
+        </w:rPr>
+        <w:t>s</w:t>
+      </w:r>
+    </w:p>
+    <w:p>
+      <w:pPr>
+        <w:contextualSpacing/>
+        <w:rPr>
+          <w:rFonts w:ascii="Times New Roman" w:hAnsi="Times New Roman" w:cs="Times New Roman"/>
+        </w:rPr>
+      </w:pPr>
+      <w:r>
+        <w:rPr>
+          <w:rFonts w:ascii="Times New Roman" w:hAnsi="Times New Roman" w:cs="Times New Roman"/>
+        </w:rPr>
+        <w:t>Back to the early herd’s settled certainties.</w:t>
+      </w:r>
+    </w:p>
+    <w:p>
+      <w:pPr>
+        <w:contextualSpacing/>
+        <w:rPr>
+          <w:rFonts w:ascii="Times New Roman" w:hAnsi="Times New Roman" w:cs="Times New Roman"/>
+        </w:rPr>
+      </w:pPr>
+      <w:r>
+        <w:rPr>
+          <w:rFonts w:ascii="Times New Roman" w:hAnsi="Times New Roman" w:cs="Times New Roman"/>
+        </w:rPr>
+        <w:t>W</w:t>
+      </w:r>
+      <w:r>
+        <w:rPr>
+          <w:rFonts w:ascii="Times New Roman" w:hAnsi="Times New Roman" w:cs="Times New Roman"/>
+        </w:rPr>
+        <w:t>here our relatives buried their accents</w:t>
+      </w:r>
+      <w:r>
+        <w:rPr>
+          <w:rFonts w:ascii="Times New Roman" w:hAnsi="Times New Roman" w:cs="Times New Roman"/>
+        </w:rPr>
+        <w:t xml:space="preserve"> and bones</w:t>
+      </w:r>
+      <w:r>
+        <w:rPr>
+          <w:rFonts w:ascii="Times New Roman" w:hAnsi="Times New Roman" w:cs="Times New Roman"/>
+        </w:rPr>
         <w:t>.</w:t>
       </w:r>
-      <w:r>
+    </w:p>
+    <w:p>
+      <w:pPr>
+        <w:contextualSpacing/>
+        <w:rPr>
+          <w:rFonts w:ascii="Times New Roman" w:hAnsi="Times New Roman" w:cs="Times New Roman"/>
+        </w:rPr>
+      </w:pPr>
+      <w:proofErr w:type="gramStart"/>
+      <w:r>
+        <w:rPr>
+          <w:rFonts w:ascii="Times New Roman" w:hAnsi="Times New Roman" w:cs="Times New Roman"/>
+        </w:rPr>
+        <w:t>Where</w:t>
+      </w:r>
+      <w:proofErr w:type="gramEnd"/>
+      <w:r>
+        <w:rPr>
+          <w:rFonts w:ascii="Times New Roman" w:hAnsi="Times New Roman" w:cs="Times New Roman"/>
+        </w:rPr>
+        <w:t xml:space="preserve"> a</w:t>
+      </w:r>
+      <w:r>
+        <w:rPr>
+          <w:rFonts w:ascii="Times New Roman" w:hAnsi="Times New Roman" w:cs="Times New Roman"/>
+        </w:rPr>
+        <w:t>ngels and demons process through confession.</w:t>
+      </w:r>
+    </w:p>
+    <w:p>
+      <w:pPr>
+        <w:contextualSpacing/>
+        <w:rPr>
+          <w:rFonts w:ascii="Times New Roman" w:hAnsi="Times New Roman" w:cs="Times New Roman"/>
+        </w:rPr>
+      </w:pPr>
+      <w:r>
+        <w:rPr>
+          <w:rFonts w:ascii="Times New Roman" w:hAnsi="Times New Roman" w:cs="Times New Roman"/>
+        </w:rPr>
+        <w:t>Lies to the priest</w:t>
+      </w:r>
+      <w:r>
+        <w:rPr>
+          <w:rFonts w:ascii="Times New Roman" w:hAnsi="Times New Roman" w:cs="Times New Roman"/>
+        </w:rPr>
+        <w:t>- squirming</w:t>
+      </w:r>
+      <w:r>
+        <w:rPr>
+          <w:rFonts w:ascii="Times New Roman" w:hAnsi="Times New Roman" w:cs="Times New Roman"/>
+        </w:rPr>
+        <w:t xml:space="preserve"> sores on her tongue.</w:t>
+      </w:r>
+    </w:p>
+    <w:p>
+      <w:pPr>
+        <w:contextualSpacing/>
+        <w:rPr>
+          <w:rFonts w:ascii="Times New Roman" w:hAnsi="Times New Roman" w:cs="Times New Roman"/>
+        </w:rPr>
+      </w:pPr>
+      <w:r>
+        <w:rPr>
+          <w:rFonts w:ascii="Times New Roman" w:hAnsi="Times New Roman" w:cs="Times New Roman"/>
+        </w:rPr>
+        <w:t>The cup to her lips, the cup to her lips</w:t>
+      </w:r>
+      <w:r>
+        <w:rPr>
+          <w:rFonts w:ascii="Times New Roman" w:hAnsi="Times New Roman" w:cs="Times New Roman"/>
+        </w:rPr>
+        <w:t>, the cup, her lips.</w:t>
+      </w:r>
+    </w:p>
+    <w:p>
+      <w:pPr>
+        <w:contextualSpacing/>
+        <w:rPr>
+          <w:rFonts w:ascii="Times New Roman" w:hAnsi="Times New Roman" w:cs="Times New Roman"/>
+        </w:rPr>
+      </w:pPr>
+    </w:p>
+    <w:p>
+      <w:pPr>
+        <w:contextualSpacing/>
+        <w:rPr>
+          <w:rFonts w:ascii="Times New Roman" w:hAnsi="Times New Roman" w:cs="Times New Roman"/>
+          <w:sz w:val="20"/>
+          <w:szCs w:val="20"/>
+          <w:shd w:val="clear" w:color="auto" w:fill="FFFFFF"/>
+        </w:rPr>
+      </w:pPr>
+      <w:r>
+        <w:rPr>
+          <w:rFonts w:ascii="Times New Roman" w:hAnsi="Times New Roman" w:cs="Times New Roman"/>
+          <w:sz w:val="20"/>
+          <w:szCs w:val="20"/>
+          <w:shd w:val="clear" w:color="auto" w:fill="FFFFFF"/>
+        </w:rPr>
+        <w:t>And then s</w:t>
+      </w:r>
+      <w:r>
+        <w:rPr>
+          <w:rFonts w:ascii="Times New Roman" w:hAnsi="Times New Roman" w:cs="Times New Roman"/>
+          <w:sz w:val="20"/>
+          <w:szCs w:val="20"/>
+          <w:shd w:val="clear" w:color="auto" w:fill="FFFFFF"/>
+        </w:rPr>
+        <w:t>he in the sand. In the sand.</w:t>
+      </w:r>
+    </w:p>
+    <w:p>
+      <w:pPr>
+        <w:contextualSpacing/>
+        <w:rPr>
+          <w:rFonts w:ascii="Times New Roman" w:hAnsi="Times New Roman" w:cs="Times New Roman"/>
+          <w:sz w:val="20"/>
+          <w:szCs w:val="20"/>
+          <w:shd w:val="clear" w:color="auto" w:fill="FFFFFF"/>
+        </w:rPr>
+      </w:pPr>
+      <w:r>
+        <w:rPr>
+          <w:rFonts w:ascii="Times New Roman" w:hAnsi="Times New Roman" w:cs="Times New Roman"/>
+          <w:sz w:val="20"/>
+          <w:szCs w:val="20"/>
+          <w:shd w:val="clear" w:color="auto" w:fill="FFFFFF"/>
+        </w:rPr>
+        <w:t xml:space="preserve">With blood in the sand. </w:t>
+      </w:r>
+    </w:p>
+    <w:p>
+      <w:pPr>
+        <w:contextualSpacing/>
+        <w:rPr>
+          <w:rFonts w:ascii="Times New Roman" w:hAnsi="Times New Roman" w:cs="Times New Roman"/>
+          <w:sz w:val="20"/>
+          <w:szCs w:val="20"/>
+          <w:shd w:val="clear" w:color="auto" w:fill="FFFFFF"/>
+        </w:rPr>
+      </w:pPr>
+      <w:r>
+        <w:rPr>
+          <w:rFonts w:ascii="Times New Roman" w:hAnsi="Times New Roman" w:cs="Times New Roman"/>
+          <w:sz w:val="20"/>
+          <w:szCs w:val="20"/>
+          <w:shd w:val="clear" w:color="auto" w:fill="FFFFFF"/>
+        </w:rPr>
+        <w:t>A shark’s tooth in the sand.</w:t>
+      </w:r>
+    </w:p>
+    <w:p>
+      <w:pPr>
+        <w:contextualSpacing/>
+        <w:rPr>
+          <w:rFonts w:ascii="Times New Roman" w:hAnsi="Times New Roman" w:cs="Times New Roman"/>
+          <w:sz w:val="20"/>
+          <w:szCs w:val="20"/>
+          <w:shd w:val="clear" w:color="auto" w:fill="FFFFFF"/>
+        </w:rPr>
+      </w:pPr>
+      <w:r>
+        <w:rPr>
+          <w:rFonts w:ascii="Times New Roman" w:hAnsi="Times New Roman" w:cs="Times New Roman"/>
+          <w:sz w:val="20"/>
+          <w:szCs w:val="20"/>
+          <w:shd w:val="clear" w:color="auto" w:fill="FFFFFF"/>
+        </w:rPr>
+        <w:t>A shrunken head.</w:t>
+      </w:r>
+    </w:p>
+    <w:p>
+      <w:pPr>
+        <w:contextualSpacing/>
+        <w:rPr>
+          <w:rFonts w:ascii="Times New Roman" w:hAnsi="Times New Roman" w:cs="Times New Roman"/>
+          <w:sz w:val="20"/>
+          <w:szCs w:val="20"/>
+          <w:shd w:val="clear" w:color="auto" w:fill="FFFFFF"/>
+        </w:rPr>
+      </w:pPr>
+      <w:r>
+        <w:rPr>
+          <w:rFonts w:ascii="Times New Roman" w:hAnsi="Times New Roman" w:cs="Times New Roman"/>
+          <w:sz w:val="20"/>
+          <w:szCs w:val="20"/>
+          <w:shd w:val="clear" w:color="auto" w:fill="FFFFFF"/>
+        </w:rPr>
+        <w:t>White lightening that crashed and split that tree in two.</w:t>
+      </w:r>
+    </w:p>
+    <w:p>
+      <w:pPr>
+        <w:contextualSpacing/>
+        <w:rPr>
+          <w:rFonts w:ascii="Times New Roman" w:hAnsi="Times New Roman" w:cs="Times New Roman"/>
+          <w:sz w:val="20"/>
+          <w:szCs w:val="20"/>
+          <w:shd w:val="clear" w:color="auto" w:fill="FFFFFF"/>
+        </w:rPr>
+      </w:pPr>
+      <w:r>
+        <w:rPr>
+          <w:rFonts w:ascii="Times New Roman" w:hAnsi="Times New Roman" w:cs="Times New Roman"/>
+          <w:sz w:val="20"/>
+          <w:szCs w:val="20"/>
+          <w:shd w:val="clear" w:color="auto" w:fill="FFFFFF"/>
+        </w:rPr>
+        <w:t xml:space="preserve">That great </w:t>
+      </w:r>
+      <w:r>
+        <w:rPr>
+          <w:rFonts w:ascii="Times New Roman" w:hAnsi="Times New Roman" w:cs="Times New Roman"/>
+          <w:sz w:val="20"/>
+          <w:szCs w:val="20"/>
+          <w:shd w:val="clear" w:color="auto" w:fill="FFFFFF"/>
+        </w:rPr>
+        <w:t xml:space="preserve">tree </w:t>
+      </w:r>
+      <w:r>
+        <w:rPr>
+          <w:rFonts w:ascii="Times New Roman" w:hAnsi="Times New Roman" w:cs="Times New Roman"/>
+          <w:sz w:val="20"/>
+          <w:szCs w:val="20"/>
+          <w:shd w:val="clear" w:color="auto" w:fill="FFFFFF"/>
+        </w:rPr>
+        <w:t>that dropped a limb</w:t>
+      </w:r>
+      <w:r>
+        <w:rPr>
+          <w:rFonts w:ascii="Times New Roman" w:hAnsi="Times New Roman" w:cs="Times New Roman"/>
+          <w:sz w:val="20"/>
+          <w:szCs w:val="20"/>
+          <w:shd w:val="clear" w:color="auto" w:fill="FFFFFF"/>
+        </w:rPr>
+        <w:t>.</w:t>
+      </w:r>
+    </w:p>
+    <w:p>
+      <w:pPr>
+        <w:contextualSpacing/>
+        <w:rPr>
+          <w:rFonts w:ascii="Times New Roman" w:hAnsi="Times New Roman" w:cs="Times New Roman"/>
+          <w:sz w:val="20"/>
+          <w:szCs w:val="20"/>
+          <w:shd w:val="clear" w:color="auto" w:fill="FFFFFF"/>
+        </w:rPr>
+      </w:pPr>
+      <w:r>
+        <w:rPr>
+          <w:rFonts w:ascii="Times New Roman" w:hAnsi="Times New Roman" w:cs="Times New Roman"/>
+          <w:sz w:val="20"/>
+          <w:szCs w:val="20"/>
+          <w:shd w:val="clear" w:color="auto" w:fill="FFFFFF"/>
+        </w:rPr>
+        <w:t>Shatter</w:t>
+      </w:r>
+      <w:r>
+        <w:rPr>
+          <w:rFonts w:ascii="Times New Roman" w:hAnsi="Times New Roman" w:cs="Times New Roman"/>
+          <w:sz w:val="20"/>
+          <w:szCs w:val="20"/>
+          <w:shd w:val="clear" w:color="auto" w:fill="FFFFFF"/>
+        </w:rPr>
+        <w:t>ing the</w:t>
+      </w:r>
+      <w:r>
+        <w:rPr>
+          <w:rFonts w:ascii="Times New Roman" w:hAnsi="Times New Roman" w:cs="Times New Roman"/>
+          <w:sz w:val="20"/>
+          <w:szCs w:val="20"/>
+          <w:shd w:val="clear" w:color="auto" w:fill="FFFFFF"/>
+        </w:rPr>
+        <w:t xml:space="preserve"> windshield</w:t>
+      </w:r>
+      <w:r>
+        <w:rPr>
+          <w:rFonts w:ascii="Times New Roman" w:hAnsi="Times New Roman" w:cs="Times New Roman"/>
+          <w:sz w:val="20"/>
+          <w:szCs w:val="20"/>
+          <w:shd w:val="clear" w:color="auto" w:fill="FFFFFF"/>
+        </w:rPr>
         <w:t xml:space="preserve"> </w:t>
       </w:r>
-    </w:p>
-    <w:p>
-      <w:r>
-        <w:t xml:space="preserve">But </w:t>
-      </w:r>
-      <w:r>
-        <w:t>I’m a</w:t>
-      </w:r>
-      <w:r>
-        <w:t>ll salt and spine</w:t>
-      </w:r>
-      <w:r>
-        <w:t xml:space="preserve"> now.</w:t>
-      </w:r>
-    </w:p>
-    <w:p>
-      <w:r>
-        <w:t>I’m all g</w:t>
-      </w:r>
-      <w:r>
-        <w:t>rit and gleam</w:t>
-      </w:r>
-      <w:r>
-        <w:t>.</w:t>
-      </w:r>
-      <w:r>
-        <w:t xml:space="preserve"> </w:t>
-      </w:r>
-    </w:p>
-    <w:p>
-      <w:r>
-        <w:t>Would say it’s high</w:t>
-      </w:r>
-      <w:r>
-        <w:t xml:space="preserve"> time for </w:t>
-      </w:r>
-      <w:r>
-        <w:t xml:space="preserve">my </w:t>
-      </w:r>
-      <w:r>
-        <w:t>g</w:t>
-      </w:r>
-      <w:r>
-        <w:t>allant charge,</w:t>
-      </w:r>
-    </w:p>
-    <w:p>
-      <w:r>
-        <w:t>m</w:t>
-      </w:r>
-      <w:r>
-        <w:t xml:space="preserve">y </w:t>
-      </w:r>
-      <w:r>
-        <w:t>a</w:t>
-      </w:r>
-      <w:r>
-        <w:t>udacious theft</w:t>
-      </w:r>
-      <w:r>
-        <w:t>.</w:t>
-      </w:r>
-    </w:p>
-    <w:p>
-      <w:r>
-        <w:t xml:space="preserve">Release the </w:t>
-      </w:r>
-      <w:r>
-        <w:t>monkey</w:t>
-      </w:r>
-      <w:r>
-        <w:t>, son.</w:t>
-      </w:r>
-      <w:r>
-        <w:t xml:space="preserve"> </w:t>
-      </w:r>
-    </w:p>
-    <w:p>
-      <w:r>
-        <w:t>The one with the p</w:t>
-      </w:r>
-      <w:r>
-        <w:t>allet cleft</w:t>
-      </w:r>
-      <w:r>
-        <w:t>.</w:t>
-      </w:r>
-    </w:p>
-    <w:p>
-      <w:r>
-        <w:t>8/25/2021</w:t>
-      </w:r>
-    </w:p>
-    <w:p>
-      <w:r>
-        <w:t xml:space="preserve">I came to appreciate his voracious cantankerousness as an earthly consolation of sorts. </w:t>
-      </w:r>
-    </w:p>
-    <w:p>
-      <w:r>
-        <w:t>8/23/2021</w:t>
-      </w:r>
-    </w:p>
-    <w:p>
-      <w:r>
-        <w:t>Life returns, life never left.</w:t>
-      </w:r>
-    </w:p>
-    <w:p>
-      <w:r>
-        <w:t xml:space="preserve">Funeral dirge, baby’s breath. </w:t>
-      </w:r>
-    </w:p>
-    <w:p>
-      <w:r>
-        <w:t>8/21/2021</w:t>
-      </w:r>
-    </w:p>
-    <w:p>
-      <w:r>
-        <w:t>Widening chasm</w:t>
-      </w:r>
-    </w:p>
-    <w:p>
-      <w:r>
-        <w:t xml:space="preserve">Greening scene </w:t>
-      </w:r>
-    </w:p>
-    <w:p>
-      <w:r>
-        <w:t>Widening chasm</w:t>
-      </w:r>
-    </w:p>
-    <w:p>
-      <w:r>
-        <w:t xml:space="preserve">Widening sea </w:t>
-      </w:r>
-      <w:r>
-        <w:br/>
-      </w:r>
-    </w:p>
-    <w:p>
-      <w:r>
-        <w:t>Call it down from high heaven</w:t>
-      </w:r>
-    </w:p>
-    <w:p>
-      <w:r>
-        <w:t xml:space="preserve">Call it out of the widening sea.  </w:t>
-      </w:r>
-    </w:p>
-    <w:p>
-      <w:r>
-        <w:t xml:space="preserve">Death comes for you in time. </w:t>
-      </w:r>
-    </w:p>
-    <w:p>
-      <w:r>
-        <w:t xml:space="preserve">Take you time. </w:t>
-      </w:r>
-    </w:p>
-    <w:p>
-      <w:r>
-        <w:t>Bumbling humanity, wooden agility.</w:t>
-      </w:r>
-    </w:p>
-    <w:p>
-      <w:r>
-        <w:t>Blank before the passion of the sages</w:t>
-      </w:r>
-    </w:p>
-    <w:p>
-      <w:r>
-        <w:t xml:space="preserve">Dumbly aging in my yellowing back pages. </w:t>
+      <w:r>
+        <w:rPr>
+          <w:rFonts w:ascii="Times New Roman" w:hAnsi="Times New Roman" w:cs="Times New Roman"/>
+          <w:sz w:val="20"/>
+          <w:szCs w:val="20"/>
+          <w:shd w:val="clear" w:color="auto" w:fill="FFFFFF"/>
+        </w:rPr>
+        <w:t>of your daughter’s car.</w:t>
+      </w:r>
+    </w:p>
+    <w:p>
+      <w:pPr>
+        <w:contextualSpacing/>
+        <w:rPr>
+          <w:rFonts w:ascii="Times New Roman" w:hAnsi="Times New Roman" w:cs="Times New Roman"/>
+          <w:sz w:val="20"/>
+          <w:szCs w:val="20"/>
+          <w:shd w:val="clear" w:color="auto" w:fill="FFFFFF"/>
+        </w:rPr>
+      </w:pPr>
+      <w:r>
+        <w:rPr>
+          <w:rFonts w:ascii="Times New Roman" w:hAnsi="Times New Roman" w:cs="Times New Roman"/>
+          <w:sz w:val="20"/>
+          <w:szCs w:val="20"/>
+          <w:shd w:val="clear" w:color="auto" w:fill="FFFFFF"/>
+        </w:rPr>
+        <w:t>The babysitter.</w:t>
+      </w:r>
+    </w:p>
+    <w:p>
+      <w:pPr>
+        <w:contextualSpacing/>
+        <w:rPr>
+          <w:rFonts w:ascii="Times New Roman" w:hAnsi="Times New Roman" w:cs="Times New Roman"/>
+          <w:sz w:val="20"/>
+          <w:szCs w:val="20"/>
+          <w:shd w:val="clear" w:color="auto" w:fill="FFFFFF"/>
+        </w:rPr>
+      </w:pPr>
+      <w:r>
+        <w:rPr>
+          <w:rFonts w:ascii="Times New Roman" w:hAnsi="Times New Roman" w:cs="Times New Roman"/>
+          <w:sz w:val="20"/>
+          <w:szCs w:val="20"/>
+          <w:shd w:val="clear" w:color="auto" w:fill="FFFFFF"/>
+        </w:rPr>
+        <w:t>The night watchman.</w:t>
+      </w:r>
+    </w:p>
+    <w:p>
+      <w:pPr>
+        <w:contextualSpacing/>
+        <w:rPr>
+          <w:rFonts w:ascii="Times New Roman" w:hAnsi="Times New Roman" w:cs="Times New Roman"/>
+          <w:sz w:val="20"/>
+          <w:szCs w:val="20"/>
+          <w:shd w:val="clear" w:color="auto" w:fill="FFFFFF"/>
+        </w:rPr>
+      </w:pPr>
+      <w:r>
+        <w:rPr>
+          <w:rFonts w:ascii="Times New Roman" w:hAnsi="Times New Roman" w:cs="Times New Roman"/>
+          <w:sz w:val="20"/>
+          <w:szCs w:val="20"/>
+          <w:shd w:val="clear" w:color="auto" w:fill="FFFFFF"/>
+        </w:rPr>
+        <w:t>The night.</w:t>
+      </w:r>
+    </w:p>
+    <w:p>
+      <w:pPr>
+        <w:contextualSpacing/>
+        <w:rPr>
+          <w:rFonts w:ascii="Times New Roman" w:hAnsi="Times New Roman" w:cs="Times New Roman"/>
+          <w:sz w:val="20"/>
+          <w:szCs w:val="20"/>
+          <w:shd w:val="clear" w:color="auto" w:fill="FFFFFF"/>
+        </w:rPr>
+      </w:pPr>
+      <w:r>
+        <w:rPr>
+          <w:rFonts w:ascii="Times New Roman" w:hAnsi="Times New Roman" w:cs="Times New Roman"/>
+          <w:sz w:val="20"/>
+          <w:szCs w:val="20"/>
+          <w:shd w:val="clear" w:color="auto" w:fill="FFFFFF"/>
+        </w:rPr>
+        <w:t>Roads.</w:t>
+      </w:r>
+    </w:p>
+    <w:p>
+      <w:pPr>
+        <w:contextualSpacing/>
+        <w:rPr>
+          <w:rFonts w:ascii="Times New Roman" w:hAnsi="Times New Roman" w:cs="Times New Roman"/>
+          <w:sz w:val="20"/>
+          <w:szCs w:val="20"/>
+          <w:shd w:val="clear" w:color="auto" w:fill="FFFFFF"/>
+        </w:rPr>
+      </w:pPr>
+      <w:r>
+        <w:rPr>
+          <w:rFonts w:ascii="Times New Roman" w:hAnsi="Times New Roman" w:cs="Times New Roman"/>
+          <w:sz w:val="20"/>
+          <w:szCs w:val="20"/>
+          <w:shd w:val="clear" w:color="auto" w:fill="FFFFFF"/>
+        </w:rPr>
+        <w:t>Hail Mary full of grace.</w:t>
+      </w:r>
+    </w:p>
+    <w:p>
+      <w:pPr>
+        <w:contextualSpacing/>
+        <w:rPr>
+          <w:rFonts w:ascii="Times New Roman" w:hAnsi="Times New Roman" w:cs="Times New Roman"/>
+          <w:sz w:val="20"/>
+          <w:szCs w:val="20"/>
+          <w:shd w:val="clear" w:color="auto" w:fill="FFFFFF"/>
+        </w:rPr>
+      </w:pPr>
+      <w:r>
+        <w:rPr>
+          <w:rFonts w:ascii="Times New Roman" w:hAnsi="Times New Roman" w:cs="Times New Roman"/>
+          <w:sz w:val="20"/>
+          <w:szCs w:val="20"/>
+          <w:shd w:val="clear" w:color="auto" w:fill="FFFFFF"/>
+        </w:rPr>
+        <w:t>The Lord</w:t>
+      </w:r>
+      <w:r>
+        <w:rPr>
+          <w:rFonts w:ascii="Times New Roman" w:hAnsi="Times New Roman" w:cs="Times New Roman"/>
+          <w:sz w:val="20"/>
+          <w:szCs w:val="20"/>
+          <w:shd w:val="clear" w:color="auto" w:fill="FFFFFF"/>
+        </w:rPr>
+        <w:t xml:space="preserve"> is with thee.</w:t>
+      </w:r>
+    </w:p>
+    <w:p>
+      <w:pPr>
+        <w:contextualSpacing/>
+        <w:rPr>
+          <w:rFonts w:ascii="Times New Roman" w:hAnsi="Times New Roman" w:cs="Times New Roman"/>
+          <w:sz w:val="20"/>
+          <w:szCs w:val="20"/>
+          <w:shd w:val="clear" w:color="auto" w:fill="FFFFFF"/>
+        </w:rPr>
+      </w:pPr>
+    </w:p>
+    <w:p>
+      <w:pPr>
+        <w:contextualSpacing/>
+        <w:rPr>
+          <w:rFonts w:ascii="Times New Roman" w:hAnsi="Times New Roman" w:cs="Times New Roman"/>
+        </w:rPr>
+      </w:pPr>
+      <w:r>
+        <w:rPr>
+          <w:rFonts w:ascii="Times New Roman" w:hAnsi="Times New Roman" w:cs="Times New Roman"/>
+        </w:rPr>
+        <w:t xml:space="preserve">All around the parliament </w:t>
+      </w:r>
+    </w:p>
+    <w:p>
+      <w:pPr>
+        <w:contextualSpacing/>
+        <w:rPr>
+          <w:rFonts w:ascii="Times New Roman" w:hAnsi="Times New Roman" w:cs="Times New Roman"/>
+        </w:rPr>
+      </w:pPr>
+      <w:r>
+        <w:rPr>
+          <w:rFonts w:ascii="Times New Roman" w:hAnsi="Times New Roman" w:cs="Times New Roman"/>
+        </w:rPr>
+        <w:t>the men of means shout excrement</w:t>
+      </w:r>
+    </w:p>
+    <w:p>
+      <w:pPr>
+        <w:contextualSpacing/>
+        <w:rPr>
+          <w:rFonts w:ascii="Times New Roman" w:hAnsi="Times New Roman" w:cs="Times New Roman"/>
+        </w:rPr>
+      </w:pPr>
+      <w:r>
+        <w:rPr>
+          <w:rFonts w:ascii="Times New Roman" w:hAnsi="Times New Roman" w:cs="Times New Roman"/>
+        </w:rPr>
+        <w:t xml:space="preserve">I can take it. </w:t>
+      </w:r>
+    </w:p>
+    <w:p>
+      <w:pPr>
+        <w:contextualSpacing/>
+        <w:rPr>
+          <w:rFonts w:ascii="Times New Roman" w:hAnsi="Times New Roman" w:cs="Times New Roman"/>
+        </w:rPr>
+      </w:pPr>
+      <w:r>
+        <w:rPr>
+          <w:rFonts w:ascii="Times New Roman" w:hAnsi="Times New Roman" w:cs="Times New Roman"/>
+        </w:rPr>
+        <w:t>But I can’t fake it in my bones.</w:t>
+      </w:r>
+    </w:p>
+    <w:p>
+      <w:pPr>
+        <w:contextualSpacing/>
+        <w:rPr>
+          <w:rFonts w:ascii="Times New Roman" w:hAnsi="Times New Roman" w:cs="Times New Roman"/>
+          <w:sz w:val="20"/>
+          <w:szCs w:val="20"/>
+          <w:shd w:val="clear" w:color="auto" w:fill="FFFFFF"/>
+        </w:rPr>
+      </w:pPr>
+    </w:p>
+    <w:p>
+      <w:pPr>
+        <w:contextualSpacing/>
+        <w:rPr>
+          <w:rFonts w:ascii="Times New Roman" w:hAnsi="Times New Roman" w:cs="Times New Roman"/>
+        </w:rPr>
+      </w:pPr>
+      <w:r>
+        <w:rPr>
+          <w:rFonts w:ascii="Times New Roman" w:hAnsi="Times New Roman" w:cs="Times New Roman"/>
+        </w:rPr>
+        <w:t xml:space="preserve">Free of clouds, the sun shines down.   </w:t>
+      </w:r>
+    </w:p>
+    <w:p>
+      <w:pPr>
+        <w:contextualSpacing/>
+        <w:rPr>
+          <w:rFonts w:ascii="Times New Roman" w:hAnsi="Times New Roman" w:cs="Times New Roman"/>
+        </w:rPr>
+      </w:pPr>
+      <w:r>
+        <w:rPr>
+          <w:rFonts w:ascii="Times New Roman" w:hAnsi="Times New Roman" w:cs="Times New Roman"/>
+        </w:rPr>
+        <w:t>and shines golden rays on sand beach, hardpacked and brown</w:t>
+      </w:r>
+    </w:p>
+    <w:p>
+      <w:pPr>
+        <w:contextualSpacing/>
+        <w:rPr>
+          <w:rFonts w:ascii="Times New Roman" w:hAnsi="Times New Roman" w:cs="Times New Roman"/>
+        </w:rPr>
+      </w:pPr>
+      <w:r>
+        <w:rPr>
+          <w:rFonts w:ascii="Times New Roman" w:hAnsi="Times New Roman" w:cs="Times New Roman"/>
+        </w:rPr>
+        <w:t>It’s later in the day now.</w:t>
+      </w:r>
+    </w:p>
+    <w:p>
+      <w:pPr>
+        <w:contextualSpacing/>
+        <w:rPr>
+          <w:rFonts w:ascii="Times New Roman" w:hAnsi="Times New Roman" w:cs="Times New Roman"/>
+        </w:rPr>
+      </w:pPr>
+      <w:r>
+        <w:rPr>
+          <w:rFonts w:ascii="Times New Roman" w:hAnsi="Times New Roman" w:cs="Times New Roman"/>
+        </w:rPr>
+        <w:t>The sun is getting lower in the sky</w:t>
+      </w:r>
+    </w:p>
+    <w:p>
+      <w:pPr>
+        <w:contextualSpacing/>
+        <w:rPr>
+          <w:rFonts w:ascii="Times New Roman" w:hAnsi="Times New Roman" w:cs="Times New Roman"/>
+        </w:rPr>
+      </w:pPr>
+      <w:r>
+        <w:rPr>
+          <w:rFonts w:ascii="Times New Roman" w:hAnsi="Times New Roman" w:cs="Times New Roman"/>
+        </w:rPr>
+        <w:t xml:space="preserve">We, sitting in the sand, </w:t>
+      </w:r>
+    </w:p>
+    <w:p>
+      <w:pPr>
+        <w:contextualSpacing/>
+        <w:rPr>
+          <w:rFonts w:ascii="Times New Roman" w:hAnsi="Times New Roman" w:cs="Times New Roman"/>
+        </w:rPr>
+      </w:pPr>
+      <w:r>
+        <w:rPr>
+          <w:rFonts w:ascii="Times New Roman" w:hAnsi="Times New Roman" w:cs="Times New Roman"/>
+        </w:rPr>
+        <w:t>having eaten our dinner and dipped in the water.</w:t>
+      </w:r>
+    </w:p>
+    <w:p>
+      <w:pPr>
+        <w:contextualSpacing/>
+        <w:rPr>
+          <w:rFonts w:ascii="Times New Roman" w:hAnsi="Times New Roman" w:cs="Times New Roman"/>
+        </w:rPr>
+      </w:pPr>
+      <w:r>
+        <w:rPr>
+          <w:rFonts w:ascii="Times New Roman" w:hAnsi="Times New Roman" w:cs="Times New Roman"/>
+        </w:rPr>
+        <w:t>And watched Esme run back and forth across the inland lake</w:t>
+      </w:r>
+    </w:p>
+    <w:p>
+      <w:pPr>
+        <w:contextualSpacing/>
+        <w:rPr>
+          <w:rFonts w:ascii="Times New Roman" w:hAnsi="Times New Roman" w:cs="Times New Roman"/>
+        </w:rPr>
+      </w:pPr>
+      <w:r>
+        <w:rPr>
+          <w:rFonts w:ascii="Times New Roman" w:hAnsi="Times New Roman" w:cs="Times New Roman"/>
+        </w:rPr>
+        <w:lastRenderedPageBreak/>
+        <w:t>That is shallow and warmed by the sun.</w:t>
+      </w:r>
+    </w:p>
+    <w:p>
+      <w:pPr>
+        <w:contextualSpacing/>
+        <w:rPr>
+          <w:rFonts w:ascii="Times New Roman" w:hAnsi="Times New Roman" w:cs="Times New Roman"/>
+        </w:rPr>
+      </w:pPr>
+    </w:p>
+    <w:p>
+      <w:pPr>
+        <w:contextualSpacing/>
+        <w:rPr>
+          <w:rFonts w:ascii="Times New Roman" w:hAnsi="Times New Roman" w:cs="Times New Roman"/>
+        </w:rPr>
+      </w:pPr>
+      <w:r>
+        <w:rPr>
+          <w:rFonts w:ascii="Times New Roman" w:hAnsi="Times New Roman" w:cs="Times New Roman"/>
+        </w:rPr>
+        <w:t>The darkening buildings of Edgewater.</w:t>
+      </w:r>
+    </w:p>
+    <w:p>
+      <w:pPr>
+        <w:contextualSpacing/>
+        <w:rPr>
+          <w:rFonts w:ascii="Times New Roman" w:hAnsi="Times New Roman" w:cs="Times New Roman"/>
+        </w:rPr>
+      </w:pPr>
+      <w:r>
+        <w:rPr>
+          <w:rFonts w:ascii="Times New Roman" w:hAnsi="Times New Roman" w:cs="Times New Roman"/>
+        </w:rPr>
+        <w:t>The Pink Palace with its flag.</w:t>
+      </w:r>
+    </w:p>
+    <w:p>
+      <w:pPr>
+        <w:contextualSpacing/>
+        <w:rPr>
+          <w:rFonts w:ascii="Times New Roman" w:hAnsi="Times New Roman" w:cs="Times New Roman"/>
+        </w:rPr>
+      </w:pPr>
+      <w:r>
+        <w:rPr>
+          <w:rFonts w:ascii="Times New Roman" w:hAnsi="Times New Roman" w:cs="Times New Roman"/>
+        </w:rPr>
+        <w:t>And a storm rolling in.</w:t>
+      </w:r>
+    </w:p>
+    <w:p>
+      <w:pPr>
+        <w:contextualSpacing/>
+        <w:rPr>
+          <w:rFonts w:ascii="Times New Roman" w:hAnsi="Times New Roman" w:cs="Times New Roman"/>
+        </w:rPr>
+      </w:pPr>
+      <w:r>
+        <w:rPr>
+          <w:rFonts w:ascii="Times New Roman" w:hAnsi="Times New Roman" w:cs="Times New Roman"/>
+        </w:rPr>
+        <w:t>A young couple just arriving.</w:t>
+      </w:r>
+    </w:p>
+    <w:p>
+      <w:pPr>
+        <w:contextualSpacing/>
+        <w:rPr>
+          <w:rFonts w:ascii="Times New Roman" w:hAnsi="Times New Roman" w:cs="Times New Roman"/>
+        </w:rPr>
+      </w:pPr>
+      <w:r>
+        <w:rPr>
+          <w:rFonts w:ascii="Times New Roman" w:hAnsi="Times New Roman" w:cs="Times New Roman"/>
+        </w:rPr>
+        <w:t>Not talking, just moving across the beach.</w:t>
+      </w:r>
+    </w:p>
+    <w:p>
+      <w:pPr>
+        <w:contextualSpacing/>
+        <w:rPr>
+          <w:rFonts w:ascii="Times New Roman" w:hAnsi="Times New Roman" w:cs="Times New Roman"/>
+        </w:rPr>
+      </w:pPr>
+      <w:r>
+        <w:rPr>
+          <w:rFonts w:ascii="Times New Roman" w:hAnsi="Times New Roman" w:cs="Times New Roman"/>
+        </w:rPr>
+        <w:t xml:space="preserve">Mournful dusk boom box tunes. </w:t>
+      </w:r>
+    </w:p>
+    <w:p>
+      <w:pPr>
+        <w:contextualSpacing/>
+        <w:rPr>
+          <w:rFonts w:ascii="Times New Roman" w:hAnsi="Times New Roman" w:cs="Times New Roman"/>
+        </w:rPr>
+      </w:pPr>
+      <w:r>
+        <w:rPr>
+          <w:rFonts w:ascii="Times New Roman" w:hAnsi="Times New Roman" w:cs="Times New Roman"/>
+        </w:rPr>
+        <w:t>Children laugh in the waters blue and black.</w:t>
+      </w:r>
+    </w:p>
+    <w:p>
+      <w:pPr>
+        <w:contextualSpacing/>
+        <w:rPr>
+          <w:rFonts w:ascii="Times New Roman" w:hAnsi="Times New Roman" w:cs="Times New Roman"/>
+        </w:rPr>
+      </w:pPr>
+      <w:r>
+        <w:rPr>
+          <w:rFonts w:ascii="Times New Roman" w:hAnsi="Times New Roman" w:cs="Times New Roman"/>
+        </w:rPr>
+        <w:t>The moon has all but sailed away</w:t>
+      </w:r>
+    </w:p>
+    <w:p>
+      <w:pPr>
+        <w:contextualSpacing/>
+        <w:rPr>
+          <w:rFonts w:ascii="Times New Roman" w:hAnsi="Times New Roman" w:cs="Times New Roman"/>
+        </w:rPr>
+      </w:pPr>
+      <w:r>
+        <w:rPr>
+          <w:rFonts w:ascii="Times New Roman" w:hAnsi="Times New Roman" w:cs="Times New Roman"/>
+        </w:rPr>
+        <w:t>Across the lake that would be sea.</w:t>
+      </w:r>
+    </w:p>
+    <w:p>
+      <w:pPr>
+        <w:ind w:firstLine="720"/>
+        <w:contextualSpacing/>
+        <w:rPr>
+          <w:rFonts w:ascii="Times New Roman" w:hAnsi="Times New Roman" w:cs="Times New Roman"/>
+        </w:rPr>
+      </w:pPr>
+      <w:r>
+        <w:rPr>
+          <w:rFonts w:ascii="Times New Roman" w:hAnsi="Times New Roman" w:cs="Times New Roman"/>
+        </w:rPr>
+        <w:t xml:space="preserve">And, yes, I do fear that I will be buried.  </w:t>
+      </w:r>
+    </w:p>
+    <w:p>
+      <w:pPr>
+        <w:contextualSpacing/>
+        <w:rPr>
+          <w:rFonts w:ascii="Times New Roman" w:hAnsi="Times New Roman" w:cs="Times New Roman"/>
+        </w:rPr>
+      </w:pPr>
+      <w:r>
+        <w:rPr>
+          <w:rFonts w:ascii="Times New Roman" w:hAnsi="Times New Roman" w:cs="Times New Roman"/>
+        </w:rPr>
+        <w:t xml:space="preserve">That I will be lost. </w:t>
+      </w:r>
+    </w:p>
+    <w:p>
+      <w:pPr>
+        <w:contextualSpacing/>
+        <w:rPr>
+          <w:rFonts w:ascii="Times New Roman" w:hAnsi="Times New Roman" w:cs="Times New Roman"/>
+        </w:rPr>
+      </w:pPr>
+      <w:r>
+        <w:rPr>
+          <w:rFonts w:ascii="Times New Roman" w:hAnsi="Times New Roman" w:cs="Times New Roman"/>
+        </w:rPr>
+        <w:t xml:space="preserve">That I will throw myself in directions that do not matter, </w:t>
+      </w:r>
+    </w:p>
+    <w:p>
+      <w:pPr>
+        <w:contextualSpacing/>
+        <w:rPr>
+          <w:rFonts w:ascii="Times New Roman" w:hAnsi="Times New Roman" w:cs="Times New Roman"/>
+        </w:rPr>
+      </w:pPr>
+      <w:r>
+        <w:rPr>
+          <w:rFonts w:ascii="Times New Roman" w:hAnsi="Times New Roman" w:cs="Times New Roman"/>
+        </w:rPr>
+        <w:t xml:space="preserve">when only the moment matters: </w:t>
+      </w:r>
+    </w:p>
+    <w:p>
+      <w:pPr>
+        <w:ind w:firstLine="720"/>
+        <w:contextualSpacing/>
+        <w:rPr>
+          <w:rFonts w:ascii="Times New Roman" w:hAnsi="Times New Roman" w:cs="Times New Roman"/>
+        </w:rPr>
+      </w:pPr>
+      <w:r>
+        <w:rPr>
+          <w:rFonts w:ascii="Times New Roman" w:hAnsi="Times New Roman" w:cs="Times New Roman"/>
+        </w:rPr>
+        <w:t>the completed arc, gesture, sweetness savored.</w:t>
+      </w:r>
+    </w:p>
+    <w:p>
+      <w:pPr>
+        <w:contextualSpacing/>
+        <w:rPr>
+          <w:rFonts w:ascii="Times New Roman" w:hAnsi="Times New Roman" w:cs="Times New Roman"/>
+        </w:rPr>
+      </w:pPr>
+      <w:r>
+        <w:rPr>
+          <w:rFonts w:ascii="Times New Roman" w:hAnsi="Times New Roman" w:cs="Times New Roman"/>
+        </w:rPr>
+        <w:t xml:space="preserve">Morning arrives grey and weepy, </w:t>
+      </w:r>
+    </w:p>
+    <w:p>
+      <w:pPr>
+        <w:contextualSpacing/>
+        <w:rPr>
+          <w:rFonts w:ascii="Times New Roman" w:hAnsi="Times New Roman" w:cs="Times New Roman"/>
+        </w:rPr>
+      </w:pPr>
+      <w:r>
+        <w:rPr>
+          <w:rFonts w:ascii="Times New Roman" w:hAnsi="Times New Roman" w:cs="Times New Roman"/>
+        </w:rPr>
+        <w:t>With wet continents pooled in alleyways.</w:t>
+      </w:r>
+    </w:p>
+    <w:p>
+      <w:pPr>
+        <w:contextualSpacing/>
+        <w:rPr>
+          <w:rFonts w:ascii="Times New Roman" w:hAnsi="Times New Roman" w:cs="Times New Roman"/>
+        </w:rPr>
+      </w:pPr>
+      <w:r>
+        <w:rPr>
+          <w:rFonts w:ascii="Times New Roman" w:hAnsi="Times New Roman" w:cs="Times New Roman"/>
+        </w:rPr>
+        <w:t>And limp flags glum on their poles.</w:t>
+      </w:r>
+    </w:p>
+    <w:p>
+      <w:pPr>
+        <w:contextualSpacing/>
+        <w:rPr>
+          <w:rFonts w:ascii="Times New Roman" w:hAnsi="Times New Roman" w:cs="Times New Roman"/>
+        </w:rPr>
+      </w:pPr>
+      <w:r>
+        <w:rPr>
+          <w:rFonts w:ascii="Times New Roman" w:hAnsi="Times New Roman" w:cs="Times New Roman"/>
+        </w:rPr>
+        <w:t>Abraham Lincoln on an old billboard,</w:t>
+      </w:r>
+    </w:p>
+    <w:p>
+      <w:pPr>
+        <w:contextualSpacing/>
+        <w:rPr>
+          <w:rFonts w:ascii="Times New Roman" w:hAnsi="Times New Roman" w:cs="Times New Roman"/>
+        </w:rPr>
+      </w:pPr>
+      <w:r>
+        <w:rPr>
+          <w:rFonts w:ascii="Times New Roman" w:hAnsi="Times New Roman" w:cs="Times New Roman"/>
+        </w:rPr>
+        <w:t>Peaks over the garden wall.</w:t>
+      </w:r>
+    </w:p>
+    <w:p>
+      <w:pPr>
+        <w:contextualSpacing/>
+        <w:rPr>
+          <w:rFonts w:ascii="Times New Roman" w:hAnsi="Times New Roman" w:cs="Times New Roman"/>
+        </w:rPr>
+      </w:pPr>
+      <w:r>
+        <w:rPr>
+          <w:rFonts w:ascii="Times New Roman" w:hAnsi="Times New Roman" w:cs="Times New Roman"/>
+        </w:rPr>
+        <w:t>And the garden tree, drunk with rainwater,</w:t>
+      </w:r>
+    </w:p>
+    <w:p>
+      <w:pPr>
+        <w:contextualSpacing/>
+        <w:rPr>
+          <w:rFonts w:ascii="Times New Roman" w:hAnsi="Times New Roman" w:cs="Times New Roman"/>
+        </w:rPr>
+      </w:pPr>
+      <w:r>
+        <w:rPr>
+          <w:rFonts w:ascii="Times New Roman" w:hAnsi="Times New Roman" w:cs="Times New Roman"/>
+        </w:rPr>
+        <w:t>Is all mother gluttony and delight,</w:t>
       </w:r>
     </w:p>
     <w:p/>
-    <w:p>
-      <w:r>
-        <w:t>04/12/2021</w:t>
-      </w:r>
-    </w:p>
-    <w:p>
-      <w:r>
-        <w:t xml:space="preserve">Acts of infatuation </w:t>
-      </w:r>
-    </w:p>
-    <w:p>
-      <w:r>
-        <w:t xml:space="preserve">The consummation of an </w:t>
-      </w:r>
-      <w:proofErr w:type="spellStart"/>
-      <w:r>
-        <w:t>adolesant</w:t>
-      </w:r>
-      <w:proofErr w:type="spellEnd"/>
-      <w:r>
-        <w:t xml:space="preserve"> day dream</w:t>
-      </w:r>
-    </w:p>
     <w:sectPr>
       <w:pgSz w:w="12240" w:h="15840"/>
       <w:pgMar w:top="1440" w:right="1440" w:bottom="1440" w:left="1440" w:header="720" w:footer="720" w:gutter="0"/>
@@ -18396,7 +21094,7 @@
 </file>
 
 <file path=word/numbering.xml><?xml version="1.0" encoding="utf-8"?>
-<w:numbering xmlns:wpc="http://schemas.microsoft.com/office/word/2010/wordprocessingCanvas" xmlns:cx="http://schemas.microsoft.com/office/drawing/2014/chartex" xmlns:cx1="http://schemas.microsoft.com/office/drawing/2015/9/8/chartex" xmlns:cx2="http://schemas.microsoft.com/office/drawing/2015/10/21/chartex" xmlns:cx3="http://schemas.microsoft.com/office/drawing/2016/5/9/chartex" xmlns:cx4="http://schemas.microsoft.com/office/drawing/2016/5/10/chartex" xmlns:cx5="http://schemas.microsoft.com/office/drawing/2016/5/11/chartex" xmlns:cx6="http://schemas.microsoft.com/office/drawing/2016/5/12/chartex" xmlns:cx7="http://schemas.microsoft.com/office/drawing/2016/5/13/chartex" xmlns:cx8="http://schemas.microsoft.com/office/drawing/2016/5/14/chartex" xmlns:mc="http://schemas.openxmlformats.org/markup-compatibility/2006" xmlns:aink="http://schemas.microsoft.com/office/drawing/2016/ink" xmlns:am3d="http://schemas.microsoft.com/office/drawing/2017/model3d" xmlns:o="urn:schemas-microsoft-com:office:office" xmlns:r="http://schemas.openxmlformats.org/officeDocument/2006/relationships" xmlns:m="http://schemas.openxmlformats.org/officeDocument/2006/math" xmlns:v="urn:schemas-microsoft-com:vml" xmlns:wp14="http://schemas.microsoft.com/office/word/2010/wordprocessingDrawing" xmlns:wp="http://schemas.openxmlformats.org/drawingml/2006/wordprocessingDrawing" xmlns:w10="urn:schemas-microsoft-com:office:word" xmlns:w="http://schemas.openxmlformats.org/wordprocessingml/2006/main" xmlns:w14="http://schemas.microsoft.com/office/word/2010/wordml" xmlns:w15="http://schemas.microsoft.com/office/word/2012/wordml" xmlns:w16cex="http://schemas.microsoft.com/office/word/2018/wordml/cex" xmlns:w16cid="http://schemas.microsoft.com/office/word/2016/wordml/cid" xmlns:w16="http://schemas.microsoft.com/office/word/2018/wordml" xmlns:w16sdtdh="http://schemas.microsoft.com/office/word/2020/wordml/sdtdatahash" xmlns:w16se="http://schemas.microsoft.com/office/word/2015/wordml/symex" xmlns:wpg="http://schemas.microsoft.com/office/word/2010/wordprocessingGroup" xmlns:wpi="http://schemas.microsoft.com/office/word/2010/wordprocessingInk" xmlns:wne="http://schemas.microsoft.com/office/word/2006/wordml" xmlns:wps="http://schemas.microsoft.com/office/word/2010/wordprocessingShape" mc:Ignorable="w14 w15 w16se w16cid w16 w16cex w16sdtdh wp14">
+<w:numbering xmlns:wpc="http://schemas.microsoft.com/office/word/2010/wordprocessingCanvas" xmlns:cx="http://schemas.microsoft.com/office/drawing/2014/chartex" xmlns:cx1="http://schemas.microsoft.com/office/drawing/2015/9/8/chartex" xmlns:cx2="http://schemas.microsoft.com/office/drawing/2015/10/21/chartex" xmlns:cx3="http://schemas.microsoft.com/office/drawing/2016/5/9/chartex" xmlns:cx4="http://schemas.microsoft.com/office/drawing/2016/5/10/chartex" xmlns:cx5="http://schemas.microsoft.com/office/drawing/2016/5/11/chartex" xmlns:cx6="http://schemas.microsoft.com/office/drawing/2016/5/12/chartex" xmlns:cx7="http://schemas.microsoft.com/office/drawing/2016/5/13/chartex" xmlns:cx8="http://schemas.microsoft.com/office/drawing/2016/5/14/chartex" xmlns:mc="http://schemas.openxmlformats.org/markup-compatibility/2006" xmlns:aink="http://schemas.microsoft.com/office/drawing/2016/ink" xmlns:am3d="http://schemas.microsoft.com/office/drawing/2017/model3d" xmlns:o="urn:schemas-microsoft-com:office:office" xmlns:oel="http://schemas.microsoft.com/office/2019/extlst" xmlns:r="http://schemas.openxmlformats.org/officeDocument/2006/relationships" xmlns:m="http://schemas.openxmlformats.org/officeDocument/2006/math" xmlns:v="urn:schemas-microsoft-com:vml" xmlns:wp14="http://schemas.microsoft.com/office/word/2010/wordprocessingDrawing" xmlns:wp="http://schemas.openxmlformats.org/drawingml/2006/wordprocessingDrawing" xmlns:w10="urn:schemas-microsoft-com:office:word" xmlns:w="http://schemas.openxmlformats.org/wordprocessingml/2006/main" xmlns:w14="http://schemas.microsoft.com/office/word/2010/wordml" xmlns:w15="http://schemas.microsoft.com/office/word/2012/wordml" xmlns:w16cex="http://schemas.microsoft.com/office/word/2018/wordml/cex" xmlns:w16cid="http://schemas.microsoft.com/office/word/2016/wordml/cid" xmlns:w16="http://schemas.microsoft.com/office/word/2018/wordml" xmlns:w16sdtdh="http://schemas.microsoft.com/office/word/2020/wordml/sdtdatahash" xmlns:w16se="http://schemas.microsoft.com/office/word/2015/wordml/symex" xmlns:wpg="http://schemas.microsoft.com/office/word/2010/wordprocessingGroup" xmlns:wpi="http://schemas.microsoft.com/office/word/2010/wordprocessingInk" xmlns:wne="http://schemas.microsoft.com/office/word/2006/wordml" xmlns:wps="http://schemas.microsoft.com/office/word/2010/wordprocessingShape" mc:Ignorable="w14 w15 w16se w16cid w16 w16cex w16sdtdh wp14">
   <w:abstractNum w:abstractNumId="0" w15:restartNumberingAfterBreak="0">
     <w:nsid w:val="1BC86DE6"/>
     <w:multiLevelType w:val="hybridMultilevel"/>
@@ -18510,7 +21208,7 @@
       </w:rPr>
     </w:lvl>
   </w:abstractNum>
-  <w:num w:numId="1">
+  <w:num w:numId="1" w16cid:durableId="1744375190">
     <w:abstractNumId w:val="0"/>
   </w:num>
 </w:numbering>
@@ -19288,4 +21986,16 @@
     </a:ext>
   </a:extLst>
 </a:theme>
+</file>
+
+<file path=customXml/item1.xml><?xml version="1.0" encoding="utf-8"?>
+<b:Sources xmlns:b="http://schemas.openxmlformats.org/officeDocument/2006/bibliography" xmlns="http://schemas.openxmlformats.org/officeDocument/2006/bibliography" SelectedStyle="\APASixthEditionOfficeOnline.xsl" StyleName="APA" Version="6"/>
+</file>
+
+<file path=customXml/itemProps1.xml><?xml version="1.0" encoding="utf-8"?>
+<ds:datastoreItem xmlns:ds="http://schemas.openxmlformats.org/officeDocument/2006/customXml" ds:itemID="{DB7CEB33-B1C9-4F5D-8E49-4FE99AABF1EB}">
+  <ds:schemaRefs>
+    <ds:schemaRef ds:uri="http://schemas.openxmlformats.org/officeDocument/2006/bibliography"/>
+  </ds:schemaRefs>
+</ds:datastoreItem>
 </file>